--- a/.net editor 설계관련/nodify.NodifyEditor.docx
+++ b/.net editor 설계관련/nodify.NodifyEditor.docx
@@ -1434,22 +1434,11 @@
             <w:tcW w:w="13687" w:type="dxa"/>
           </w:tcPr>
           <w:p>
-            <w:pPr>
-              <w:rPr>
-                <w:rFonts w:hint="eastAsia"/>
-              </w:rPr>
-            </w:pPr>
             <w:r>
               <w:t>CreateConnectionCommand = new DelegateCommand&lt;(object Source, object Target)&gt;(target =&gt; CreateConnection((ConnectorViewModel)target.Source, (ConnectorViewModel)target.Target), target =&gt; CanCreateConnection((ConnectorViewModel)target.Source, target.Target as ConnectorViewModel));</w:t>
             </w:r>
           </w:p>
-          <w:p>
-            <w:pPr>
-              <w:rPr>
-                <w:rFonts w:hint="eastAsia"/>
-              </w:rPr>
-            </w:pPr>
-          </w:p>
+          <w:p/>
         </w:tc>
       </w:tr>
     </w:tbl>
@@ -1656,9 +1645,6 @@
       <w:pPr>
         <w:pStyle w:val="a3"/>
         <w:ind w:leftChars="0" w:left="1120"/>
-        <w:rPr>
-          <w:rFonts w:hint="eastAsia"/>
-        </w:rPr>
       </w:pPr>
       <w:r>
         <w:rPr>
@@ -1683,11 +1669,6 @@
             <w:tcW w:w="13687" w:type="dxa"/>
           </w:tcPr>
           <w:p>
-            <w:pPr>
-              <w:rPr>
-                <w:rFonts w:hint="eastAsia"/>
-              </w:rPr>
-            </w:pPr>
             <w:r>
               <w:t>public static readonly RoutedEvent PendingConnectionCompletedEvent = EventManager.RegisterRoutedEvent(nameof(PendingConnectionCompleted), RoutingStrategy.Bubble, typeof(PendingConnectionEventHandler), typeof(Connector));</w:t>
             </w:r>
@@ -1696,9 +1677,6 @@
             <w:pPr>
               <w:pStyle w:val="a3"/>
               <w:ind w:leftChars="0" w:left="0"/>
-              <w:rPr>
-                <w:rFonts w:hint="eastAsia"/>
-              </w:rPr>
             </w:pPr>
           </w:p>
         </w:tc>
@@ -1765,9 +1743,6 @@
       <w:pPr>
         <w:pStyle w:val="a3"/>
         <w:ind w:leftChars="0" w:left="1120"/>
-        <w:rPr>
-          <w:rFonts w:hint="eastAsia"/>
-        </w:rPr>
       </w:pPr>
     </w:p>
     <w:p>
@@ -1873,9 +1848,6 @@
       <w:pPr>
         <w:pStyle w:val="a3"/>
         <w:ind w:leftChars="0" w:left="1120"/>
-        <w:rPr>
-          <w:rFonts w:hint="eastAsia"/>
-        </w:rPr>
       </w:pPr>
       <w:r>
         <w:t>AddHandler(Connector.PendingConnectionCompletedEvent, new PendingConnectionEventHandler(OnConnectionCompleted));</w:t>
@@ -1940,7 +1912,6 @@
         </w:numPr>
         <w:ind w:leftChars="0"/>
         <w:rPr>
-          <w:rFonts w:hint="eastAsia"/>
           <w:b/>
           <w:bCs/>
         </w:rPr>
@@ -2076,10 +2047,7 @@
         <w:t>(</w:t>
       </w:r>
       <w:r>
-        <w:t xml:space="preserve"> </w:t>
-      </w:r>
-      <w:r>
-        <w:t>RaiseEvent(args)</w:t>
+        <w:t xml:space="preserve"> RaiseEvent(args)</w:t>
       </w:r>
       <w:r>
         <w:t xml:space="preserve"> ) </w:t>
@@ -2167,9 +2135,6 @@
       <w:pPr>
         <w:pStyle w:val="a3"/>
         <w:ind w:leftChars="0" w:left="1120"/>
-        <w:rPr>
-          <w:rFonts w:hint="eastAsia"/>
-        </w:rPr>
       </w:pPr>
       <w:r>
         <w:t>protected virtual void OnPendingConnectionDrag(object sender, PendingConnectionEventArgs e)</w:t>
@@ -2307,9 +2272,6 @@
       <w:pPr>
         <w:pStyle w:val="a3"/>
         <w:ind w:leftChars="0" w:left="1120"/>
-        <w:rPr>
-          <w:rFonts w:hint="eastAsia"/>
-        </w:rPr>
       </w:pPr>
     </w:p>
     <w:p>
@@ -2446,7 +2408,6 @@
         <w:pStyle w:val="a3"/>
         <w:ind w:leftChars="0" w:left="1120"/>
         <w:rPr>
-          <w:rFonts w:hint="eastAsia"/>
           <w:b/>
           <w:bCs/>
         </w:rPr>
@@ -2559,9 +2520,6 @@
             <w:pPr>
               <w:pStyle w:val="a3"/>
               <w:ind w:leftChars="0" w:left="0"/>
-              <w:rPr>
-                <w:rFonts w:hint="eastAsia"/>
-              </w:rPr>
             </w:pPr>
             <w:r>
               <w:t xml:space="preserve">        }</w:t>
@@ -2580,10 +2538,4711 @@
       <w:pPr>
         <w:pStyle w:val="a3"/>
         <w:ind w:leftChars="0" w:left="1120"/>
-        <w:rPr>
-          <w:rFonts w:hint="eastAsia"/>
-        </w:rPr>
-      </w:pPr>
+      </w:pPr>
+    </w:p>
+    <w:p>
+      <w:pPr>
+        <w:pStyle w:val="a3"/>
+        <w:ind w:leftChars="0" w:left="1120"/>
+      </w:pPr>
+    </w:p>
+    <w:p>
+      <w:pPr>
+        <w:pStyle w:val="a3"/>
+        <w:ind w:leftChars="0" w:left="1120"/>
+      </w:pPr>
+    </w:p>
+    <w:p>
+      <w:pPr>
+        <w:pStyle w:val="a3"/>
+        <w:ind w:leftChars="0" w:left="1120"/>
+      </w:pPr>
+    </w:p>
+    <w:p>
+      <w:pPr>
+        <w:pStyle w:val="a3"/>
+        <w:ind w:leftChars="0" w:left="1120"/>
+      </w:pPr>
+    </w:p>
+    <w:p>
+      <w:pPr>
+        <w:pStyle w:val="a3"/>
+        <w:ind w:leftChars="0" w:left="1120"/>
+      </w:pPr>
+    </w:p>
+    <w:p>
+      <w:pPr>
+        <w:pStyle w:val="a3"/>
+        <w:ind w:leftChars="0" w:left="1120"/>
+      </w:pPr>
+    </w:p>
+    <w:p>
+      <w:pPr>
+        <w:pStyle w:val="a3"/>
+        <w:ind w:leftChars="0" w:left="1120"/>
+      </w:pPr>
+    </w:p>
+    <w:p>
+      <w:pPr>
+        <w:widowControl/>
+        <w:tabs>
+          <w:tab w:val="left" w:pos="916"/>
+          <w:tab w:val="left" w:pos="1832"/>
+          <w:tab w:val="left" w:pos="2748"/>
+          <w:tab w:val="left" w:pos="3664"/>
+          <w:tab w:val="left" w:pos="4580"/>
+          <w:tab w:val="left" w:pos="5496"/>
+          <w:tab w:val="left" w:pos="6412"/>
+          <w:tab w:val="left" w:pos="7328"/>
+          <w:tab w:val="left" w:pos="8244"/>
+          <w:tab w:val="left" w:pos="9160"/>
+          <w:tab w:val="left" w:pos="10076"/>
+          <w:tab w:val="left" w:pos="10992"/>
+          <w:tab w:val="left" w:pos="11908"/>
+          <w:tab w:val="left" w:pos="12824"/>
+          <w:tab w:val="left" w:pos="13740"/>
+          <w:tab w:val="left" w:pos="14656"/>
+        </w:tabs>
+        <w:wordWrap/>
+        <w:autoSpaceDE/>
+        <w:autoSpaceDN/>
+        <w:spacing w:after="0" w:line="240" w:lineRule="auto"/>
+        <w:jc w:val="left"/>
+        <w:rPr>
+          <w:rFonts w:ascii="Consolas" w:eastAsia="굴림체" w:hAnsi="Consolas" w:cs="굴림체"/>
+          <w:color w:val="24292E"/>
+          <w:kern w:val="0"/>
+          <w:szCs w:val="20"/>
+        </w:rPr>
+      </w:pPr>
+      <w:r>
+        <w:rPr>
+          <w:rFonts w:ascii="Consolas" w:eastAsia="굴림체" w:hAnsi="Consolas" w:cs="굴림체"/>
+          <w:color w:val="24292E"/>
+          <w:kern w:val="0"/>
+          <w:szCs w:val="20"/>
+        </w:rPr>
+        <w:lastRenderedPageBreak/>
+        <w:t>&lt;nodify:NodifyEditor ItemsSource="{Binding Nodes}"</w:t>
+      </w:r>
+    </w:p>
+    <w:p>
+      <w:pPr>
+        <w:widowControl/>
+        <w:tabs>
+          <w:tab w:val="left" w:pos="916"/>
+          <w:tab w:val="left" w:pos="1832"/>
+          <w:tab w:val="left" w:pos="2748"/>
+          <w:tab w:val="left" w:pos="3664"/>
+          <w:tab w:val="left" w:pos="4580"/>
+          <w:tab w:val="left" w:pos="5496"/>
+          <w:tab w:val="left" w:pos="6412"/>
+          <w:tab w:val="left" w:pos="7328"/>
+          <w:tab w:val="left" w:pos="8244"/>
+          <w:tab w:val="left" w:pos="9160"/>
+          <w:tab w:val="left" w:pos="10076"/>
+          <w:tab w:val="left" w:pos="10992"/>
+          <w:tab w:val="left" w:pos="11908"/>
+          <w:tab w:val="left" w:pos="12824"/>
+          <w:tab w:val="left" w:pos="13740"/>
+          <w:tab w:val="left" w:pos="14656"/>
+        </w:tabs>
+        <w:wordWrap/>
+        <w:autoSpaceDE/>
+        <w:autoSpaceDN/>
+        <w:spacing w:after="0" w:line="240" w:lineRule="auto"/>
+        <w:jc w:val="left"/>
+        <w:rPr>
+          <w:rFonts w:ascii="Consolas" w:eastAsia="굴림체" w:hAnsi="Consolas" w:cs="굴림체"/>
+          <w:color w:val="24292E"/>
+          <w:kern w:val="0"/>
+          <w:szCs w:val="20"/>
+        </w:rPr>
+      </w:pPr>
+      <w:r>
+        <w:rPr>
+          <w:rFonts w:ascii="Consolas" w:eastAsia="굴림체" w:hAnsi="Consolas" w:cs="굴림체"/>
+          <w:color w:val="24292E"/>
+          <w:kern w:val="0"/>
+          <w:szCs w:val="20"/>
+        </w:rPr>
+        <w:t xml:space="preserve">                     Connections="{Binding Connections}"</w:t>
+      </w:r>
+    </w:p>
+    <w:p>
+      <w:pPr>
+        <w:widowControl/>
+        <w:tabs>
+          <w:tab w:val="left" w:pos="916"/>
+          <w:tab w:val="left" w:pos="1832"/>
+          <w:tab w:val="left" w:pos="2748"/>
+          <w:tab w:val="left" w:pos="3664"/>
+          <w:tab w:val="left" w:pos="4580"/>
+          <w:tab w:val="left" w:pos="5496"/>
+          <w:tab w:val="left" w:pos="6412"/>
+          <w:tab w:val="left" w:pos="7328"/>
+          <w:tab w:val="left" w:pos="8244"/>
+          <w:tab w:val="left" w:pos="9160"/>
+          <w:tab w:val="left" w:pos="10076"/>
+          <w:tab w:val="left" w:pos="10992"/>
+          <w:tab w:val="left" w:pos="11908"/>
+          <w:tab w:val="left" w:pos="12824"/>
+          <w:tab w:val="left" w:pos="13740"/>
+          <w:tab w:val="left" w:pos="14656"/>
+        </w:tabs>
+        <w:wordWrap/>
+        <w:autoSpaceDE/>
+        <w:autoSpaceDN/>
+        <w:spacing w:after="0" w:line="240" w:lineRule="auto"/>
+        <w:jc w:val="left"/>
+        <w:rPr>
+          <w:rFonts w:ascii="Consolas" w:eastAsia="굴림체" w:hAnsi="Consolas" w:cs="굴림체"/>
+          <w:color w:val="24292E"/>
+          <w:kern w:val="0"/>
+          <w:szCs w:val="20"/>
+        </w:rPr>
+      </w:pPr>
+      <w:r>
+        <w:rPr>
+          <w:rFonts w:ascii="Consolas" w:eastAsia="굴림체" w:hAnsi="Consolas" w:cs="굴림체"/>
+          <w:color w:val="24292E"/>
+          <w:kern w:val="0"/>
+          <w:szCs w:val="20"/>
+        </w:rPr>
+        <w:t xml:space="preserve">                     ConnectionCompletedCommand="{Binding ConnectionCompletedCommand}"&gt;</w:t>
+      </w:r>
+    </w:p>
+    <w:p>
+      <w:pPr>
+        <w:widowControl/>
+        <w:tabs>
+          <w:tab w:val="left" w:pos="916"/>
+          <w:tab w:val="left" w:pos="1832"/>
+          <w:tab w:val="left" w:pos="2748"/>
+          <w:tab w:val="left" w:pos="3664"/>
+          <w:tab w:val="left" w:pos="4580"/>
+          <w:tab w:val="left" w:pos="5496"/>
+          <w:tab w:val="left" w:pos="6412"/>
+          <w:tab w:val="left" w:pos="7328"/>
+          <w:tab w:val="left" w:pos="8244"/>
+          <w:tab w:val="left" w:pos="9160"/>
+          <w:tab w:val="left" w:pos="10076"/>
+          <w:tab w:val="left" w:pos="10992"/>
+          <w:tab w:val="left" w:pos="11908"/>
+          <w:tab w:val="left" w:pos="12824"/>
+          <w:tab w:val="left" w:pos="13740"/>
+          <w:tab w:val="left" w:pos="14656"/>
+        </w:tabs>
+        <w:wordWrap/>
+        <w:autoSpaceDE/>
+        <w:autoSpaceDN/>
+        <w:spacing w:after="0" w:line="240" w:lineRule="auto"/>
+        <w:jc w:val="left"/>
+        <w:rPr>
+          <w:rFonts w:ascii="Consolas" w:eastAsia="굴림체" w:hAnsi="Consolas" w:cs="굴림체"/>
+          <w:color w:val="24292E"/>
+          <w:kern w:val="0"/>
+          <w:szCs w:val="20"/>
+        </w:rPr>
+      </w:pPr>
+      <w:r>
+        <w:rPr>
+          <w:rFonts w:ascii="Consolas" w:eastAsia="굴림체" w:hAnsi="Consolas" w:cs="굴림체"/>
+          <w:color w:val="24292E"/>
+          <w:kern w:val="0"/>
+          <w:szCs w:val="20"/>
+        </w:rPr>
+        <w:t xml:space="preserve">    &lt;nodify:NodifyEditor.ItemTemplate&gt;</w:t>
+      </w:r>
+    </w:p>
+    <w:p>
+      <w:pPr>
+        <w:widowControl/>
+        <w:tabs>
+          <w:tab w:val="left" w:pos="916"/>
+          <w:tab w:val="left" w:pos="1832"/>
+          <w:tab w:val="left" w:pos="2748"/>
+          <w:tab w:val="left" w:pos="3664"/>
+          <w:tab w:val="left" w:pos="4580"/>
+          <w:tab w:val="left" w:pos="5496"/>
+          <w:tab w:val="left" w:pos="6412"/>
+          <w:tab w:val="left" w:pos="7328"/>
+          <w:tab w:val="left" w:pos="8244"/>
+          <w:tab w:val="left" w:pos="9160"/>
+          <w:tab w:val="left" w:pos="10076"/>
+          <w:tab w:val="left" w:pos="10992"/>
+          <w:tab w:val="left" w:pos="11908"/>
+          <w:tab w:val="left" w:pos="12824"/>
+          <w:tab w:val="left" w:pos="13740"/>
+          <w:tab w:val="left" w:pos="14656"/>
+        </w:tabs>
+        <w:wordWrap/>
+        <w:autoSpaceDE/>
+        <w:autoSpaceDN/>
+        <w:spacing w:after="0" w:line="240" w:lineRule="auto"/>
+        <w:jc w:val="left"/>
+        <w:rPr>
+          <w:rFonts w:ascii="Consolas" w:eastAsia="굴림체" w:hAnsi="Consolas" w:cs="굴림체"/>
+          <w:color w:val="24292E"/>
+          <w:kern w:val="0"/>
+          <w:szCs w:val="20"/>
+        </w:rPr>
+      </w:pPr>
+      <w:r>
+        <w:rPr>
+          <w:rFonts w:ascii="Consolas" w:eastAsia="굴림체" w:hAnsi="Consolas" w:cs="굴림체"/>
+          <w:color w:val="24292E"/>
+          <w:kern w:val="0"/>
+          <w:szCs w:val="20"/>
+        </w:rPr>
+        <w:t xml:space="preserve">        &lt;DataTemplate&gt;</w:t>
+      </w:r>
+    </w:p>
+    <w:p>
+      <w:pPr>
+        <w:widowControl/>
+        <w:tabs>
+          <w:tab w:val="left" w:pos="916"/>
+          <w:tab w:val="left" w:pos="1832"/>
+          <w:tab w:val="left" w:pos="2748"/>
+          <w:tab w:val="left" w:pos="3664"/>
+          <w:tab w:val="left" w:pos="4580"/>
+          <w:tab w:val="left" w:pos="5496"/>
+          <w:tab w:val="left" w:pos="6412"/>
+          <w:tab w:val="left" w:pos="7328"/>
+          <w:tab w:val="left" w:pos="8244"/>
+          <w:tab w:val="left" w:pos="9160"/>
+          <w:tab w:val="left" w:pos="10076"/>
+          <w:tab w:val="left" w:pos="10992"/>
+          <w:tab w:val="left" w:pos="11908"/>
+          <w:tab w:val="left" w:pos="12824"/>
+          <w:tab w:val="left" w:pos="13740"/>
+          <w:tab w:val="left" w:pos="14656"/>
+        </w:tabs>
+        <w:wordWrap/>
+        <w:autoSpaceDE/>
+        <w:autoSpaceDN/>
+        <w:spacing w:after="0" w:line="240" w:lineRule="auto"/>
+        <w:jc w:val="left"/>
+        <w:rPr>
+          <w:rFonts w:ascii="Consolas" w:eastAsia="굴림체" w:hAnsi="Consolas" w:cs="굴림체"/>
+          <w:color w:val="24292E"/>
+          <w:kern w:val="0"/>
+          <w:szCs w:val="20"/>
+        </w:rPr>
+      </w:pPr>
+      <w:r>
+        <w:rPr>
+          <w:rFonts w:ascii="Consolas" w:eastAsia="굴림체" w:hAnsi="Consolas" w:cs="굴림체"/>
+          <w:color w:val="24292E"/>
+          <w:kern w:val="0"/>
+          <w:szCs w:val="20"/>
+        </w:rPr>
+        <w:t xml:space="preserve">            &lt;nodify:Node Header="{Binding Title}"</w:t>
+      </w:r>
+    </w:p>
+    <w:p>
+      <w:pPr>
+        <w:widowControl/>
+        <w:tabs>
+          <w:tab w:val="left" w:pos="916"/>
+          <w:tab w:val="left" w:pos="1832"/>
+          <w:tab w:val="left" w:pos="2748"/>
+          <w:tab w:val="left" w:pos="3664"/>
+          <w:tab w:val="left" w:pos="4580"/>
+          <w:tab w:val="left" w:pos="5496"/>
+          <w:tab w:val="left" w:pos="6412"/>
+          <w:tab w:val="left" w:pos="7328"/>
+          <w:tab w:val="left" w:pos="8244"/>
+          <w:tab w:val="left" w:pos="9160"/>
+          <w:tab w:val="left" w:pos="10076"/>
+          <w:tab w:val="left" w:pos="10992"/>
+          <w:tab w:val="left" w:pos="11908"/>
+          <w:tab w:val="left" w:pos="12824"/>
+          <w:tab w:val="left" w:pos="13740"/>
+          <w:tab w:val="left" w:pos="14656"/>
+        </w:tabs>
+        <w:wordWrap/>
+        <w:autoSpaceDE/>
+        <w:autoSpaceDN/>
+        <w:spacing w:after="0" w:line="240" w:lineRule="auto"/>
+        <w:jc w:val="left"/>
+        <w:rPr>
+          <w:rFonts w:ascii="Consolas" w:eastAsia="굴림체" w:hAnsi="Consolas" w:cs="굴림체"/>
+          <w:color w:val="24292E"/>
+          <w:kern w:val="0"/>
+          <w:szCs w:val="20"/>
+        </w:rPr>
+      </w:pPr>
+      <w:r>
+        <w:rPr>
+          <w:rFonts w:ascii="Consolas" w:eastAsia="굴림체" w:hAnsi="Consolas" w:cs="굴림체"/>
+          <w:color w:val="24292E"/>
+          <w:kern w:val="0"/>
+          <w:szCs w:val="20"/>
+        </w:rPr>
+        <w:t xml:space="preserve">                         Input="{Binding Input}"</w:t>
+      </w:r>
+    </w:p>
+    <w:p>
+      <w:pPr>
+        <w:widowControl/>
+        <w:tabs>
+          <w:tab w:val="left" w:pos="916"/>
+          <w:tab w:val="left" w:pos="1832"/>
+          <w:tab w:val="left" w:pos="2748"/>
+          <w:tab w:val="left" w:pos="3664"/>
+          <w:tab w:val="left" w:pos="4580"/>
+          <w:tab w:val="left" w:pos="5496"/>
+          <w:tab w:val="left" w:pos="6412"/>
+          <w:tab w:val="left" w:pos="7328"/>
+          <w:tab w:val="left" w:pos="8244"/>
+          <w:tab w:val="left" w:pos="9160"/>
+          <w:tab w:val="left" w:pos="10076"/>
+          <w:tab w:val="left" w:pos="10992"/>
+          <w:tab w:val="left" w:pos="11908"/>
+          <w:tab w:val="left" w:pos="12824"/>
+          <w:tab w:val="left" w:pos="13740"/>
+          <w:tab w:val="left" w:pos="14656"/>
+        </w:tabs>
+        <w:wordWrap/>
+        <w:autoSpaceDE/>
+        <w:autoSpaceDN/>
+        <w:spacing w:after="0" w:line="240" w:lineRule="auto"/>
+        <w:jc w:val="left"/>
+        <w:rPr>
+          <w:rFonts w:ascii="Consolas" w:eastAsia="굴림체" w:hAnsi="Consolas" w:cs="굴림체"/>
+          <w:color w:val="24292E"/>
+          <w:kern w:val="0"/>
+          <w:szCs w:val="20"/>
+        </w:rPr>
+      </w:pPr>
+      <w:r>
+        <w:rPr>
+          <w:rFonts w:ascii="Consolas" w:eastAsia="굴림체" w:hAnsi="Consolas" w:cs="굴림체"/>
+          <w:color w:val="24292E"/>
+          <w:kern w:val="0"/>
+          <w:szCs w:val="20"/>
+        </w:rPr>
+        <w:t xml:space="preserve">                         Output="{Binding Output}"&gt;</w:t>
+      </w:r>
+    </w:p>
+    <w:p>
+      <w:pPr>
+        <w:widowControl/>
+        <w:tabs>
+          <w:tab w:val="left" w:pos="916"/>
+          <w:tab w:val="left" w:pos="1832"/>
+          <w:tab w:val="left" w:pos="2748"/>
+          <w:tab w:val="left" w:pos="3664"/>
+          <w:tab w:val="left" w:pos="4580"/>
+          <w:tab w:val="left" w:pos="5496"/>
+          <w:tab w:val="left" w:pos="6412"/>
+          <w:tab w:val="left" w:pos="7328"/>
+          <w:tab w:val="left" w:pos="8244"/>
+          <w:tab w:val="left" w:pos="9160"/>
+          <w:tab w:val="left" w:pos="10076"/>
+          <w:tab w:val="left" w:pos="10992"/>
+          <w:tab w:val="left" w:pos="11908"/>
+          <w:tab w:val="left" w:pos="12824"/>
+          <w:tab w:val="left" w:pos="13740"/>
+          <w:tab w:val="left" w:pos="14656"/>
+        </w:tabs>
+        <w:wordWrap/>
+        <w:autoSpaceDE/>
+        <w:autoSpaceDN/>
+        <w:spacing w:after="0" w:line="240" w:lineRule="auto"/>
+        <w:jc w:val="left"/>
+        <w:rPr>
+          <w:rFonts w:ascii="Consolas" w:eastAsia="굴림체" w:hAnsi="Consolas" w:cs="굴림체"/>
+          <w:color w:val="24292E"/>
+          <w:kern w:val="0"/>
+          <w:szCs w:val="20"/>
+        </w:rPr>
+      </w:pPr>
+      <w:r>
+        <w:rPr>
+          <w:rFonts w:ascii="Consolas" w:eastAsia="굴림체" w:hAnsi="Consolas" w:cs="굴림체"/>
+          <w:color w:val="24292E"/>
+          <w:kern w:val="0"/>
+          <w:szCs w:val="20"/>
+        </w:rPr>
+        <w:t xml:space="preserve">                &lt;nodify:Node.InputConnectorTemplate&gt;</w:t>
+      </w:r>
+    </w:p>
+    <w:p>
+      <w:pPr>
+        <w:widowControl/>
+        <w:tabs>
+          <w:tab w:val="left" w:pos="916"/>
+          <w:tab w:val="left" w:pos="1832"/>
+          <w:tab w:val="left" w:pos="2748"/>
+          <w:tab w:val="left" w:pos="3664"/>
+          <w:tab w:val="left" w:pos="4580"/>
+          <w:tab w:val="left" w:pos="5496"/>
+          <w:tab w:val="left" w:pos="6412"/>
+          <w:tab w:val="left" w:pos="7328"/>
+          <w:tab w:val="left" w:pos="8244"/>
+          <w:tab w:val="left" w:pos="9160"/>
+          <w:tab w:val="left" w:pos="10076"/>
+          <w:tab w:val="left" w:pos="10992"/>
+          <w:tab w:val="left" w:pos="11908"/>
+          <w:tab w:val="left" w:pos="12824"/>
+          <w:tab w:val="left" w:pos="13740"/>
+          <w:tab w:val="left" w:pos="14656"/>
+        </w:tabs>
+        <w:wordWrap/>
+        <w:autoSpaceDE/>
+        <w:autoSpaceDN/>
+        <w:spacing w:after="0" w:line="240" w:lineRule="auto"/>
+        <w:jc w:val="left"/>
+        <w:rPr>
+          <w:rFonts w:ascii="Consolas" w:eastAsia="굴림체" w:hAnsi="Consolas" w:cs="굴림체"/>
+          <w:color w:val="24292E"/>
+          <w:kern w:val="0"/>
+          <w:szCs w:val="20"/>
+        </w:rPr>
+      </w:pPr>
+      <w:r>
+        <w:rPr>
+          <w:rFonts w:ascii="Consolas" w:eastAsia="굴림체" w:hAnsi="Consolas" w:cs="굴림체"/>
+          <w:color w:val="24292E"/>
+          <w:kern w:val="0"/>
+          <w:szCs w:val="20"/>
+        </w:rPr>
+        <w:t xml:space="preserve">                    &lt;DataTemplate&gt;</w:t>
+      </w:r>
+    </w:p>
+    <w:p>
+      <w:pPr>
+        <w:widowControl/>
+        <w:tabs>
+          <w:tab w:val="left" w:pos="916"/>
+          <w:tab w:val="left" w:pos="1832"/>
+          <w:tab w:val="left" w:pos="2748"/>
+          <w:tab w:val="left" w:pos="3664"/>
+          <w:tab w:val="left" w:pos="4580"/>
+          <w:tab w:val="left" w:pos="5496"/>
+          <w:tab w:val="left" w:pos="6412"/>
+          <w:tab w:val="left" w:pos="7328"/>
+          <w:tab w:val="left" w:pos="8244"/>
+          <w:tab w:val="left" w:pos="9160"/>
+          <w:tab w:val="left" w:pos="10076"/>
+          <w:tab w:val="left" w:pos="10992"/>
+          <w:tab w:val="left" w:pos="11908"/>
+          <w:tab w:val="left" w:pos="12824"/>
+          <w:tab w:val="left" w:pos="13740"/>
+          <w:tab w:val="left" w:pos="14656"/>
+        </w:tabs>
+        <w:wordWrap/>
+        <w:autoSpaceDE/>
+        <w:autoSpaceDN/>
+        <w:spacing w:after="0" w:line="240" w:lineRule="auto"/>
+        <w:jc w:val="left"/>
+        <w:rPr>
+          <w:rFonts w:ascii="Consolas" w:eastAsia="굴림체" w:hAnsi="Consolas" w:cs="굴림체"/>
+          <w:color w:val="24292E"/>
+          <w:kern w:val="0"/>
+          <w:szCs w:val="20"/>
+        </w:rPr>
+      </w:pPr>
+      <w:r>
+        <w:rPr>
+          <w:rFonts w:ascii="Consolas" w:eastAsia="굴림체" w:hAnsi="Consolas" w:cs="굴림체"/>
+          <w:color w:val="24292E"/>
+          <w:kern w:val="0"/>
+          <w:szCs w:val="20"/>
+        </w:rPr>
+        <w:t xml:space="preserve">                        &lt;nodify:NodeInput Header="{Binding Title}"</w:t>
+      </w:r>
+    </w:p>
+    <w:p>
+      <w:pPr>
+        <w:widowControl/>
+        <w:tabs>
+          <w:tab w:val="left" w:pos="916"/>
+          <w:tab w:val="left" w:pos="1832"/>
+          <w:tab w:val="left" w:pos="2748"/>
+          <w:tab w:val="left" w:pos="3664"/>
+          <w:tab w:val="left" w:pos="4580"/>
+          <w:tab w:val="left" w:pos="5496"/>
+          <w:tab w:val="left" w:pos="6412"/>
+          <w:tab w:val="left" w:pos="7328"/>
+          <w:tab w:val="left" w:pos="8244"/>
+          <w:tab w:val="left" w:pos="9160"/>
+          <w:tab w:val="left" w:pos="10076"/>
+          <w:tab w:val="left" w:pos="10992"/>
+          <w:tab w:val="left" w:pos="11908"/>
+          <w:tab w:val="left" w:pos="12824"/>
+          <w:tab w:val="left" w:pos="13740"/>
+          <w:tab w:val="left" w:pos="14656"/>
+        </w:tabs>
+        <w:wordWrap/>
+        <w:autoSpaceDE/>
+        <w:autoSpaceDN/>
+        <w:spacing w:after="0" w:line="240" w:lineRule="auto"/>
+        <w:jc w:val="left"/>
+        <w:rPr>
+          <w:rFonts w:ascii="Consolas" w:eastAsia="굴림체" w:hAnsi="Consolas" w:cs="굴림체"/>
+          <w:color w:val="24292E"/>
+          <w:kern w:val="0"/>
+          <w:szCs w:val="20"/>
+        </w:rPr>
+      </w:pPr>
+      <w:r>
+        <w:rPr>
+          <w:rFonts w:ascii="Consolas" w:eastAsia="굴림체" w:hAnsi="Consolas" w:cs="굴림체"/>
+          <w:color w:val="24292E"/>
+          <w:kern w:val="0"/>
+          <w:szCs w:val="20"/>
+        </w:rPr>
+        <w:t xml:space="preserve">                                          Anchor="{Binding Anchor, Mode=OneWayToSource}"</w:t>
+      </w:r>
+    </w:p>
+    <w:p>
+      <w:pPr>
+        <w:widowControl/>
+        <w:tabs>
+          <w:tab w:val="left" w:pos="916"/>
+          <w:tab w:val="left" w:pos="1832"/>
+          <w:tab w:val="left" w:pos="2748"/>
+          <w:tab w:val="left" w:pos="3664"/>
+          <w:tab w:val="left" w:pos="4580"/>
+          <w:tab w:val="left" w:pos="5496"/>
+          <w:tab w:val="left" w:pos="6412"/>
+          <w:tab w:val="left" w:pos="7328"/>
+          <w:tab w:val="left" w:pos="8244"/>
+          <w:tab w:val="left" w:pos="9160"/>
+          <w:tab w:val="left" w:pos="10076"/>
+          <w:tab w:val="left" w:pos="10992"/>
+          <w:tab w:val="left" w:pos="11908"/>
+          <w:tab w:val="left" w:pos="12824"/>
+          <w:tab w:val="left" w:pos="13740"/>
+          <w:tab w:val="left" w:pos="14656"/>
+        </w:tabs>
+        <w:wordWrap/>
+        <w:autoSpaceDE/>
+        <w:autoSpaceDN/>
+        <w:spacing w:after="0" w:line="240" w:lineRule="auto"/>
+        <w:jc w:val="left"/>
+        <w:rPr>
+          <w:rFonts w:ascii="Consolas" w:eastAsia="굴림체" w:hAnsi="Consolas" w:cs="굴림체"/>
+          <w:color w:val="24292E"/>
+          <w:kern w:val="0"/>
+          <w:szCs w:val="20"/>
+        </w:rPr>
+      </w:pPr>
+      <w:r>
+        <w:rPr>
+          <w:rFonts w:ascii="Consolas" w:eastAsia="굴림체" w:hAnsi="Consolas" w:cs="굴림체"/>
+          <w:color w:val="24292E"/>
+          <w:kern w:val="0"/>
+          <w:szCs w:val="20"/>
+        </w:rPr>
+        <w:t xml:space="preserve">                                          IsConnected="{Binding IsConnected}" /&gt;</w:t>
+      </w:r>
+    </w:p>
+    <w:p>
+      <w:pPr>
+        <w:widowControl/>
+        <w:tabs>
+          <w:tab w:val="left" w:pos="916"/>
+          <w:tab w:val="left" w:pos="1832"/>
+          <w:tab w:val="left" w:pos="2748"/>
+          <w:tab w:val="left" w:pos="3664"/>
+          <w:tab w:val="left" w:pos="4580"/>
+          <w:tab w:val="left" w:pos="5496"/>
+          <w:tab w:val="left" w:pos="6412"/>
+          <w:tab w:val="left" w:pos="7328"/>
+          <w:tab w:val="left" w:pos="8244"/>
+          <w:tab w:val="left" w:pos="9160"/>
+          <w:tab w:val="left" w:pos="10076"/>
+          <w:tab w:val="left" w:pos="10992"/>
+          <w:tab w:val="left" w:pos="11908"/>
+          <w:tab w:val="left" w:pos="12824"/>
+          <w:tab w:val="left" w:pos="13740"/>
+          <w:tab w:val="left" w:pos="14656"/>
+        </w:tabs>
+        <w:wordWrap/>
+        <w:autoSpaceDE/>
+        <w:autoSpaceDN/>
+        <w:spacing w:after="0" w:line="240" w:lineRule="auto"/>
+        <w:jc w:val="left"/>
+        <w:rPr>
+          <w:rFonts w:ascii="Consolas" w:eastAsia="굴림체" w:hAnsi="Consolas" w:cs="굴림체"/>
+          <w:color w:val="24292E"/>
+          <w:kern w:val="0"/>
+          <w:szCs w:val="20"/>
+        </w:rPr>
+      </w:pPr>
+      <w:r>
+        <w:rPr>
+          <w:rFonts w:ascii="Consolas" w:eastAsia="굴림체" w:hAnsi="Consolas" w:cs="굴림체"/>
+          <w:color w:val="24292E"/>
+          <w:kern w:val="0"/>
+          <w:szCs w:val="20"/>
+        </w:rPr>
+        <w:t xml:space="preserve">                    &lt;/DataTemplate&gt;</w:t>
+      </w:r>
+    </w:p>
+    <w:p>
+      <w:pPr>
+        <w:widowControl/>
+        <w:tabs>
+          <w:tab w:val="left" w:pos="916"/>
+          <w:tab w:val="left" w:pos="1832"/>
+          <w:tab w:val="left" w:pos="2748"/>
+          <w:tab w:val="left" w:pos="3664"/>
+          <w:tab w:val="left" w:pos="4580"/>
+          <w:tab w:val="left" w:pos="5496"/>
+          <w:tab w:val="left" w:pos="6412"/>
+          <w:tab w:val="left" w:pos="7328"/>
+          <w:tab w:val="left" w:pos="8244"/>
+          <w:tab w:val="left" w:pos="9160"/>
+          <w:tab w:val="left" w:pos="10076"/>
+          <w:tab w:val="left" w:pos="10992"/>
+          <w:tab w:val="left" w:pos="11908"/>
+          <w:tab w:val="left" w:pos="12824"/>
+          <w:tab w:val="left" w:pos="13740"/>
+          <w:tab w:val="left" w:pos="14656"/>
+        </w:tabs>
+        <w:wordWrap/>
+        <w:autoSpaceDE/>
+        <w:autoSpaceDN/>
+        <w:spacing w:after="0" w:line="240" w:lineRule="auto"/>
+        <w:jc w:val="left"/>
+        <w:rPr>
+          <w:rFonts w:ascii="Consolas" w:eastAsia="굴림체" w:hAnsi="Consolas" w:cs="굴림체"/>
+          <w:color w:val="24292E"/>
+          <w:kern w:val="0"/>
+          <w:szCs w:val="20"/>
+        </w:rPr>
+      </w:pPr>
+      <w:r>
+        <w:rPr>
+          <w:rFonts w:ascii="Consolas" w:eastAsia="굴림체" w:hAnsi="Consolas" w:cs="굴림체"/>
+          <w:color w:val="24292E"/>
+          <w:kern w:val="0"/>
+          <w:szCs w:val="20"/>
+        </w:rPr>
+        <w:t xml:space="preserve">                &lt;/nodify:Node.InputConnectorTemplate&gt;</w:t>
+      </w:r>
+    </w:p>
+    <w:p>
+      <w:pPr>
+        <w:widowControl/>
+        <w:tabs>
+          <w:tab w:val="left" w:pos="916"/>
+          <w:tab w:val="left" w:pos="1832"/>
+          <w:tab w:val="left" w:pos="2748"/>
+          <w:tab w:val="left" w:pos="3664"/>
+          <w:tab w:val="left" w:pos="4580"/>
+          <w:tab w:val="left" w:pos="5496"/>
+          <w:tab w:val="left" w:pos="6412"/>
+          <w:tab w:val="left" w:pos="7328"/>
+          <w:tab w:val="left" w:pos="8244"/>
+          <w:tab w:val="left" w:pos="9160"/>
+          <w:tab w:val="left" w:pos="10076"/>
+          <w:tab w:val="left" w:pos="10992"/>
+          <w:tab w:val="left" w:pos="11908"/>
+          <w:tab w:val="left" w:pos="12824"/>
+          <w:tab w:val="left" w:pos="13740"/>
+          <w:tab w:val="left" w:pos="14656"/>
+        </w:tabs>
+        <w:wordWrap/>
+        <w:autoSpaceDE/>
+        <w:autoSpaceDN/>
+        <w:spacing w:after="0" w:line="240" w:lineRule="auto"/>
+        <w:jc w:val="left"/>
+        <w:rPr>
+          <w:rFonts w:ascii="Consolas" w:eastAsia="굴림체" w:hAnsi="Consolas" w:cs="굴림체"/>
+          <w:color w:val="24292E"/>
+          <w:kern w:val="0"/>
+          <w:szCs w:val="20"/>
+        </w:rPr>
+      </w:pPr>
+      <w:r>
+        <w:rPr>
+          <w:rFonts w:ascii="Consolas" w:eastAsia="굴림체" w:hAnsi="Consolas" w:cs="굴림체"/>
+          <w:color w:val="24292E"/>
+          <w:kern w:val="0"/>
+          <w:szCs w:val="20"/>
+        </w:rPr>
+        <w:t xml:space="preserve">                &lt;nodify:Node.OutputConnectorTemplate&gt;</w:t>
+      </w:r>
+    </w:p>
+    <w:p>
+      <w:pPr>
+        <w:widowControl/>
+        <w:tabs>
+          <w:tab w:val="left" w:pos="916"/>
+          <w:tab w:val="left" w:pos="1832"/>
+          <w:tab w:val="left" w:pos="2748"/>
+          <w:tab w:val="left" w:pos="3664"/>
+          <w:tab w:val="left" w:pos="4580"/>
+          <w:tab w:val="left" w:pos="5496"/>
+          <w:tab w:val="left" w:pos="6412"/>
+          <w:tab w:val="left" w:pos="7328"/>
+          <w:tab w:val="left" w:pos="8244"/>
+          <w:tab w:val="left" w:pos="9160"/>
+          <w:tab w:val="left" w:pos="10076"/>
+          <w:tab w:val="left" w:pos="10992"/>
+          <w:tab w:val="left" w:pos="11908"/>
+          <w:tab w:val="left" w:pos="12824"/>
+          <w:tab w:val="left" w:pos="13740"/>
+          <w:tab w:val="left" w:pos="14656"/>
+        </w:tabs>
+        <w:wordWrap/>
+        <w:autoSpaceDE/>
+        <w:autoSpaceDN/>
+        <w:spacing w:after="0" w:line="240" w:lineRule="auto"/>
+        <w:jc w:val="left"/>
+        <w:rPr>
+          <w:rFonts w:ascii="Consolas" w:eastAsia="굴림체" w:hAnsi="Consolas" w:cs="굴림체"/>
+          <w:color w:val="24292E"/>
+          <w:kern w:val="0"/>
+          <w:szCs w:val="20"/>
+        </w:rPr>
+      </w:pPr>
+      <w:r>
+        <w:rPr>
+          <w:rFonts w:ascii="Consolas" w:eastAsia="굴림체" w:hAnsi="Consolas" w:cs="굴림체"/>
+          <w:color w:val="24292E"/>
+          <w:kern w:val="0"/>
+          <w:szCs w:val="20"/>
+        </w:rPr>
+        <w:t xml:space="preserve">                    &lt;DataTemplate&gt;</w:t>
+      </w:r>
+    </w:p>
+    <w:p>
+      <w:pPr>
+        <w:widowControl/>
+        <w:tabs>
+          <w:tab w:val="left" w:pos="916"/>
+          <w:tab w:val="left" w:pos="1832"/>
+          <w:tab w:val="left" w:pos="2748"/>
+          <w:tab w:val="left" w:pos="3664"/>
+          <w:tab w:val="left" w:pos="4580"/>
+          <w:tab w:val="left" w:pos="5496"/>
+          <w:tab w:val="left" w:pos="6412"/>
+          <w:tab w:val="left" w:pos="7328"/>
+          <w:tab w:val="left" w:pos="8244"/>
+          <w:tab w:val="left" w:pos="9160"/>
+          <w:tab w:val="left" w:pos="10076"/>
+          <w:tab w:val="left" w:pos="10992"/>
+          <w:tab w:val="left" w:pos="11908"/>
+          <w:tab w:val="left" w:pos="12824"/>
+          <w:tab w:val="left" w:pos="13740"/>
+          <w:tab w:val="left" w:pos="14656"/>
+        </w:tabs>
+        <w:wordWrap/>
+        <w:autoSpaceDE/>
+        <w:autoSpaceDN/>
+        <w:spacing w:after="0" w:line="240" w:lineRule="auto"/>
+        <w:jc w:val="left"/>
+        <w:rPr>
+          <w:rFonts w:ascii="Consolas" w:eastAsia="굴림체" w:hAnsi="Consolas" w:cs="굴림체"/>
+          <w:color w:val="24292E"/>
+          <w:kern w:val="0"/>
+          <w:szCs w:val="20"/>
+        </w:rPr>
+      </w:pPr>
+      <w:r>
+        <w:rPr>
+          <w:rFonts w:ascii="Consolas" w:eastAsia="굴림체" w:hAnsi="Consolas" w:cs="굴림체"/>
+          <w:color w:val="24292E"/>
+          <w:kern w:val="0"/>
+          <w:szCs w:val="20"/>
+        </w:rPr>
+        <w:t xml:space="preserve">                        &lt;nodify:NodeOutput Header="{Binding Title}"</w:t>
+      </w:r>
+    </w:p>
+    <w:p>
+      <w:pPr>
+        <w:widowControl/>
+        <w:tabs>
+          <w:tab w:val="left" w:pos="916"/>
+          <w:tab w:val="left" w:pos="1832"/>
+          <w:tab w:val="left" w:pos="2748"/>
+          <w:tab w:val="left" w:pos="3664"/>
+          <w:tab w:val="left" w:pos="4580"/>
+          <w:tab w:val="left" w:pos="5496"/>
+          <w:tab w:val="left" w:pos="6412"/>
+          <w:tab w:val="left" w:pos="7328"/>
+          <w:tab w:val="left" w:pos="8244"/>
+          <w:tab w:val="left" w:pos="9160"/>
+          <w:tab w:val="left" w:pos="10076"/>
+          <w:tab w:val="left" w:pos="10992"/>
+          <w:tab w:val="left" w:pos="11908"/>
+          <w:tab w:val="left" w:pos="12824"/>
+          <w:tab w:val="left" w:pos="13740"/>
+          <w:tab w:val="left" w:pos="14656"/>
+        </w:tabs>
+        <w:wordWrap/>
+        <w:autoSpaceDE/>
+        <w:autoSpaceDN/>
+        <w:spacing w:after="0" w:line="240" w:lineRule="auto"/>
+        <w:jc w:val="left"/>
+        <w:rPr>
+          <w:rFonts w:ascii="Consolas" w:eastAsia="굴림체" w:hAnsi="Consolas" w:cs="굴림체"/>
+          <w:color w:val="24292E"/>
+          <w:kern w:val="0"/>
+          <w:szCs w:val="20"/>
+        </w:rPr>
+      </w:pPr>
+      <w:r>
+        <w:rPr>
+          <w:rFonts w:ascii="Consolas" w:eastAsia="굴림체" w:hAnsi="Consolas" w:cs="굴림체"/>
+          <w:color w:val="24292E"/>
+          <w:kern w:val="0"/>
+          <w:szCs w:val="20"/>
+        </w:rPr>
+        <w:t xml:space="preserve">                                           Anchor="{Binding Anchor, Mode=OneWayToSource}"</w:t>
+      </w:r>
+    </w:p>
+    <w:p>
+      <w:pPr>
+        <w:widowControl/>
+        <w:tabs>
+          <w:tab w:val="left" w:pos="916"/>
+          <w:tab w:val="left" w:pos="1832"/>
+          <w:tab w:val="left" w:pos="2748"/>
+          <w:tab w:val="left" w:pos="3664"/>
+          <w:tab w:val="left" w:pos="4580"/>
+          <w:tab w:val="left" w:pos="5496"/>
+          <w:tab w:val="left" w:pos="6412"/>
+          <w:tab w:val="left" w:pos="7328"/>
+          <w:tab w:val="left" w:pos="8244"/>
+          <w:tab w:val="left" w:pos="9160"/>
+          <w:tab w:val="left" w:pos="10076"/>
+          <w:tab w:val="left" w:pos="10992"/>
+          <w:tab w:val="left" w:pos="11908"/>
+          <w:tab w:val="left" w:pos="12824"/>
+          <w:tab w:val="left" w:pos="13740"/>
+          <w:tab w:val="left" w:pos="14656"/>
+        </w:tabs>
+        <w:wordWrap/>
+        <w:autoSpaceDE/>
+        <w:autoSpaceDN/>
+        <w:spacing w:after="0" w:line="240" w:lineRule="auto"/>
+        <w:jc w:val="left"/>
+        <w:rPr>
+          <w:rFonts w:ascii="Consolas" w:eastAsia="굴림체" w:hAnsi="Consolas" w:cs="굴림체"/>
+          <w:color w:val="24292E"/>
+          <w:kern w:val="0"/>
+          <w:szCs w:val="20"/>
+        </w:rPr>
+      </w:pPr>
+      <w:r>
+        <w:rPr>
+          <w:rFonts w:ascii="Consolas" w:eastAsia="굴림체" w:hAnsi="Consolas" w:cs="굴림체"/>
+          <w:color w:val="24292E"/>
+          <w:kern w:val="0"/>
+          <w:szCs w:val="20"/>
+        </w:rPr>
+        <w:t xml:space="preserve">                                           IsConnected="{Binding IsConnected}" /&gt;</w:t>
+      </w:r>
+    </w:p>
+    <w:p>
+      <w:pPr>
+        <w:widowControl/>
+        <w:tabs>
+          <w:tab w:val="left" w:pos="916"/>
+          <w:tab w:val="left" w:pos="1832"/>
+          <w:tab w:val="left" w:pos="2748"/>
+          <w:tab w:val="left" w:pos="3664"/>
+          <w:tab w:val="left" w:pos="4580"/>
+          <w:tab w:val="left" w:pos="5496"/>
+          <w:tab w:val="left" w:pos="6412"/>
+          <w:tab w:val="left" w:pos="7328"/>
+          <w:tab w:val="left" w:pos="8244"/>
+          <w:tab w:val="left" w:pos="9160"/>
+          <w:tab w:val="left" w:pos="10076"/>
+          <w:tab w:val="left" w:pos="10992"/>
+          <w:tab w:val="left" w:pos="11908"/>
+          <w:tab w:val="left" w:pos="12824"/>
+          <w:tab w:val="left" w:pos="13740"/>
+          <w:tab w:val="left" w:pos="14656"/>
+        </w:tabs>
+        <w:wordWrap/>
+        <w:autoSpaceDE/>
+        <w:autoSpaceDN/>
+        <w:spacing w:after="0" w:line="240" w:lineRule="auto"/>
+        <w:jc w:val="left"/>
+        <w:rPr>
+          <w:rFonts w:ascii="Consolas" w:eastAsia="굴림체" w:hAnsi="Consolas" w:cs="굴림체"/>
+          <w:color w:val="24292E"/>
+          <w:kern w:val="0"/>
+          <w:szCs w:val="20"/>
+        </w:rPr>
+      </w:pPr>
+      <w:r>
+        <w:rPr>
+          <w:rFonts w:ascii="Consolas" w:eastAsia="굴림체" w:hAnsi="Consolas" w:cs="굴림체"/>
+          <w:color w:val="24292E"/>
+          <w:kern w:val="0"/>
+          <w:szCs w:val="20"/>
+        </w:rPr>
+        <w:t xml:space="preserve">                    &lt;/DataTemplate&gt;</w:t>
+      </w:r>
+    </w:p>
+    <w:p>
+      <w:pPr>
+        <w:widowControl/>
+        <w:tabs>
+          <w:tab w:val="left" w:pos="916"/>
+          <w:tab w:val="left" w:pos="1832"/>
+          <w:tab w:val="left" w:pos="2748"/>
+          <w:tab w:val="left" w:pos="3664"/>
+          <w:tab w:val="left" w:pos="4580"/>
+          <w:tab w:val="left" w:pos="5496"/>
+          <w:tab w:val="left" w:pos="6412"/>
+          <w:tab w:val="left" w:pos="7328"/>
+          <w:tab w:val="left" w:pos="8244"/>
+          <w:tab w:val="left" w:pos="9160"/>
+          <w:tab w:val="left" w:pos="10076"/>
+          <w:tab w:val="left" w:pos="10992"/>
+          <w:tab w:val="left" w:pos="11908"/>
+          <w:tab w:val="left" w:pos="12824"/>
+          <w:tab w:val="left" w:pos="13740"/>
+          <w:tab w:val="left" w:pos="14656"/>
+        </w:tabs>
+        <w:wordWrap/>
+        <w:autoSpaceDE/>
+        <w:autoSpaceDN/>
+        <w:spacing w:after="0" w:line="240" w:lineRule="auto"/>
+        <w:jc w:val="left"/>
+        <w:rPr>
+          <w:rFonts w:ascii="Consolas" w:eastAsia="굴림체" w:hAnsi="Consolas" w:cs="굴림체"/>
+          <w:color w:val="24292E"/>
+          <w:kern w:val="0"/>
+          <w:szCs w:val="20"/>
+        </w:rPr>
+      </w:pPr>
+      <w:r>
+        <w:rPr>
+          <w:rFonts w:ascii="Consolas" w:eastAsia="굴림체" w:hAnsi="Consolas" w:cs="굴림체"/>
+          <w:color w:val="24292E"/>
+          <w:kern w:val="0"/>
+          <w:szCs w:val="20"/>
+        </w:rPr>
+        <w:t xml:space="preserve">                &lt;/nodify:Node.OutputConnectorTemplate&gt;</w:t>
+      </w:r>
+    </w:p>
+    <w:p>
+      <w:pPr>
+        <w:widowControl/>
+        <w:tabs>
+          <w:tab w:val="left" w:pos="916"/>
+          <w:tab w:val="left" w:pos="1832"/>
+          <w:tab w:val="left" w:pos="2748"/>
+          <w:tab w:val="left" w:pos="3664"/>
+          <w:tab w:val="left" w:pos="4580"/>
+          <w:tab w:val="left" w:pos="5496"/>
+          <w:tab w:val="left" w:pos="6412"/>
+          <w:tab w:val="left" w:pos="7328"/>
+          <w:tab w:val="left" w:pos="8244"/>
+          <w:tab w:val="left" w:pos="9160"/>
+          <w:tab w:val="left" w:pos="10076"/>
+          <w:tab w:val="left" w:pos="10992"/>
+          <w:tab w:val="left" w:pos="11908"/>
+          <w:tab w:val="left" w:pos="12824"/>
+          <w:tab w:val="left" w:pos="13740"/>
+          <w:tab w:val="left" w:pos="14656"/>
+        </w:tabs>
+        <w:wordWrap/>
+        <w:autoSpaceDE/>
+        <w:autoSpaceDN/>
+        <w:spacing w:after="0" w:line="240" w:lineRule="auto"/>
+        <w:jc w:val="left"/>
+        <w:rPr>
+          <w:rFonts w:ascii="Consolas" w:eastAsia="굴림체" w:hAnsi="Consolas" w:cs="굴림체"/>
+          <w:color w:val="24292E"/>
+          <w:kern w:val="0"/>
+          <w:szCs w:val="20"/>
+        </w:rPr>
+      </w:pPr>
+      <w:r>
+        <w:rPr>
+          <w:rFonts w:ascii="Consolas" w:eastAsia="굴림체" w:hAnsi="Consolas" w:cs="굴림체"/>
+          <w:color w:val="24292E"/>
+          <w:kern w:val="0"/>
+          <w:szCs w:val="20"/>
+        </w:rPr>
+        <w:t xml:space="preserve">            &lt;/nodify:Node&gt;</w:t>
+      </w:r>
+    </w:p>
+    <w:p>
+      <w:pPr>
+        <w:widowControl/>
+        <w:tabs>
+          <w:tab w:val="left" w:pos="916"/>
+          <w:tab w:val="left" w:pos="1832"/>
+          <w:tab w:val="left" w:pos="2748"/>
+          <w:tab w:val="left" w:pos="3664"/>
+          <w:tab w:val="left" w:pos="4580"/>
+          <w:tab w:val="left" w:pos="5496"/>
+          <w:tab w:val="left" w:pos="6412"/>
+          <w:tab w:val="left" w:pos="7328"/>
+          <w:tab w:val="left" w:pos="8244"/>
+          <w:tab w:val="left" w:pos="9160"/>
+          <w:tab w:val="left" w:pos="10076"/>
+          <w:tab w:val="left" w:pos="10992"/>
+          <w:tab w:val="left" w:pos="11908"/>
+          <w:tab w:val="left" w:pos="12824"/>
+          <w:tab w:val="left" w:pos="13740"/>
+          <w:tab w:val="left" w:pos="14656"/>
+        </w:tabs>
+        <w:wordWrap/>
+        <w:autoSpaceDE/>
+        <w:autoSpaceDN/>
+        <w:spacing w:after="0" w:line="240" w:lineRule="auto"/>
+        <w:jc w:val="left"/>
+        <w:rPr>
+          <w:rFonts w:ascii="Consolas" w:eastAsia="굴림체" w:hAnsi="Consolas" w:cs="굴림체"/>
+          <w:color w:val="24292E"/>
+          <w:kern w:val="0"/>
+          <w:szCs w:val="20"/>
+        </w:rPr>
+      </w:pPr>
+      <w:r>
+        <w:rPr>
+          <w:rFonts w:ascii="Consolas" w:eastAsia="굴림체" w:hAnsi="Consolas" w:cs="굴림체"/>
+          <w:color w:val="24292E"/>
+          <w:kern w:val="0"/>
+          <w:szCs w:val="20"/>
+        </w:rPr>
+        <w:t xml:space="preserve">        &lt;/DataTemplate&gt;</w:t>
+      </w:r>
+    </w:p>
+    <w:p>
+      <w:pPr>
+        <w:widowControl/>
+        <w:tabs>
+          <w:tab w:val="left" w:pos="916"/>
+          <w:tab w:val="left" w:pos="1832"/>
+          <w:tab w:val="left" w:pos="2748"/>
+          <w:tab w:val="left" w:pos="3664"/>
+          <w:tab w:val="left" w:pos="4580"/>
+          <w:tab w:val="left" w:pos="5496"/>
+          <w:tab w:val="left" w:pos="6412"/>
+          <w:tab w:val="left" w:pos="7328"/>
+          <w:tab w:val="left" w:pos="8244"/>
+          <w:tab w:val="left" w:pos="9160"/>
+          <w:tab w:val="left" w:pos="10076"/>
+          <w:tab w:val="left" w:pos="10992"/>
+          <w:tab w:val="left" w:pos="11908"/>
+          <w:tab w:val="left" w:pos="12824"/>
+          <w:tab w:val="left" w:pos="13740"/>
+          <w:tab w:val="left" w:pos="14656"/>
+        </w:tabs>
+        <w:wordWrap/>
+        <w:autoSpaceDE/>
+        <w:autoSpaceDN/>
+        <w:spacing w:after="0" w:line="240" w:lineRule="auto"/>
+        <w:jc w:val="left"/>
+        <w:rPr>
+          <w:rFonts w:ascii="Consolas" w:eastAsia="굴림체" w:hAnsi="Consolas" w:cs="굴림체"/>
+          <w:color w:val="24292E"/>
+          <w:kern w:val="0"/>
+          <w:szCs w:val="20"/>
+        </w:rPr>
+      </w:pPr>
+      <w:r>
+        <w:rPr>
+          <w:rFonts w:ascii="Consolas" w:eastAsia="굴림체" w:hAnsi="Consolas" w:cs="굴림체"/>
+          <w:color w:val="24292E"/>
+          <w:kern w:val="0"/>
+          <w:szCs w:val="20"/>
+        </w:rPr>
+        <w:t xml:space="preserve">    &lt;/nodify:NodifyEditor.ItemTemplate&gt;</w:t>
+      </w:r>
+    </w:p>
+    <w:p>
+      <w:pPr>
+        <w:widowControl/>
+        <w:tabs>
+          <w:tab w:val="left" w:pos="916"/>
+          <w:tab w:val="left" w:pos="1832"/>
+          <w:tab w:val="left" w:pos="2748"/>
+          <w:tab w:val="left" w:pos="3664"/>
+          <w:tab w:val="left" w:pos="4580"/>
+          <w:tab w:val="left" w:pos="5496"/>
+          <w:tab w:val="left" w:pos="6412"/>
+          <w:tab w:val="left" w:pos="7328"/>
+          <w:tab w:val="left" w:pos="8244"/>
+          <w:tab w:val="left" w:pos="9160"/>
+          <w:tab w:val="left" w:pos="10076"/>
+          <w:tab w:val="left" w:pos="10992"/>
+          <w:tab w:val="left" w:pos="11908"/>
+          <w:tab w:val="left" w:pos="12824"/>
+          <w:tab w:val="left" w:pos="13740"/>
+          <w:tab w:val="left" w:pos="14656"/>
+        </w:tabs>
+        <w:wordWrap/>
+        <w:autoSpaceDE/>
+        <w:autoSpaceDN/>
+        <w:spacing w:after="0" w:line="240" w:lineRule="auto"/>
+        <w:jc w:val="left"/>
+        <w:rPr>
+          <w:rFonts w:ascii="Consolas" w:eastAsia="굴림체" w:hAnsi="Consolas" w:cs="굴림체"/>
+          <w:color w:val="24292E"/>
+          <w:kern w:val="0"/>
+          <w:szCs w:val="20"/>
+        </w:rPr>
+      </w:pPr>
+      <w:r>
+        <w:rPr>
+          <w:rFonts w:ascii="Consolas" w:eastAsia="굴림체" w:hAnsi="Consolas" w:cs="굴림체"/>
+          <w:color w:val="24292E"/>
+          <w:kern w:val="0"/>
+          <w:szCs w:val="20"/>
+        </w:rPr>
+        <w:t xml:space="preserve">    &lt;nodify:NodifyEditor.ConnectionTemplate&gt;</w:t>
+      </w:r>
+    </w:p>
+    <w:p>
+      <w:pPr>
+        <w:widowControl/>
+        <w:tabs>
+          <w:tab w:val="left" w:pos="916"/>
+          <w:tab w:val="left" w:pos="1832"/>
+          <w:tab w:val="left" w:pos="2748"/>
+          <w:tab w:val="left" w:pos="3664"/>
+          <w:tab w:val="left" w:pos="4580"/>
+          <w:tab w:val="left" w:pos="5496"/>
+          <w:tab w:val="left" w:pos="6412"/>
+          <w:tab w:val="left" w:pos="7328"/>
+          <w:tab w:val="left" w:pos="8244"/>
+          <w:tab w:val="left" w:pos="9160"/>
+          <w:tab w:val="left" w:pos="10076"/>
+          <w:tab w:val="left" w:pos="10992"/>
+          <w:tab w:val="left" w:pos="11908"/>
+          <w:tab w:val="left" w:pos="12824"/>
+          <w:tab w:val="left" w:pos="13740"/>
+          <w:tab w:val="left" w:pos="14656"/>
+        </w:tabs>
+        <w:wordWrap/>
+        <w:autoSpaceDE/>
+        <w:autoSpaceDN/>
+        <w:spacing w:after="0" w:line="240" w:lineRule="auto"/>
+        <w:jc w:val="left"/>
+        <w:rPr>
+          <w:rFonts w:ascii="Consolas" w:eastAsia="굴림체" w:hAnsi="Consolas" w:cs="굴림체"/>
+          <w:color w:val="24292E"/>
+          <w:kern w:val="0"/>
+          <w:szCs w:val="20"/>
+        </w:rPr>
+      </w:pPr>
+      <w:r>
+        <w:rPr>
+          <w:rFonts w:ascii="Consolas" w:eastAsia="굴림체" w:hAnsi="Consolas" w:cs="굴림체"/>
+          <w:color w:val="24292E"/>
+          <w:kern w:val="0"/>
+          <w:szCs w:val="20"/>
+        </w:rPr>
+        <w:t xml:space="preserve">        &lt;DataTemplate&gt;</w:t>
+      </w:r>
+    </w:p>
+    <w:p>
+      <w:pPr>
+        <w:widowControl/>
+        <w:tabs>
+          <w:tab w:val="left" w:pos="916"/>
+          <w:tab w:val="left" w:pos="1832"/>
+          <w:tab w:val="left" w:pos="2748"/>
+          <w:tab w:val="left" w:pos="3664"/>
+          <w:tab w:val="left" w:pos="4580"/>
+          <w:tab w:val="left" w:pos="5496"/>
+          <w:tab w:val="left" w:pos="6412"/>
+          <w:tab w:val="left" w:pos="7328"/>
+          <w:tab w:val="left" w:pos="8244"/>
+          <w:tab w:val="left" w:pos="9160"/>
+          <w:tab w:val="left" w:pos="10076"/>
+          <w:tab w:val="left" w:pos="10992"/>
+          <w:tab w:val="left" w:pos="11908"/>
+          <w:tab w:val="left" w:pos="12824"/>
+          <w:tab w:val="left" w:pos="13740"/>
+          <w:tab w:val="left" w:pos="14656"/>
+        </w:tabs>
+        <w:wordWrap/>
+        <w:autoSpaceDE/>
+        <w:autoSpaceDN/>
+        <w:spacing w:after="0" w:line="240" w:lineRule="auto"/>
+        <w:jc w:val="left"/>
+        <w:rPr>
+          <w:rFonts w:ascii="Consolas" w:eastAsia="굴림체" w:hAnsi="Consolas" w:cs="굴림체"/>
+          <w:color w:val="24292E"/>
+          <w:kern w:val="0"/>
+          <w:szCs w:val="20"/>
+        </w:rPr>
+      </w:pPr>
+      <w:r>
+        <w:rPr>
+          <w:rFonts w:ascii="Consolas" w:eastAsia="굴림체" w:hAnsi="Consolas" w:cs="굴림체"/>
+          <w:color w:val="24292E"/>
+          <w:kern w:val="0"/>
+          <w:szCs w:val="20"/>
+        </w:rPr>
+        <w:t xml:space="preserve">            &lt;nodify:Connection Source="{Binding Input.Anchor}"</w:t>
+      </w:r>
+    </w:p>
+    <w:p>
+      <w:pPr>
+        <w:widowControl/>
+        <w:tabs>
+          <w:tab w:val="left" w:pos="916"/>
+          <w:tab w:val="left" w:pos="1832"/>
+          <w:tab w:val="left" w:pos="2748"/>
+          <w:tab w:val="left" w:pos="3664"/>
+          <w:tab w:val="left" w:pos="4580"/>
+          <w:tab w:val="left" w:pos="5496"/>
+          <w:tab w:val="left" w:pos="6412"/>
+          <w:tab w:val="left" w:pos="7328"/>
+          <w:tab w:val="left" w:pos="8244"/>
+          <w:tab w:val="left" w:pos="9160"/>
+          <w:tab w:val="left" w:pos="10076"/>
+          <w:tab w:val="left" w:pos="10992"/>
+          <w:tab w:val="left" w:pos="11908"/>
+          <w:tab w:val="left" w:pos="12824"/>
+          <w:tab w:val="left" w:pos="13740"/>
+          <w:tab w:val="left" w:pos="14656"/>
+        </w:tabs>
+        <w:wordWrap/>
+        <w:autoSpaceDE/>
+        <w:autoSpaceDN/>
+        <w:spacing w:after="0" w:line="240" w:lineRule="auto"/>
+        <w:jc w:val="left"/>
+        <w:rPr>
+          <w:rFonts w:ascii="Consolas" w:eastAsia="굴림체" w:hAnsi="Consolas" w:cs="굴림체"/>
+          <w:color w:val="24292E"/>
+          <w:kern w:val="0"/>
+          <w:szCs w:val="20"/>
+        </w:rPr>
+      </w:pPr>
+      <w:r>
+        <w:rPr>
+          <w:rFonts w:ascii="Consolas" w:eastAsia="굴림체" w:hAnsi="Consolas" w:cs="굴림체"/>
+          <w:color w:val="24292E"/>
+          <w:kern w:val="0"/>
+          <w:szCs w:val="20"/>
+        </w:rPr>
+        <w:t xml:space="preserve">                               Target="{Binding Output.Anchor}" /&gt;</w:t>
+      </w:r>
+    </w:p>
+    <w:p>
+      <w:pPr>
+        <w:widowControl/>
+        <w:tabs>
+          <w:tab w:val="left" w:pos="916"/>
+          <w:tab w:val="left" w:pos="1832"/>
+          <w:tab w:val="left" w:pos="2748"/>
+          <w:tab w:val="left" w:pos="3664"/>
+          <w:tab w:val="left" w:pos="4580"/>
+          <w:tab w:val="left" w:pos="5496"/>
+          <w:tab w:val="left" w:pos="6412"/>
+          <w:tab w:val="left" w:pos="7328"/>
+          <w:tab w:val="left" w:pos="8244"/>
+          <w:tab w:val="left" w:pos="9160"/>
+          <w:tab w:val="left" w:pos="10076"/>
+          <w:tab w:val="left" w:pos="10992"/>
+          <w:tab w:val="left" w:pos="11908"/>
+          <w:tab w:val="left" w:pos="12824"/>
+          <w:tab w:val="left" w:pos="13740"/>
+          <w:tab w:val="left" w:pos="14656"/>
+        </w:tabs>
+        <w:wordWrap/>
+        <w:autoSpaceDE/>
+        <w:autoSpaceDN/>
+        <w:spacing w:after="0" w:line="240" w:lineRule="auto"/>
+        <w:jc w:val="left"/>
+        <w:rPr>
+          <w:rFonts w:ascii="Consolas" w:eastAsia="굴림체" w:hAnsi="Consolas" w:cs="굴림체"/>
+          <w:color w:val="24292E"/>
+          <w:kern w:val="0"/>
+          <w:szCs w:val="20"/>
+        </w:rPr>
+      </w:pPr>
+      <w:r>
+        <w:rPr>
+          <w:rFonts w:ascii="Consolas" w:eastAsia="굴림체" w:hAnsi="Consolas" w:cs="굴림체"/>
+          <w:color w:val="24292E"/>
+          <w:kern w:val="0"/>
+          <w:szCs w:val="20"/>
+        </w:rPr>
+        <w:t xml:space="preserve">        &lt;/DataTemplate&gt;</w:t>
+      </w:r>
+    </w:p>
+    <w:p>
+      <w:pPr>
+        <w:widowControl/>
+        <w:tabs>
+          <w:tab w:val="left" w:pos="916"/>
+          <w:tab w:val="left" w:pos="1832"/>
+          <w:tab w:val="left" w:pos="2748"/>
+          <w:tab w:val="left" w:pos="3664"/>
+          <w:tab w:val="left" w:pos="4580"/>
+          <w:tab w:val="left" w:pos="5496"/>
+          <w:tab w:val="left" w:pos="6412"/>
+          <w:tab w:val="left" w:pos="7328"/>
+          <w:tab w:val="left" w:pos="8244"/>
+          <w:tab w:val="left" w:pos="9160"/>
+          <w:tab w:val="left" w:pos="10076"/>
+          <w:tab w:val="left" w:pos="10992"/>
+          <w:tab w:val="left" w:pos="11908"/>
+          <w:tab w:val="left" w:pos="12824"/>
+          <w:tab w:val="left" w:pos="13740"/>
+          <w:tab w:val="left" w:pos="14656"/>
+        </w:tabs>
+        <w:wordWrap/>
+        <w:autoSpaceDE/>
+        <w:autoSpaceDN/>
+        <w:spacing w:after="0" w:line="240" w:lineRule="auto"/>
+        <w:jc w:val="left"/>
+        <w:rPr>
+          <w:rFonts w:ascii="Consolas" w:eastAsia="굴림체" w:hAnsi="Consolas" w:cs="굴림체"/>
+          <w:color w:val="24292E"/>
+          <w:kern w:val="0"/>
+          <w:szCs w:val="20"/>
+        </w:rPr>
+      </w:pPr>
+      <w:r>
+        <w:rPr>
+          <w:rFonts w:ascii="Consolas" w:eastAsia="굴림체" w:hAnsi="Consolas" w:cs="굴림체"/>
+          <w:color w:val="24292E"/>
+          <w:kern w:val="0"/>
+          <w:szCs w:val="20"/>
+        </w:rPr>
+        <w:t xml:space="preserve">    &lt;/nodify:NodifyEditor.ConnectionTemplate&gt;</w:t>
+      </w:r>
+    </w:p>
+    <w:p>
+      <w:pPr>
+        <w:widowControl/>
+        <w:tabs>
+          <w:tab w:val="left" w:pos="916"/>
+          <w:tab w:val="left" w:pos="1832"/>
+          <w:tab w:val="left" w:pos="2748"/>
+          <w:tab w:val="left" w:pos="3664"/>
+          <w:tab w:val="left" w:pos="4580"/>
+          <w:tab w:val="left" w:pos="5496"/>
+          <w:tab w:val="left" w:pos="6412"/>
+          <w:tab w:val="left" w:pos="7328"/>
+          <w:tab w:val="left" w:pos="8244"/>
+          <w:tab w:val="left" w:pos="9160"/>
+          <w:tab w:val="left" w:pos="10076"/>
+          <w:tab w:val="left" w:pos="10992"/>
+          <w:tab w:val="left" w:pos="11908"/>
+          <w:tab w:val="left" w:pos="12824"/>
+          <w:tab w:val="left" w:pos="13740"/>
+          <w:tab w:val="left" w:pos="14656"/>
+        </w:tabs>
+        <w:wordWrap/>
+        <w:autoSpaceDE/>
+        <w:autoSpaceDN/>
+        <w:spacing w:after="0" w:line="240" w:lineRule="auto"/>
+        <w:jc w:val="left"/>
+        <w:rPr>
+          <w:rFonts w:ascii="Consolas" w:eastAsia="굴림체" w:hAnsi="Consolas" w:cs="굴림체"/>
+          <w:color w:val="24292E"/>
+          <w:kern w:val="0"/>
+          <w:szCs w:val="20"/>
+        </w:rPr>
+      </w:pPr>
+      <w:r>
+        <w:rPr>
+          <w:rFonts w:ascii="Consolas" w:eastAsia="굴림체" w:hAnsi="Consolas" w:cs="굴림체"/>
+          <w:color w:val="24292E"/>
+          <w:kern w:val="0"/>
+          <w:szCs w:val="20"/>
+        </w:rPr>
+        <w:t xml:space="preserve">    &lt;nodify:NodifyEditor.ItemContainerStyle&gt;</w:t>
+      </w:r>
+    </w:p>
+    <w:p>
+      <w:pPr>
+        <w:widowControl/>
+        <w:tabs>
+          <w:tab w:val="left" w:pos="916"/>
+          <w:tab w:val="left" w:pos="1832"/>
+          <w:tab w:val="left" w:pos="2748"/>
+          <w:tab w:val="left" w:pos="3664"/>
+          <w:tab w:val="left" w:pos="4580"/>
+          <w:tab w:val="left" w:pos="5496"/>
+          <w:tab w:val="left" w:pos="6412"/>
+          <w:tab w:val="left" w:pos="7328"/>
+          <w:tab w:val="left" w:pos="8244"/>
+          <w:tab w:val="left" w:pos="9160"/>
+          <w:tab w:val="left" w:pos="10076"/>
+          <w:tab w:val="left" w:pos="10992"/>
+          <w:tab w:val="left" w:pos="11908"/>
+          <w:tab w:val="left" w:pos="12824"/>
+          <w:tab w:val="left" w:pos="13740"/>
+          <w:tab w:val="left" w:pos="14656"/>
+        </w:tabs>
+        <w:wordWrap/>
+        <w:autoSpaceDE/>
+        <w:autoSpaceDN/>
+        <w:spacing w:after="0" w:line="240" w:lineRule="auto"/>
+        <w:jc w:val="left"/>
+        <w:rPr>
+          <w:rFonts w:ascii="Consolas" w:eastAsia="굴림체" w:hAnsi="Consolas" w:cs="굴림체"/>
+          <w:color w:val="24292E"/>
+          <w:kern w:val="0"/>
+          <w:szCs w:val="20"/>
+        </w:rPr>
+      </w:pPr>
+      <w:r>
+        <w:rPr>
+          <w:rFonts w:ascii="Consolas" w:eastAsia="굴림체" w:hAnsi="Consolas" w:cs="굴림체"/>
+          <w:color w:val="24292E"/>
+          <w:kern w:val="0"/>
+          <w:szCs w:val="20"/>
+        </w:rPr>
+        <w:t xml:space="preserve">        &lt;Style TargetType="{x:Type nodify:ItemContainer}"&gt;</w:t>
+      </w:r>
+    </w:p>
+    <w:p>
+      <w:pPr>
+        <w:widowControl/>
+        <w:tabs>
+          <w:tab w:val="left" w:pos="916"/>
+          <w:tab w:val="left" w:pos="1832"/>
+          <w:tab w:val="left" w:pos="2748"/>
+          <w:tab w:val="left" w:pos="3664"/>
+          <w:tab w:val="left" w:pos="4580"/>
+          <w:tab w:val="left" w:pos="5496"/>
+          <w:tab w:val="left" w:pos="6412"/>
+          <w:tab w:val="left" w:pos="7328"/>
+          <w:tab w:val="left" w:pos="8244"/>
+          <w:tab w:val="left" w:pos="9160"/>
+          <w:tab w:val="left" w:pos="10076"/>
+          <w:tab w:val="left" w:pos="10992"/>
+          <w:tab w:val="left" w:pos="11908"/>
+          <w:tab w:val="left" w:pos="12824"/>
+          <w:tab w:val="left" w:pos="13740"/>
+          <w:tab w:val="left" w:pos="14656"/>
+        </w:tabs>
+        <w:wordWrap/>
+        <w:autoSpaceDE/>
+        <w:autoSpaceDN/>
+        <w:spacing w:after="0" w:line="240" w:lineRule="auto"/>
+        <w:jc w:val="left"/>
+        <w:rPr>
+          <w:rFonts w:ascii="Consolas" w:eastAsia="굴림체" w:hAnsi="Consolas" w:cs="굴림체"/>
+          <w:color w:val="24292E"/>
+          <w:kern w:val="0"/>
+          <w:szCs w:val="20"/>
+        </w:rPr>
+      </w:pPr>
+      <w:r>
+        <w:rPr>
+          <w:rFonts w:ascii="Consolas" w:eastAsia="굴림체" w:hAnsi="Consolas" w:cs="굴림체"/>
+          <w:color w:val="24292E"/>
+          <w:kern w:val="0"/>
+          <w:szCs w:val="20"/>
+        </w:rPr>
+        <w:t xml:space="preserve">            &lt;Setter Property="Location"</w:t>
+      </w:r>
+    </w:p>
+    <w:p>
+      <w:pPr>
+        <w:widowControl/>
+        <w:tabs>
+          <w:tab w:val="left" w:pos="916"/>
+          <w:tab w:val="left" w:pos="1832"/>
+          <w:tab w:val="left" w:pos="2748"/>
+          <w:tab w:val="left" w:pos="3664"/>
+          <w:tab w:val="left" w:pos="4580"/>
+          <w:tab w:val="left" w:pos="5496"/>
+          <w:tab w:val="left" w:pos="6412"/>
+          <w:tab w:val="left" w:pos="7328"/>
+          <w:tab w:val="left" w:pos="8244"/>
+          <w:tab w:val="left" w:pos="9160"/>
+          <w:tab w:val="left" w:pos="10076"/>
+          <w:tab w:val="left" w:pos="10992"/>
+          <w:tab w:val="left" w:pos="11908"/>
+          <w:tab w:val="left" w:pos="12824"/>
+          <w:tab w:val="left" w:pos="13740"/>
+          <w:tab w:val="left" w:pos="14656"/>
+        </w:tabs>
+        <w:wordWrap/>
+        <w:autoSpaceDE/>
+        <w:autoSpaceDN/>
+        <w:spacing w:after="0" w:line="240" w:lineRule="auto"/>
+        <w:jc w:val="left"/>
+        <w:rPr>
+          <w:rFonts w:ascii="Consolas" w:eastAsia="굴림체" w:hAnsi="Consolas" w:cs="굴림체"/>
+          <w:color w:val="24292E"/>
+          <w:kern w:val="0"/>
+          <w:szCs w:val="20"/>
+        </w:rPr>
+      </w:pPr>
+      <w:r>
+        <w:rPr>
+          <w:rFonts w:ascii="Consolas" w:eastAsia="굴림체" w:hAnsi="Consolas" w:cs="굴림체"/>
+          <w:color w:val="24292E"/>
+          <w:kern w:val="0"/>
+          <w:szCs w:val="20"/>
+        </w:rPr>
+        <w:t xml:space="preserve">                    Value="{Binding Location}" /&gt;</w:t>
+      </w:r>
+    </w:p>
+    <w:p>
+      <w:pPr>
+        <w:widowControl/>
+        <w:tabs>
+          <w:tab w:val="left" w:pos="916"/>
+          <w:tab w:val="left" w:pos="1832"/>
+          <w:tab w:val="left" w:pos="2748"/>
+          <w:tab w:val="left" w:pos="3664"/>
+          <w:tab w:val="left" w:pos="4580"/>
+          <w:tab w:val="left" w:pos="5496"/>
+          <w:tab w:val="left" w:pos="6412"/>
+          <w:tab w:val="left" w:pos="7328"/>
+          <w:tab w:val="left" w:pos="8244"/>
+          <w:tab w:val="left" w:pos="9160"/>
+          <w:tab w:val="left" w:pos="10076"/>
+          <w:tab w:val="left" w:pos="10992"/>
+          <w:tab w:val="left" w:pos="11908"/>
+          <w:tab w:val="left" w:pos="12824"/>
+          <w:tab w:val="left" w:pos="13740"/>
+          <w:tab w:val="left" w:pos="14656"/>
+        </w:tabs>
+        <w:wordWrap/>
+        <w:autoSpaceDE/>
+        <w:autoSpaceDN/>
+        <w:spacing w:after="0" w:line="240" w:lineRule="auto"/>
+        <w:jc w:val="left"/>
+        <w:rPr>
+          <w:rFonts w:ascii="Consolas" w:eastAsia="굴림체" w:hAnsi="Consolas" w:cs="굴림체"/>
+          <w:color w:val="24292E"/>
+          <w:kern w:val="0"/>
+          <w:szCs w:val="20"/>
+        </w:rPr>
+      </w:pPr>
+      <w:r>
+        <w:rPr>
+          <w:rFonts w:ascii="Consolas" w:eastAsia="굴림체" w:hAnsi="Consolas" w:cs="굴림체"/>
+          <w:color w:val="24292E"/>
+          <w:kern w:val="0"/>
+          <w:szCs w:val="20"/>
+        </w:rPr>
+        <w:t xml:space="preserve">        &lt;/Style&gt;</w:t>
+      </w:r>
+    </w:p>
+    <w:p>
+      <w:pPr>
+        <w:widowControl/>
+        <w:tabs>
+          <w:tab w:val="left" w:pos="916"/>
+          <w:tab w:val="left" w:pos="1832"/>
+          <w:tab w:val="left" w:pos="2748"/>
+          <w:tab w:val="left" w:pos="3664"/>
+          <w:tab w:val="left" w:pos="4580"/>
+          <w:tab w:val="left" w:pos="5496"/>
+          <w:tab w:val="left" w:pos="6412"/>
+          <w:tab w:val="left" w:pos="7328"/>
+          <w:tab w:val="left" w:pos="8244"/>
+          <w:tab w:val="left" w:pos="9160"/>
+          <w:tab w:val="left" w:pos="10076"/>
+          <w:tab w:val="left" w:pos="10992"/>
+          <w:tab w:val="left" w:pos="11908"/>
+          <w:tab w:val="left" w:pos="12824"/>
+          <w:tab w:val="left" w:pos="13740"/>
+          <w:tab w:val="left" w:pos="14656"/>
+        </w:tabs>
+        <w:wordWrap/>
+        <w:autoSpaceDE/>
+        <w:autoSpaceDN/>
+        <w:spacing w:after="0" w:line="240" w:lineRule="auto"/>
+        <w:jc w:val="left"/>
+        <w:rPr>
+          <w:rFonts w:ascii="Consolas" w:eastAsia="굴림체" w:hAnsi="Consolas" w:cs="굴림체"/>
+          <w:color w:val="24292E"/>
+          <w:kern w:val="0"/>
+          <w:szCs w:val="20"/>
+        </w:rPr>
+      </w:pPr>
+      <w:r>
+        <w:rPr>
+          <w:rFonts w:ascii="Consolas" w:eastAsia="굴림체" w:hAnsi="Consolas" w:cs="굴림체"/>
+          <w:color w:val="24292E"/>
+          <w:kern w:val="0"/>
+          <w:szCs w:val="20"/>
+        </w:rPr>
+        <w:t xml:space="preserve">    &lt;/nodify:NodifyEditor.ItemContainerStyle&gt;</w:t>
+      </w:r>
+    </w:p>
+    <w:p>
+      <w:pPr>
+        <w:widowControl/>
+        <w:tabs>
+          <w:tab w:val="left" w:pos="916"/>
+          <w:tab w:val="left" w:pos="1832"/>
+          <w:tab w:val="left" w:pos="2748"/>
+          <w:tab w:val="left" w:pos="3664"/>
+          <w:tab w:val="left" w:pos="4580"/>
+          <w:tab w:val="left" w:pos="5496"/>
+          <w:tab w:val="left" w:pos="6412"/>
+          <w:tab w:val="left" w:pos="7328"/>
+          <w:tab w:val="left" w:pos="8244"/>
+          <w:tab w:val="left" w:pos="9160"/>
+          <w:tab w:val="left" w:pos="10076"/>
+          <w:tab w:val="left" w:pos="10992"/>
+          <w:tab w:val="left" w:pos="11908"/>
+          <w:tab w:val="left" w:pos="12824"/>
+          <w:tab w:val="left" w:pos="13740"/>
+          <w:tab w:val="left" w:pos="14656"/>
+        </w:tabs>
+        <w:wordWrap/>
+        <w:autoSpaceDE/>
+        <w:autoSpaceDN/>
+        <w:spacing w:after="0" w:line="240" w:lineRule="auto"/>
+        <w:jc w:val="left"/>
+        <w:rPr>
+          <w:rFonts w:ascii="Consolas" w:eastAsia="굴림체" w:hAnsi="Consolas" w:cs="굴림체"/>
+          <w:color w:val="24292E"/>
+          <w:kern w:val="0"/>
+          <w:szCs w:val="20"/>
+        </w:rPr>
+      </w:pPr>
+      <w:r>
+        <w:rPr>
+          <w:rFonts w:ascii="Consolas" w:eastAsia="굴림체" w:hAnsi="Consolas" w:cs="굴림체"/>
+          <w:color w:val="24292E"/>
+          <w:kern w:val="0"/>
+          <w:szCs w:val="20"/>
+        </w:rPr>
+        <w:t>&lt;/nodify:NodifyEditor&gt;</w:t>
+      </w:r>
+    </w:p>
+    <w:p>
+      <w:pPr>
+        <w:wordWrap/>
+        <w:adjustRightInd w:val="0"/>
+        <w:spacing w:after="0" w:line="240" w:lineRule="auto"/>
+        <w:jc w:val="left"/>
+        <w:rPr>
+          <w:rFonts w:ascii="돋움체" w:eastAsia="돋움체" w:cs="돋움체"/>
+          <w:color w:val="000000"/>
+          <w:kern w:val="0"/>
+          <w:sz w:val="19"/>
+          <w:szCs w:val="19"/>
+        </w:rPr>
+      </w:pPr>
+      <w:r>
+        <w:rPr>
+          <w:rFonts w:ascii="돋움체" w:eastAsia="돋움체" w:cs="돋움체"/>
+          <w:color w:val="808080"/>
+          <w:kern w:val="0"/>
+          <w:sz w:val="19"/>
+          <w:szCs w:val="19"/>
+        </w:rPr>
+        <w:lastRenderedPageBreak/>
+        <w:t>///</w:t>
+      </w:r>
+      <w:r>
+        <w:rPr>
+          <w:rFonts w:ascii="돋움체" w:eastAsia="돋움체" w:cs="돋움체"/>
+          <w:color w:val="008000"/>
+          <w:kern w:val="0"/>
+          <w:sz w:val="19"/>
+          <w:szCs w:val="19"/>
+        </w:rPr>
+        <w:t xml:space="preserve"> </w:t>
+      </w:r>
+      <w:r>
+        <w:rPr>
+          <w:rFonts w:ascii="돋움체" w:eastAsia="돋움체" w:cs="돋움체"/>
+          <w:color w:val="808080"/>
+          <w:kern w:val="0"/>
+          <w:sz w:val="19"/>
+          <w:szCs w:val="19"/>
+        </w:rPr>
+        <w:t>&lt;summary&gt;</w:t>
+      </w:r>
+    </w:p>
+    <w:p>
+      <w:pPr>
+        <w:wordWrap/>
+        <w:adjustRightInd w:val="0"/>
+        <w:spacing w:after="0" w:line="240" w:lineRule="auto"/>
+        <w:jc w:val="left"/>
+        <w:rPr>
+          <w:rFonts w:ascii="돋움체" w:eastAsia="돋움체" w:cs="돋움체"/>
+          <w:color w:val="000000"/>
+          <w:kern w:val="0"/>
+          <w:sz w:val="19"/>
+          <w:szCs w:val="19"/>
+        </w:rPr>
+      </w:pPr>
+      <w:r>
+        <w:rPr>
+          <w:rFonts w:ascii="돋움체" w:eastAsia="돋움체" w:cs="돋움체"/>
+          <w:color w:val="000000"/>
+          <w:kern w:val="0"/>
+          <w:sz w:val="19"/>
+          <w:szCs w:val="19"/>
+        </w:rPr>
+        <w:t xml:space="preserve">    </w:t>
+      </w:r>
+      <w:r>
+        <w:rPr>
+          <w:rFonts w:ascii="돋움체" w:eastAsia="돋움체" w:cs="돋움체"/>
+          <w:color w:val="808080"/>
+          <w:kern w:val="0"/>
+          <w:sz w:val="19"/>
+          <w:szCs w:val="19"/>
+        </w:rPr>
+        <w:t>///</w:t>
+      </w:r>
+      <w:r>
+        <w:rPr>
+          <w:rFonts w:ascii="돋움체" w:eastAsia="돋움체" w:cs="돋움체"/>
+          <w:color w:val="008000"/>
+          <w:kern w:val="0"/>
+          <w:sz w:val="19"/>
+          <w:szCs w:val="19"/>
+        </w:rPr>
+        <w:t xml:space="preserve"> XAML </w:t>
+      </w:r>
+      <w:r>
+        <w:rPr>
+          <w:rFonts w:ascii="돋움체" w:eastAsia="돋움체" w:cs="돋움체" w:hint="eastAsia"/>
+          <w:color w:val="008000"/>
+          <w:kern w:val="0"/>
+          <w:sz w:val="19"/>
+          <w:szCs w:val="19"/>
+        </w:rPr>
+        <w:t>파일에서</w:t>
+      </w:r>
+      <w:r>
+        <w:rPr>
+          <w:rFonts w:ascii="돋움체" w:eastAsia="돋움체" w:cs="돋움체"/>
+          <w:color w:val="008000"/>
+          <w:kern w:val="0"/>
+          <w:sz w:val="19"/>
+          <w:szCs w:val="19"/>
+        </w:rPr>
+        <w:t xml:space="preserve"> </w:t>
+      </w:r>
+      <w:r>
+        <w:rPr>
+          <w:rFonts w:ascii="돋움체" w:eastAsia="돋움체" w:cs="돋움체" w:hint="eastAsia"/>
+          <w:color w:val="008000"/>
+          <w:kern w:val="0"/>
+          <w:sz w:val="19"/>
+          <w:szCs w:val="19"/>
+        </w:rPr>
+        <w:t>이</w:t>
+      </w:r>
+      <w:r>
+        <w:rPr>
+          <w:rFonts w:ascii="돋움체" w:eastAsia="돋움체" w:cs="돋움체"/>
+          <w:color w:val="008000"/>
+          <w:kern w:val="0"/>
+          <w:sz w:val="19"/>
+          <w:szCs w:val="19"/>
+        </w:rPr>
+        <w:t xml:space="preserve"> </w:t>
+      </w:r>
+      <w:r>
+        <w:rPr>
+          <w:rFonts w:ascii="돋움체" w:eastAsia="돋움체" w:cs="돋움체" w:hint="eastAsia"/>
+          <w:color w:val="008000"/>
+          <w:kern w:val="0"/>
+          <w:sz w:val="19"/>
+          <w:szCs w:val="19"/>
+        </w:rPr>
+        <w:t>사용자</w:t>
+      </w:r>
+      <w:r>
+        <w:rPr>
+          <w:rFonts w:ascii="돋움체" w:eastAsia="돋움체" w:cs="돋움체"/>
+          <w:color w:val="008000"/>
+          <w:kern w:val="0"/>
+          <w:sz w:val="19"/>
+          <w:szCs w:val="19"/>
+        </w:rPr>
+        <w:t xml:space="preserve"> </w:t>
+      </w:r>
+      <w:r>
+        <w:rPr>
+          <w:rFonts w:ascii="돋움체" w:eastAsia="돋움체" w:cs="돋움체" w:hint="eastAsia"/>
+          <w:color w:val="008000"/>
+          <w:kern w:val="0"/>
+          <w:sz w:val="19"/>
+          <w:szCs w:val="19"/>
+        </w:rPr>
+        <w:t>지정</w:t>
+      </w:r>
+      <w:r>
+        <w:rPr>
+          <w:rFonts w:ascii="돋움체" w:eastAsia="돋움체" w:cs="돋움체"/>
+          <w:color w:val="008000"/>
+          <w:kern w:val="0"/>
+          <w:sz w:val="19"/>
+          <w:szCs w:val="19"/>
+        </w:rPr>
+        <w:t xml:space="preserve"> </w:t>
+      </w:r>
+      <w:r>
+        <w:rPr>
+          <w:rFonts w:ascii="돋움체" w:eastAsia="돋움체" w:cs="돋움체" w:hint="eastAsia"/>
+          <w:color w:val="008000"/>
+          <w:kern w:val="0"/>
+          <w:sz w:val="19"/>
+          <w:szCs w:val="19"/>
+        </w:rPr>
+        <w:t>컨트롤을</w:t>
+      </w:r>
+      <w:r>
+        <w:rPr>
+          <w:rFonts w:ascii="돋움체" w:eastAsia="돋움체" w:cs="돋움체"/>
+          <w:color w:val="008000"/>
+          <w:kern w:val="0"/>
+          <w:sz w:val="19"/>
+          <w:szCs w:val="19"/>
+        </w:rPr>
+        <w:t xml:space="preserve"> </w:t>
+      </w:r>
+      <w:r>
+        <w:rPr>
+          <w:rFonts w:ascii="돋움체" w:eastAsia="돋움체" w:cs="돋움체" w:hint="eastAsia"/>
+          <w:color w:val="008000"/>
+          <w:kern w:val="0"/>
+          <w:sz w:val="19"/>
+          <w:szCs w:val="19"/>
+        </w:rPr>
+        <w:t>사용하려면</w:t>
+      </w:r>
+      <w:r>
+        <w:rPr>
+          <w:rFonts w:ascii="돋움체" w:eastAsia="돋움체" w:cs="돋움체"/>
+          <w:color w:val="008000"/>
+          <w:kern w:val="0"/>
+          <w:sz w:val="19"/>
+          <w:szCs w:val="19"/>
+        </w:rPr>
+        <w:t xml:space="preserve"> 1a </w:t>
+      </w:r>
+      <w:r>
+        <w:rPr>
+          <w:rFonts w:ascii="돋움체" w:eastAsia="돋움체" w:cs="돋움체" w:hint="eastAsia"/>
+          <w:color w:val="008000"/>
+          <w:kern w:val="0"/>
+          <w:sz w:val="19"/>
+          <w:szCs w:val="19"/>
+        </w:rPr>
+        <w:t>또는</w:t>
+      </w:r>
+      <w:r>
+        <w:rPr>
+          <w:rFonts w:ascii="돋움체" w:eastAsia="돋움체" w:cs="돋움체"/>
+          <w:color w:val="008000"/>
+          <w:kern w:val="0"/>
+          <w:sz w:val="19"/>
+          <w:szCs w:val="19"/>
+        </w:rPr>
+        <w:t xml:space="preserve"> 1b</w:t>
+      </w:r>
+      <w:r>
+        <w:rPr>
+          <w:rFonts w:ascii="돋움체" w:eastAsia="돋움체" w:cs="돋움체" w:hint="eastAsia"/>
+          <w:color w:val="008000"/>
+          <w:kern w:val="0"/>
+          <w:sz w:val="19"/>
+          <w:szCs w:val="19"/>
+        </w:rPr>
+        <w:t>단계를</w:t>
+      </w:r>
+      <w:r>
+        <w:rPr>
+          <w:rFonts w:ascii="돋움체" w:eastAsia="돋움체" w:cs="돋움체"/>
+          <w:color w:val="008000"/>
+          <w:kern w:val="0"/>
+          <w:sz w:val="19"/>
+          <w:szCs w:val="19"/>
+        </w:rPr>
+        <w:t xml:space="preserve"> </w:t>
+      </w:r>
+      <w:r>
+        <w:rPr>
+          <w:rFonts w:ascii="돋움체" w:eastAsia="돋움체" w:cs="돋움체" w:hint="eastAsia"/>
+          <w:color w:val="008000"/>
+          <w:kern w:val="0"/>
+          <w:sz w:val="19"/>
+          <w:szCs w:val="19"/>
+        </w:rPr>
+        <w:t>수행한</w:t>
+      </w:r>
+      <w:r>
+        <w:rPr>
+          <w:rFonts w:ascii="돋움체" w:eastAsia="돋움체" w:cs="돋움체"/>
+          <w:color w:val="008000"/>
+          <w:kern w:val="0"/>
+          <w:sz w:val="19"/>
+          <w:szCs w:val="19"/>
+        </w:rPr>
+        <w:t xml:space="preserve"> </w:t>
+      </w:r>
+      <w:r>
+        <w:rPr>
+          <w:rFonts w:ascii="돋움체" w:eastAsia="돋움체" w:cs="돋움체" w:hint="eastAsia"/>
+          <w:color w:val="008000"/>
+          <w:kern w:val="0"/>
+          <w:sz w:val="19"/>
+          <w:szCs w:val="19"/>
+        </w:rPr>
+        <w:t>다음</w:t>
+      </w:r>
+      <w:r>
+        <w:rPr>
+          <w:rFonts w:ascii="돋움체" w:eastAsia="돋움체" w:cs="돋움체"/>
+          <w:color w:val="008000"/>
+          <w:kern w:val="0"/>
+          <w:sz w:val="19"/>
+          <w:szCs w:val="19"/>
+        </w:rPr>
+        <w:t xml:space="preserve"> 2</w:t>
+      </w:r>
+      <w:r>
+        <w:rPr>
+          <w:rFonts w:ascii="돋움체" w:eastAsia="돋움체" w:cs="돋움체" w:hint="eastAsia"/>
+          <w:color w:val="008000"/>
+          <w:kern w:val="0"/>
+          <w:sz w:val="19"/>
+          <w:szCs w:val="19"/>
+        </w:rPr>
+        <w:t>단계를</w:t>
+      </w:r>
+      <w:r>
+        <w:rPr>
+          <w:rFonts w:ascii="돋움체" w:eastAsia="돋움체" w:cs="돋움체"/>
+          <w:color w:val="008000"/>
+          <w:kern w:val="0"/>
+          <w:sz w:val="19"/>
+          <w:szCs w:val="19"/>
+        </w:rPr>
+        <w:t xml:space="preserve"> </w:t>
+      </w:r>
+      <w:r>
+        <w:rPr>
+          <w:rFonts w:ascii="돋움체" w:eastAsia="돋움체" w:cs="돋움체" w:hint="eastAsia"/>
+          <w:color w:val="008000"/>
+          <w:kern w:val="0"/>
+          <w:sz w:val="19"/>
+          <w:szCs w:val="19"/>
+        </w:rPr>
+        <w:t>수행하십시오</w:t>
+      </w:r>
+      <w:r>
+        <w:rPr>
+          <w:rFonts w:ascii="돋움체" w:eastAsia="돋움체" w:cs="돋움체"/>
+          <w:color w:val="008000"/>
+          <w:kern w:val="0"/>
+          <w:sz w:val="19"/>
+          <w:szCs w:val="19"/>
+        </w:rPr>
+        <w:t>.</w:t>
+      </w:r>
+    </w:p>
+    <w:p>
+      <w:pPr>
+        <w:wordWrap/>
+        <w:adjustRightInd w:val="0"/>
+        <w:spacing w:after="0" w:line="240" w:lineRule="auto"/>
+        <w:jc w:val="left"/>
+        <w:rPr>
+          <w:rFonts w:ascii="돋움체" w:eastAsia="돋움체" w:cs="돋움체"/>
+          <w:color w:val="000000"/>
+          <w:kern w:val="0"/>
+          <w:sz w:val="19"/>
+          <w:szCs w:val="19"/>
+        </w:rPr>
+      </w:pPr>
+      <w:r>
+        <w:rPr>
+          <w:rFonts w:ascii="돋움체" w:eastAsia="돋움체" w:cs="돋움체"/>
+          <w:color w:val="000000"/>
+          <w:kern w:val="0"/>
+          <w:sz w:val="19"/>
+          <w:szCs w:val="19"/>
+        </w:rPr>
+        <w:t xml:space="preserve">    </w:t>
+      </w:r>
+      <w:r>
+        <w:rPr>
+          <w:rFonts w:ascii="돋움체" w:eastAsia="돋움체" w:cs="돋움체"/>
+          <w:color w:val="808080"/>
+          <w:kern w:val="0"/>
+          <w:sz w:val="19"/>
+          <w:szCs w:val="19"/>
+        </w:rPr>
+        <w:t>///</w:t>
+      </w:r>
+    </w:p>
+    <w:p>
+      <w:pPr>
+        <w:wordWrap/>
+        <w:adjustRightInd w:val="0"/>
+        <w:spacing w:after="0" w:line="240" w:lineRule="auto"/>
+        <w:jc w:val="left"/>
+        <w:rPr>
+          <w:rFonts w:ascii="돋움체" w:eastAsia="돋움체" w:cs="돋움체"/>
+          <w:color w:val="000000"/>
+          <w:kern w:val="0"/>
+          <w:sz w:val="19"/>
+          <w:szCs w:val="19"/>
+        </w:rPr>
+      </w:pPr>
+      <w:r>
+        <w:rPr>
+          <w:rFonts w:ascii="돋움체" w:eastAsia="돋움체" w:cs="돋움체"/>
+          <w:color w:val="000000"/>
+          <w:kern w:val="0"/>
+          <w:sz w:val="19"/>
+          <w:szCs w:val="19"/>
+        </w:rPr>
+        <w:t xml:space="preserve">    </w:t>
+      </w:r>
+      <w:r>
+        <w:rPr>
+          <w:rFonts w:ascii="돋움체" w:eastAsia="돋움체" w:cs="돋움체"/>
+          <w:color w:val="808080"/>
+          <w:kern w:val="0"/>
+          <w:sz w:val="19"/>
+          <w:szCs w:val="19"/>
+        </w:rPr>
+        <w:t>///</w:t>
+      </w:r>
+      <w:r>
+        <w:rPr>
+          <w:rFonts w:ascii="돋움체" w:eastAsia="돋움체" w:cs="돋움체"/>
+          <w:color w:val="008000"/>
+          <w:kern w:val="0"/>
+          <w:sz w:val="19"/>
+          <w:szCs w:val="19"/>
+        </w:rPr>
+        <w:t xml:space="preserve"> 1a</w:t>
+      </w:r>
+      <w:r>
+        <w:rPr>
+          <w:rFonts w:ascii="돋움체" w:eastAsia="돋움체" w:cs="돋움체" w:hint="eastAsia"/>
+          <w:color w:val="008000"/>
+          <w:kern w:val="0"/>
+          <w:sz w:val="19"/>
+          <w:szCs w:val="19"/>
+        </w:rPr>
+        <w:t>단계</w:t>
+      </w:r>
+      <w:r>
+        <w:rPr>
+          <w:rFonts w:ascii="돋움체" w:eastAsia="돋움체" w:cs="돋움체"/>
+          <w:color w:val="008000"/>
+          <w:kern w:val="0"/>
+          <w:sz w:val="19"/>
+          <w:szCs w:val="19"/>
+        </w:rPr>
+        <w:t xml:space="preserve">) </w:t>
+      </w:r>
+      <w:r>
+        <w:rPr>
+          <w:rFonts w:ascii="돋움체" w:eastAsia="돋움체" w:cs="돋움체" w:hint="eastAsia"/>
+          <w:color w:val="008000"/>
+          <w:kern w:val="0"/>
+          <w:sz w:val="19"/>
+          <w:szCs w:val="19"/>
+        </w:rPr>
+        <w:t>현재</w:t>
+      </w:r>
+      <w:r>
+        <w:rPr>
+          <w:rFonts w:ascii="돋움체" w:eastAsia="돋움체" w:cs="돋움체"/>
+          <w:color w:val="008000"/>
+          <w:kern w:val="0"/>
+          <w:sz w:val="19"/>
+          <w:szCs w:val="19"/>
+        </w:rPr>
+        <w:t xml:space="preserve"> </w:t>
+      </w:r>
+      <w:r>
+        <w:rPr>
+          <w:rFonts w:ascii="돋움체" w:eastAsia="돋움체" w:cs="돋움체" w:hint="eastAsia"/>
+          <w:color w:val="008000"/>
+          <w:kern w:val="0"/>
+          <w:sz w:val="19"/>
+          <w:szCs w:val="19"/>
+        </w:rPr>
+        <w:t>프로젝트에</w:t>
+      </w:r>
+      <w:r>
+        <w:rPr>
+          <w:rFonts w:ascii="돋움체" w:eastAsia="돋움체" w:cs="돋움체"/>
+          <w:color w:val="008000"/>
+          <w:kern w:val="0"/>
+          <w:sz w:val="19"/>
+          <w:szCs w:val="19"/>
+        </w:rPr>
+        <w:t xml:space="preserve"> </w:t>
+      </w:r>
+      <w:r>
+        <w:rPr>
+          <w:rFonts w:ascii="돋움체" w:eastAsia="돋움체" w:cs="돋움체" w:hint="eastAsia"/>
+          <w:color w:val="008000"/>
+          <w:kern w:val="0"/>
+          <w:sz w:val="19"/>
+          <w:szCs w:val="19"/>
+        </w:rPr>
+        <w:t>있는</w:t>
+      </w:r>
+      <w:r>
+        <w:rPr>
+          <w:rFonts w:ascii="돋움체" w:eastAsia="돋움체" w:cs="돋움체"/>
+          <w:color w:val="008000"/>
+          <w:kern w:val="0"/>
+          <w:sz w:val="19"/>
+          <w:szCs w:val="19"/>
+        </w:rPr>
+        <w:t xml:space="preserve"> XAML </w:t>
+      </w:r>
+      <w:r>
+        <w:rPr>
+          <w:rFonts w:ascii="돋움체" w:eastAsia="돋움체" w:cs="돋움체" w:hint="eastAsia"/>
+          <w:color w:val="008000"/>
+          <w:kern w:val="0"/>
+          <w:sz w:val="19"/>
+          <w:szCs w:val="19"/>
+        </w:rPr>
+        <w:t>파일에서</w:t>
+      </w:r>
+      <w:r>
+        <w:rPr>
+          <w:rFonts w:ascii="돋움체" w:eastAsia="돋움체" w:cs="돋움체"/>
+          <w:color w:val="008000"/>
+          <w:kern w:val="0"/>
+          <w:sz w:val="19"/>
+          <w:szCs w:val="19"/>
+        </w:rPr>
+        <w:t xml:space="preserve"> </w:t>
+      </w:r>
+      <w:r>
+        <w:rPr>
+          <w:rFonts w:ascii="돋움체" w:eastAsia="돋움체" w:cs="돋움체" w:hint="eastAsia"/>
+          <w:color w:val="008000"/>
+          <w:kern w:val="0"/>
+          <w:sz w:val="19"/>
+          <w:szCs w:val="19"/>
+        </w:rPr>
+        <w:t>이</w:t>
+      </w:r>
+      <w:r>
+        <w:rPr>
+          <w:rFonts w:ascii="돋움체" w:eastAsia="돋움체" w:cs="돋움체"/>
+          <w:color w:val="008000"/>
+          <w:kern w:val="0"/>
+          <w:sz w:val="19"/>
+          <w:szCs w:val="19"/>
+        </w:rPr>
+        <w:t xml:space="preserve"> </w:t>
+      </w:r>
+      <w:r>
+        <w:rPr>
+          <w:rFonts w:ascii="돋움체" w:eastAsia="돋움체" w:cs="돋움체" w:hint="eastAsia"/>
+          <w:color w:val="008000"/>
+          <w:kern w:val="0"/>
+          <w:sz w:val="19"/>
+          <w:szCs w:val="19"/>
+        </w:rPr>
+        <w:t>사용자</w:t>
+      </w:r>
+      <w:r>
+        <w:rPr>
+          <w:rFonts w:ascii="돋움체" w:eastAsia="돋움체" w:cs="돋움체"/>
+          <w:color w:val="008000"/>
+          <w:kern w:val="0"/>
+          <w:sz w:val="19"/>
+          <w:szCs w:val="19"/>
+        </w:rPr>
+        <w:t xml:space="preserve"> </w:t>
+      </w:r>
+      <w:r>
+        <w:rPr>
+          <w:rFonts w:ascii="돋움체" w:eastAsia="돋움체" w:cs="돋움체" w:hint="eastAsia"/>
+          <w:color w:val="008000"/>
+          <w:kern w:val="0"/>
+          <w:sz w:val="19"/>
+          <w:szCs w:val="19"/>
+        </w:rPr>
+        <w:t>지정</w:t>
+      </w:r>
+      <w:r>
+        <w:rPr>
+          <w:rFonts w:ascii="돋움체" w:eastAsia="돋움체" w:cs="돋움체"/>
+          <w:color w:val="008000"/>
+          <w:kern w:val="0"/>
+          <w:sz w:val="19"/>
+          <w:szCs w:val="19"/>
+        </w:rPr>
+        <w:t xml:space="preserve"> </w:t>
+      </w:r>
+      <w:r>
+        <w:rPr>
+          <w:rFonts w:ascii="돋움체" w:eastAsia="돋움체" w:cs="돋움체" w:hint="eastAsia"/>
+          <w:color w:val="008000"/>
+          <w:kern w:val="0"/>
+          <w:sz w:val="19"/>
+          <w:szCs w:val="19"/>
+        </w:rPr>
+        <w:t>컨트롤</w:t>
+      </w:r>
+      <w:r>
+        <w:rPr>
+          <w:rFonts w:ascii="돋움체" w:eastAsia="돋움체" w:cs="돋움체"/>
+          <w:color w:val="008000"/>
+          <w:kern w:val="0"/>
+          <w:sz w:val="19"/>
+          <w:szCs w:val="19"/>
+        </w:rPr>
+        <w:t xml:space="preserve"> </w:t>
+      </w:r>
+      <w:r>
+        <w:rPr>
+          <w:rFonts w:ascii="돋움체" w:eastAsia="돋움체" w:cs="돋움체" w:hint="eastAsia"/>
+          <w:color w:val="008000"/>
+          <w:kern w:val="0"/>
+          <w:sz w:val="19"/>
+          <w:szCs w:val="19"/>
+        </w:rPr>
+        <w:t>사용</w:t>
+      </w:r>
+      <w:r>
+        <w:rPr>
+          <w:rFonts w:ascii="돋움체" w:eastAsia="돋움체" w:cs="돋움체"/>
+          <w:color w:val="008000"/>
+          <w:kern w:val="0"/>
+          <w:sz w:val="19"/>
+          <w:szCs w:val="19"/>
+        </w:rPr>
+        <w:t>.</w:t>
+      </w:r>
+    </w:p>
+    <w:p>
+      <w:pPr>
+        <w:wordWrap/>
+        <w:adjustRightInd w:val="0"/>
+        <w:spacing w:after="0" w:line="240" w:lineRule="auto"/>
+        <w:jc w:val="left"/>
+        <w:rPr>
+          <w:rFonts w:ascii="돋움체" w:eastAsia="돋움체" w:cs="돋움체"/>
+          <w:color w:val="000000"/>
+          <w:kern w:val="0"/>
+          <w:sz w:val="19"/>
+          <w:szCs w:val="19"/>
+        </w:rPr>
+      </w:pPr>
+      <w:r>
+        <w:rPr>
+          <w:rFonts w:ascii="돋움체" w:eastAsia="돋움체" w:cs="돋움체"/>
+          <w:color w:val="000000"/>
+          <w:kern w:val="0"/>
+          <w:sz w:val="19"/>
+          <w:szCs w:val="19"/>
+        </w:rPr>
+        <w:t xml:space="preserve">    </w:t>
+      </w:r>
+      <w:r>
+        <w:rPr>
+          <w:rFonts w:ascii="돋움체" w:eastAsia="돋움체" w:cs="돋움체"/>
+          <w:color w:val="808080"/>
+          <w:kern w:val="0"/>
+          <w:sz w:val="19"/>
+          <w:szCs w:val="19"/>
+        </w:rPr>
+        <w:t>///</w:t>
+      </w:r>
+      <w:r>
+        <w:rPr>
+          <w:rFonts w:ascii="돋움체" w:eastAsia="돋움체" w:cs="돋움체"/>
+          <w:color w:val="008000"/>
+          <w:kern w:val="0"/>
+          <w:sz w:val="19"/>
+          <w:szCs w:val="19"/>
+        </w:rPr>
+        <w:t xml:space="preserve"> </w:t>
+      </w:r>
+      <w:r>
+        <w:rPr>
+          <w:rFonts w:ascii="돋움체" w:eastAsia="돋움체" w:cs="돋움체" w:hint="eastAsia"/>
+          <w:color w:val="008000"/>
+          <w:kern w:val="0"/>
+          <w:sz w:val="19"/>
+          <w:szCs w:val="19"/>
+        </w:rPr>
+        <w:t>이</w:t>
+      </w:r>
+      <w:r>
+        <w:rPr>
+          <w:rFonts w:ascii="돋움체" w:eastAsia="돋움체" w:cs="돋움체"/>
+          <w:color w:val="008000"/>
+          <w:kern w:val="0"/>
+          <w:sz w:val="19"/>
+          <w:szCs w:val="19"/>
+        </w:rPr>
+        <w:t xml:space="preserve"> XmlNamespace </w:t>
+      </w:r>
+      <w:r>
+        <w:rPr>
+          <w:rFonts w:ascii="돋움체" w:eastAsia="돋움체" w:cs="돋움체" w:hint="eastAsia"/>
+          <w:color w:val="008000"/>
+          <w:kern w:val="0"/>
+          <w:sz w:val="19"/>
+          <w:szCs w:val="19"/>
+        </w:rPr>
+        <w:t>특성을</w:t>
+      </w:r>
+      <w:r>
+        <w:rPr>
+          <w:rFonts w:ascii="돋움체" w:eastAsia="돋움체" w:cs="돋움체"/>
+          <w:color w:val="008000"/>
+          <w:kern w:val="0"/>
+          <w:sz w:val="19"/>
+          <w:szCs w:val="19"/>
+        </w:rPr>
+        <w:t xml:space="preserve"> </w:t>
+      </w:r>
+      <w:r>
+        <w:rPr>
+          <w:rFonts w:ascii="돋움체" w:eastAsia="돋움체" w:cs="돋움체" w:hint="eastAsia"/>
+          <w:color w:val="008000"/>
+          <w:kern w:val="0"/>
+          <w:sz w:val="19"/>
+          <w:szCs w:val="19"/>
+        </w:rPr>
+        <w:t>사용할</w:t>
+      </w:r>
+      <w:r>
+        <w:rPr>
+          <w:rFonts w:ascii="돋움체" w:eastAsia="돋움체" w:cs="돋움체"/>
+          <w:color w:val="008000"/>
+          <w:kern w:val="0"/>
+          <w:sz w:val="19"/>
+          <w:szCs w:val="19"/>
+        </w:rPr>
+        <w:t xml:space="preserve"> </w:t>
+      </w:r>
+      <w:r>
+        <w:rPr>
+          <w:rFonts w:ascii="돋움체" w:eastAsia="돋움체" w:cs="돋움체" w:hint="eastAsia"/>
+          <w:color w:val="008000"/>
+          <w:kern w:val="0"/>
+          <w:sz w:val="19"/>
+          <w:szCs w:val="19"/>
+        </w:rPr>
+        <w:t>마크업</w:t>
+      </w:r>
+      <w:r>
+        <w:rPr>
+          <w:rFonts w:ascii="돋움체" w:eastAsia="돋움체" w:cs="돋움체"/>
+          <w:color w:val="008000"/>
+          <w:kern w:val="0"/>
+          <w:sz w:val="19"/>
+          <w:szCs w:val="19"/>
+        </w:rPr>
+        <w:t xml:space="preserve"> </w:t>
+      </w:r>
+      <w:r>
+        <w:rPr>
+          <w:rFonts w:ascii="돋움체" w:eastAsia="돋움체" w:cs="돋움체" w:hint="eastAsia"/>
+          <w:color w:val="008000"/>
+          <w:kern w:val="0"/>
+          <w:sz w:val="19"/>
+          <w:szCs w:val="19"/>
+        </w:rPr>
+        <w:t>파일의</w:t>
+      </w:r>
+      <w:r>
+        <w:rPr>
+          <w:rFonts w:ascii="돋움체" w:eastAsia="돋움체" w:cs="돋움체"/>
+          <w:color w:val="008000"/>
+          <w:kern w:val="0"/>
+          <w:sz w:val="19"/>
+          <w:szCs w:val="19"/>
+        </w:rPr>
+        <w:t xml:space="preserve"> </w:t>
+      </w:r>
+      <w:r>
+        <w:rPr>
+          <w:rFonts w:ascii="돋움체" w:eastAsia="돋움체" w:cs="돋움체" w:hint="eastAsia"/>
+          <w:color w:val="008000"/>
+          <w:kern w:val="0"/>
+          <w:sz w:val="19"/>
+          <w:szCs w:val="19"/>
+        </w:rPr>
+        <w:t>루트</w:t>
+      </w:r>
+      <w:r>
+        <w:rPr>
+          <w:rFonts w:ascii="돋움체" w:eastAsia="돋움체" w:cs="돋움체"/>
+          <w:color w:val="008000"/>
+          <w:kern w:val="0"/>
+          <w:sz w:val="19"/>
+          <w:szCs w:val="19"/>
+        </w:rPr>
+        <w:t xml:space="preserve"> </w:t>
+      </w:r>
+      <w:r>
+        <w:rPr>
+          <w:rFonts w:ascii="돋움체" w:eastAsia="돋움체" w:cs="돋움체" w:hint="eastAsia"/>
+          <w:color w:val="008000"/>
+          <w:kern w:val="0"/>
+          <w:sz w:val="19"/>
+          <w:szCs w:val="19"/>
+        </w:rPr>
+        <w:t>요소에</w:t>
+      </w:r>
+      <w:r>
+        <w:rPr>
+          <w:rFonts w:ascii="돋움체" w:eastAsia="돋움체" w:cs="돋움체"/>
+          <w:color w:val="008000"/>
+          <w:kern w:val="0"/>
+          <w:sz w:val="19"/>
+          <w:szCs w:val="19"/>
+        </w:rPr>
+        <w:t xml:space="preserve"> </w:t>
+      </w:r>
+      <w:r>
+        <w:rPr>
+          <w:rFonts w:ascii="돋움체" w:eastAsia="돋움체" w:cs="돋움체" w:hint="eastAsia"/>
+          <w:color w:val="008000"/>
+          <w:kern w:val="0"/>
+          <w:sz w:val="19"/>
+          <w:szCs w:val="19"/>
+        </w:rPr>
+        <w:t>이</w:t>
+      </w:r>
+      <w:r>
+        <w:rPr>
+          <w:rFonts w:ascii="돋움체" w:eastAsia="돋움체" w:cs="돋움체"/>
+          <w:color w:val="008000"/>
+          <w:kern w:val="0"/>
+          <w:sz w:val="19"/>
+          <w:szCs w:val="19"/>
+        </w:rPr>
+        <w:t xml:space="preserve"> </w:t>
+      </w:r>
+      <w:r>
+        <w:rPr>
+          <w:rFonts w:ascii="돋움체" w:eastAsia="돋움체" w:cs="돋움체" w:hint="eastAsia"/>
+          <w:color w:val="008000"/>
+          <w:kern w:val="0"/>
+          <w:sz w:val="19"/>
+          <w:szCs w:val="19"/>
+        </w:rPr>
+        <w:t>특성을</w:t>
+      </w:r>
+      <w:r>
+        <w:rPr>
+          <w:rFonts w:ascii="돋움체" w:eastAsia="돋움체" w:cs="돋움체"/>
+          <w:color w:val="008000"/>
+          <w:kern w:val="0"/>
+          <w:sz w:val="19"/>
+          <w:szCs w:val="19"/>
+        </w:rPr>
+        <w:t xml:space="preserve"> </w:t>
+      </w:r>
+    </w:p>
+    <w:p>
+      <w:pPr>
+        <w:wordWrap/>
+        <w:adjustRightInd w:val="0"/>
+        <w:spacing w:after="0" w:line="240" w:lineRule="auto"/>
+        <w:jc w:val="left"/>
+        <w:rPr>
+          <w:rFonts w:ascii="돋움체" w:eastAsia="돋움체" w:cs="돋움체"/>
+          <w:color w:val="000000"/>
+          <w:kern w:val="0"/>
+          <w:sz w:val="19"/>
+          <w:szCs w:val="19"/>
+        </w:rPr>
+      </w:pPr>
+      <w:r>
+        <w:rPr>
+          <w:rFonts w:ascii="돋움체" w:eastAsia="돋움체" w:cs="돋움체"/>
+          <w:color w:val="000000"/>
+          <w:kern w:val="0"/>
+          <w:sz w:val="19"/>
+          <w:szCs w:val="19"/>
+        </w:rPr>
+        <w:t xml:space="preserve">    </w:t>
+      </w:r>
+      <w:r>
+        <w:rPr>
+          <w:rFonts w:ascii="돋움체" w:eastAsia="돋움체" w:cs="돋움체"/>
+          <w:color w:val="808080"/>
+          <w:kern w:val="0"/>
+          <w:sz w:val="19"/>
+          <w:szCs w:val="19"/>
+        </w:rPr>
+        <w:t>///</w:t>
+      </w:r>
+      <w:r>
+        <w:rPr>
+          <w:rFonts w:ascii="돋움체" w:eastAsia="돋움체" w:cs="돋움체"/>
+          <w:color w:val="008000"/>
+          <w:kern w:val="0"/>
+          <w:sz w:val="19"/>
+          <w:szCs w:val="19"/>
+        </w:rPr>
+        <w:t xml:space="preserve"> </w:t>
+      </w:r>
+      <w:r>
+        <w:rPr>
+          <w:rFonts w:ascii="돋움체" w:eastAsia="돋움체" w:cs="돋움체" w:hint="eastAsia"/>
+          <w:color w:val="008000"/>
+          <w:kern w:val="0"/>
+          <w:sz w:val="19"/>
+          <w:szCs w:val="19"/>
+        </w:rPr>
+        <w:t>추가합니다</w:t>
+      </w:r>
+      <w:r>
+        <w:rPr>
+          <w:rFonts w:ascii="돋움체" w:eastAsia="돋움체" w:cs="돋움체"/>
+          <w:color w:val="008000"/>
+          <w:kern w:val="0"/>
+          <w:sz w:val="19"/>
+          <w:szCs w:val="19"/>
+        </w:rPr>
+        <w:t>.</w:t>
+      </w:r>
+    </w:p>
+    <w:p>
+      <w:pPr>
+        <w:wordWrap/>
+        <w:adjustRightInd w:val="0"/>
+        <w:spacing w:after="0" w:line="240" w:lineRule="auto"/>
+        <w:jc w:val="left"/>
+        <w:rPr>
+          <w:rFonts w:ascii="돋움체" w:eastAsia="돋움체" w:cs="돋움체"/>
+          <w:color w:val="000000"/>
+          <w:kern w:val="0"/>
+          <w:sz w:val="19"/>
+          <w:szCs w:val="19"/>
+        </w:rPr>
+      </w:pPr>
+      <w:r>
+        <w:rPr>
+          <w:rFonts w:ascii="돋움체" w:eastAsia="돋움체" w:cs="돋움체"/>
+          <w:color w:val="000000"/>
+          <w:kern w:val="0"/>
+          <w:sz w:val="19"/>
+          <w:szCs w:val="19"/>
+        </w:rPr>
+        <w:t xml:space="preserve">    </w:t>
+      </w:r>
+      <w:r>
+        <w:rPr>
+          <w:rFonts w:ascii="돋움체" w:eastAsia="돋움체" w:cs="돋움체"/>
+          <w:color w:val="808080"/>
+          <w:kern w:val="0"/>
+          <w:sz w:val="19"/>
+          <w:szCs w:val="19"/>
+        </w:rPr>
+        <w:t>///</w:t>
+      </w:r>
+    </w:p>
+    <w:p>
+      <w:pPr>
+        <w:wordWrap/>
+        <w:adjustRightInd w:val="0"/>
+        <w:spacing w:after="0" w:line="240" w:lineRule="auto"/>
+        <w:jc w:val="left"/>
+        <w:rPr>
+          <w:rFonts w:ascii="돋움체" w:eastAsia="돋움체" w:cs="돋움체"/>
+          <w:color w:val="000000"/>
+          <w:kern w:val="0"/>
+          <w:sz w:val="19"/>
+          <w:szCs w:val="19"/>
+        </w:rPr>
+      </w:pPr>
+      <w:r>
+        <w:rPr>
+          <w:rFonts w:ascii="돋움체" w:eastAsia="돋움체" w:cs="돋움체"/>
+          <w:color w:val="000000"/>
+          <w:kern w:val="0"/>
+          <w:sz w:val="19"/>
+          <w:szCs w:val="19"/>
+        </w:rPr>
+        <w:t xml:space="preserve">    </w:t>
+      </w:r>
+      <w:r>
+        <w:rPr>
+          <w:rFonts w:ascii="돋움체" w:eastAsia="돋움체" w:cs="돋움체"/>
+          <w:color w:val="808080"/>
+          <w:kern w:val="0"/>
+          <w:sz w:val="19"/>
+          <w:szCs w:val="19"/>
+        </w:rPr>
+        <w:t>///</w:t>
+      </w:r>
+      <w:r>
+        <w:rPr>
+          <w:rFonts w:ascii="돋움체" w:eastAsia="돋움체" w:cs="돋움체"/>
+          <w:color w:val="008000"/>
+          <w:kern w:val="0"/>
+          <w:sz w:val="19"/>
+          <w:szCs w:val="19"/>
+        </w:rPr>
+        <w:t xml:space="preserve">     xmlns:MyNamespace="clr-namespace:NodeInput_Connector"</w:t>
+      </w:r>
+    </w:p>
+    <w:p>
+      <w:pPr>
+        <w:wordWrap/>
+        <w:adjustRightInd w:val="0"/>
+        <w:spacing w:after="0" w:line="240" w:lineRule="auto"/>
+        <w:jc w:val="left"/>
+        <w:rPr>
+          <w:rFonts w:ascii="돋움체" w:eastAsia="돋움체" w:cs="돋움체"/>
+          <w:color w:val="000000"/>
+          <w:kern w:val="0"/>
+          <w:sz w:val="19"/>
+          <w:szCs w:val="19"/>
+        </w:rPr>
+      </w:pPr>
+      <w:r>
+        <w:rPr>
+          <w:rFonts w:ascii="돋움체" w:eastAsia="돋움체" w:cs="돋움체"/>
+          <w:color w:val="000000"/>
+          <w:kern w:val="0"/>
+          <w:sz w:val="19"/>
+          <w:szCs w:val="19"/>
+        </w:rPr>
+        <w:t xml:space="preserve">    </w:t>
+      </w:r>
+      <w:r>
+        <w:rPr>
+          <w:rFonts w:ascii="돋움체" w:eastAsia="돋움체" w:cs="돋움체"/>
+          <w:color w:val="808080"/>
+          <w:kern w:val="0"/>
+          <w:sz w:val="19"/>
+          <w:szCs w:val="19"/>
+        </w:rPr>
+        <w:t>///</w:t>
+      </w:r>
+    </w:p>
+    <w:p>
+      <w:pPr>
+        <w:wordWrap/>
+        <w:adjustRightInd w:val="0"/>
+        <w:spacing w:after="0" w:line="240" w:lineRule="auto"/>
+        <w:jc w:val="left"/>
+        <w:rPr>
+          <w:rFonts w:ascii="돋움체" w:eastAsia="돋움체" w:cs="돋움체"/>
+          <w:color w:val="000000"/>
+          <w:kern w:val="0"/>
+          <w:sz w:val="19"/>
+          <w:szCs w:val="19"/>
+        </w:rPr>
+      </w:pPr>
+      <w:r>
+        <w:rPr>
+          <w:rFonts w:ascii="돋움체" w:eastAsia="돋움체" w:cs="돋움체"/>
+          <w:color w:val="000000"/>
+          <w:kern w:val="0"/>
+          <w:sz w:val="19"/>
+          <w:szCs w:val="19"/>
+        </w:rPr>
+        <w:t xml:space="preserve">    </w:t>
+      </w:r>
+      <w:r>
+        <w:rPr>
+          <w:rFonts w:ascii="돋움체" w:eastAsia="돋움체" w:cs="돋움체"/>
+          <w:color w:val="808080"/>
+          <w:kern w:val="0"/>
+          <w:sz w:val="19"/>
+          <w:szCs w:val="19"/>
+        </w:rPr>
+        <w:t>///</w:t>
+      </w:r>
+    </w:p>
+    <w:p>
+      <w:pPr>
+        <w:wordWrap/>
+        <w:adjustRightInd w:val="0"/>
+        <w:spacing w:after="0" w:line="240" w:lineRule="auto"/>
+        <w:jc w:val="left"/>
+        <w:rPr>
+          <w:rFonts w:ascii="돋움체" w:eastAsia="돋움체" w:cs="돋움체"/>
+          <w:color w:val="000000"/>
+          <w:kern w:val="0"/>
+          <w:sz w:val="19"/>
+          <w:szCs w:val="19"/>
+        </w:rPr>
+      </w:pPr>
+      <w:r>
+        <w:rPr>
+          <w:rFonts w:ascii="돋움체" w:eastAsia="돋움체" w:cs="돋움체"/>
+          <w:color w:val="000000"/>
+          <w:kern w:val="0"/>
+          <w:sz w:val="19"/>
+          <w:szCs w:val="19"/>
+        </w:rPr>
+        <w:t xml:space="preserve">    </w:t>
+      </w:r>
+      <w:r>
+        <w:rPr>
+          <w:rFonts w:ascii="돋움체" w:eastAsia="돋움체" w:cs="돋움체"/>
+          <w:color w:val="808080"/>
+          <w:kern w:val="0"/>
+          <w:sz w:val="19"/>
+          <w:szCs w:val="19"/>
+        </w:rPr>
+        <w:t>///</w:t>
+      </w:r>
+      <w:r>
+        <w:rPr>
+          <w:rFonts w:ascii="돋움체" w:eastAsia="돋움체" w:cs="돋움체"/>
+          <w:color w:val="008000"/>
+          <w:kern w:val="0"/>
+          <w:sz w:val="19"/>
+          <w:szCs w:val="19"/>
+        </w:rPr>
+        <w:t xml:space="preserve"> 1b</w:t>
+      </w:r>
+      <w:r>
+        <w:rPr>
+          <w:rFonts w:ascii="돋움체" w:eastAsia="돋움체" w:cs="돋움체" w:hint="eastAsia"/>
+          <w:color w:val="008000"/>
+          <w:kern w:val="0"/>
+          <w:sz w:val="19"/>
+          <w:szCs w:val="19"/>
+        </w:rPr>
+        <w:t>단계</w:t>
+      </w:r>
+      <w:r>
+        <w:rPr>
+          <w:rFonts w:ascii="돋움체" w:eastAsia="돋움체" w:cs="돋움체"/>
+          <w:color w:val="008000"/>
+          <w:kern w:val="0"/>
+          <w:sz w:val="19"/>
+          <w:szCs w:val="19"/>
+        </w:rPr>
+        <w:t xml:space="preserve">) </w:t>
+      </w:r>
+      <w:r>
+        <w:rPr>
+          <w:rFonts w:ascii="돋움체" w:eastAsia="돋움체" w:cs="돋움체" w:hint="eastAsia"/>
+          <w:color w:val="008000"/>
+          <w:kern w:val="0"/>
+          <w:sz w:val="19"/>
+          <w:szCs w:val="19"/>
+        </w:rPr>
+        <w:t>다른</w:t>
+      </w:r>
+      <w:r>
+        <w:rPr>
+          <w:rFonts w:ascii="돋움체" w:eastAsia="돋움체" w:cs="돋움체"/>
+          <w:color w:val="008000"/>
+          <w:kern w:val="0"/>
+          <w:sz w:val="19"/>
+          <w:szCs w:val="19"/>
+        </w:rPr>
+        <w:t xml:space="preserve"> </w:t>
+      </w:r>
+      <w:r>
+        <w:rPr>
+          <w:rFonts w:ascii="돋움체" w:eastAsia="돋움체" w:cs="돋움체" w:hint="eastAsia"/>
+          <w:color w:val="008000"/>
+          <w:kern w:val="0"/>
+          <w:sz w:val="19"/>
+          <w:szCs w:val="19"/>
+        </w:rPr>
+        <w:t>프로젝트에</w:t>
+      </w:r>
+      <w:r>
+        <w:rPr>
+          <w:rFonts w:ascii="돋움체" w:eastAsia="돋움체" w:cs="돋움체"/>
+          <w:color w:val="008000"/>
+          <w:kern w:val="0"/>
+          <w:sz w:val="19"/>
+          <w:szCs w:val="19"/>
+        </w:rPr>
+        <w:t xml:space="preserve"> </w:t>
+      </w:r>
+      <w:r>
+        <w:rPr>
+          <w:rFonts w:ascii="돋움체" w:eastAsia="돋움체" w:cs="돋움체" w:hint="eastAsia"/>
+          <w:color w:val="008000"/>
+          <w:kern w:val="0"/>
+          <w:sz w:val="19"/>
+          <w:szCs w:val="19"/>
+        </w:rPr>
+        <w:t>있는</w:t>
+      </w:r>
+      <w:r>
+        <w:rPr>
+          <w:rFonts w:ascii="돋움체" w:eastAsia="돋움체" w:cs="돋움체"/>
+          <w:color w:val="008000"/>
+          <w:kern w:val="0"/>
+          <w:sz w:val="19"/>
+          <w:szCs w:val="19"/>
+        </w:rPr>
+        <w:t xml:space="preserve"> XAML </w:t>
+      </w:r>
+      <w:r>
+        <w:rPr>
+          <w:rFonts w:ascii="돋움체" w:eastAsia="돋움체" w:cs="돋움체" w:hint="eastAsia"/>
+          <w:color w:val="008000"/>
+          <w:kern w:val="0"/>
+          <w:sz w:val="19"/>
+          <w:szCs w:val="19"/>
+        </w:rPr>
+        <w:t>파일에서</w:t>
+      </w:r>
+      <w:r>
+        <w:rPr>
+          <w:rFonts w:ascii="돋움체" w:eastAsia="돋움체" w:cs="돋움체"/>
+          <w:color w:val="008000"/>
+          <w:kern w:val="0"/>
+          <w:sz w:val="19"/>
+          <w:szCs w:val="19"/>
+        </w:rPr>
+        <w:t xml:space="preserve"> </w:t>
+      </w:r>
+      <w:r>
+        <w:rPr>
+          <w:rFonts w:ascii="돋움체" w:eastAsia="돋움체" w:cs="돋움체" w:hint="eastAsia"/>
+          <w:color w:val="008000"/>
+          <w:kern w:val="0"/>
+          <w:sz w:val="19"/>
+          <w:szCs w:val="19"/>
+        </w:rPr>
+        <w:t>이</w:t>
+      </w:r>
+      <w:r>
+        <w:rPr>
+          <w:rFonts w:ascii="돋움체" w:eastAsia="돋움체" w:cs="돋움체"/>
+          <w:color w:val="008000"/>
+          <w:kern w:val="0"/>
+          <w:sz w:val="19"/>
+          <w:szCs w:val="19"/>
+        </w:rPr>
+        <w:t xml:space="preserve"> </w:t>
+      </w:r>
+      <w:r>
+        <w:rPr>
+          <w:rFonts w:ascii="돋움체" w:eastAsia="돋움체" w:cs="돋움체" w:hint="eastAsia"/>
+          <w:color w:val="008000"/>
+          <w:kern w:val="0"/>
+          <w:sz w:val="19"/>
+          <w:szCs w:val="19"/>
+        </w:rPr>
+        <w:t>사용자</w:t>
+      </w:r>
+      <w:r>
+        <w:rPr>
+          <w:rFonts w:ascii="돋움체" w:eastAsia="돋움체" w:cs="돋움체"/>
+          <w:color w:val="008000"/>
+          <w:kern w:val="0"/>
+          <w:sz w:val="19"/>
+          <w:szCs w:val="19"/>
+        </w:rPr>
+        <w:t xml:space="preserve"> </w:t>
+      </w:r>
+      <w:r>
+        <w:rPr>
+          <w:rFonts w:ascii="돋움체" w:eastAsia="돋움체" w:cs="돋움체" w:hint="eastAsia"/>
+          <w:color w:val="008000"/>
+          <w:kern w:val="0"/>
+          <w:sz w:val="19"/>
+          <w:szCs w:val="19"/>
+        </w:rPr>
+        <w:t>지정</w:t>
+      </w:r>
+      <w:r>
+        <w:rPr>
+          <w:rFonts w:ascii="돋움체" w:eastAsia="돋움체" w:cs="돋움체"/>
+          <w:color w:val="008000"/>
+          <w:kern w:val="0"/>
+          <w:sz w:val="19"/>
+          <w:szCs w:val="19"/>
+        </w:rPr>
+        <w:t xml:space="preserve"> </w:t>
+      </w:r>
+      <w:r>
+        <w:rPr>
+          <w:rFonts w:ascii="돋움체" w:eastAsia="돋움체" w:cs="돋움체" w:hint="eastAsia"/>
+          <w:color w:val="008000"/>
+          <w:kern w:val="0"/>
+          <w:sz w:val="19"/>
+          <w:szCs w:val="19"/>
+        </w:rPr>
+        <w:t>컨트롤</w:t>
+      </w:r>
+      <w:r>
+        <w:rPr>
+          <w:rFonts w:ascii="돋움체" w:eastAsia="돋움체" w:cs="돋움체"/>
+          <w:color w:val="008000"/>
+          <w:kern w:val="0"/>
+          <w:sz w:val="19"/>
+          <w:szCs w:val="19"/>
+        </w:rPr>
+        <w:t xml:space="preserve"> </w:t>
+      </w:r>
+      <w:r>
+        <w:rPr>
+          <w:rFonts w:ascii="돋움체" w:eastAsia="돋움체" w:cs="돋움체" w:hint="eastAsia"/>
+          <w:color w:val="008000"/>
+          <w:kern w:val="0"/>
+          <w:sz w:val="19"/>
+          <w:szCs w:val="19"/>
+        </w:rPr>
+        <w:t>사용</w:t>
+      </w:r>
+      <w:r>
+        <w:rPr>
+          <w:rFonts w:ascii="돋움체" w:eastAsia="돋움체" w:cs="돋움체"/>
+          <w:color w:val="008000"/>
+          <w:kern w:val="0"/>
+          <w:sz w:val="19"/>
+          <w:szCs w:val="19"/>
+        </w:rPr>
+        <w:t>.</w:t>
+      </w:r>
+    </w:p>
+    <w:p>
+      <w:pPr>
+        <w:wordWrap/>
+        <w:adjustRightInd w:val="0"/>
+        <w:spacing w:after="0" w:line="240" w:lineRule="auto"/>
+        <w:jc w:val="left"/>
+        <w:rPr>
+          <w:rFonts w:ascii="돋움체" w:eastAsia="돋움체" w:cs="돋움체"/>
+          <w:color w:val="000000"/>
+          <w:kern w:val="0"/>
+          <w:sz w:val="19"/>
+          <w:szCs w:val="19"/>
+        </w:rPr>
+      </w:pPr>
+      <w:r>
+        <w:rPr>
+          <w:rFonts w:ascii="돋움체" w:eastAsia="돋움체" w:cs="돋움체"/>
+          <w:color w:val="000000"/>
+          <w:kern w:val="0"/>
+          <w:sz w:val="19"/>
+          <w:szCs w:val="19"/>
+        </w:rPr>
+        <w:t xml:space="preserve">    </w:t>
+      </w:r>
+      <w:r>
+        <w:rPr>
+          <w:rFonts w:ascii="돋움체" w:eastAsia="돋움체" w:cs="돋움체"/>
+          <w:color w:val="808080"/>
+          <w:kern w:val="0"/>
+          <w:sz w:val="19"/>
+          <w:szCs w:val="19"/>
+        </w:rPr>
+        <w:t>///</w:t>
+      </w:r>
+      <w:r>
+        <w:rPr>
+          <w:rFonts w:ascii="돋움체" w:eastAsia="돋움체" w:cs="돋움체"/>
+          <w:color w:val="008000"/>
+          <w:kern w:val="0"/>
+          <w:sz w:val="19"/>
+          <w:szCs w:val="19"/>
+        </w:rPr>
+        <w:t xml:space="preserve"> </w:t>
+      </w:r>
+      <w:r>
+        <w:rPr>
+          <w:rFonts w:ascii="돋움체" w:eastAsia="돋움체" w:cs="돋움체" w:hint="eastAsia"/>
+          <w:color w:val="008000"/>
+          <w:kern w:val="0"/>
+          <w:sz w:val="19"/>
+          <w:szCs w:val="19"/>
+        </w:rPr>
+        <w:t>이</w:t>
+      </w:r>
+      <w:r>
+        <w:rPr>
+          <w:rFonts w:ascii="돋움체" w:eastAsia="돋움체" w:cs="돋움체"/>
+          <w:color w:val="008000"/>
+          <w:kern w:val="0"/>
+          <w:sz w:val="19"/>
+          <w:szCs w:val="19"/>
+        </w:rPr>
+        <w:t xml:space="preserve"> XmlNamespace </w:t>
+      </w:r>
+      <w:r>
+        <w:rPr>
+          <w:rFonts w:ascii="돋움체" w:eastAsia="돋움체" w:cs="돋움체" w:hint="eastAsia"/>
+          <w:color w:val="008000"/>
+          <w:kern w:val="0"/>
+          <w:sz w:val="19"/>
+          <w:szCs w:val="19"/>
+        </w:rPr>
+        <w:t>특성을</w:t>
+      </w:r>
+      <w:r>
+        <w:rPr>
+          <w:rFonts w:ascii="돋움체" w:eastAsia="돋움체" w:cs="돋움체"/>
+          <w:color w:val="008000"/>
+          <w:kern w:val="0"/>
+          <w:sz w:val="19"/>
+          <w:szCs w:val="19"/>
+        </w:rPr>
+        <w:t xml:space="preserve"> </w:t>
+      </w:r>
+      <w:r>
+        <w:rPr>
+          <w:rFonts w:ascii="돋움체" w:eastAsia="돋움체" w:cs="돋움체" w:hint="eastAsia"/>
+          <w:color w:val="008000"/>
+          <w:kern w:val="0"/>
+          <w:sz w:val="19"/>
+          <w:szCs w:val="19"/>
+        </w:rPr>
+        <w:t>사용할</w:t>
+      </w:r>
+      <w:r>
+        <w:rPr>
+          <w:rFonts w:ascii="돋움체" w:eastAsia="돋움체" w:cs="돋움체"/>
+          <w:color w:val="008000"/>
+          <w:kern w:val="0"/>
+          <w:sz w:val="19"/>
+          <w:szCs w:val="19"/>
+        </w:rPr>
+        <w:t xml:space="preserve"> </w:t>
+      </w:r>
+      <w:r>
+        <w:rPr>
+          <w:rFonts w:ascii="돋움체" w:eastAsia="돋움체" w:cs="돋움체" w:hint="eastAsia"/>
+          <w:color w:val="008000"/>
+          <w:kern w:val="0"/>
+          <w:sz w:val="19"/>
+          <w:szCs w:val="19"/>
+        </w:rPr>
+        <w:t>마크업</w:t>
+      </w:r>
+      <w:r>
+        <w:rPr>
+          <w:rFonts w:ascii="돋움체" w:eastAsia="돋움체" w:cs="돋움체"/>
+          <w:color w:val="008000"/>
+          <w:kern w:val="0"/>
+          <w:sz w:val="19"/>
+          <w:szCs w:val="19"/>
+        </w:rPr>
+        <w:t xml:space="preserve"> </w:t>
+      </w:r>
+      <w:r>
+        <w:rPr>
+          <w:rFonts w:ascii="돋움체" w:eastAsia="돋움체" w:cs="돋움체" w:hint="eastAsia"/>
+          <w:color w:val="008000"/>
+          <w:kern w:val="0"/>
+          <w:sz w:val="19"/>
+          <w:szCs w:val="19"/>
+        </w:rPr>
+        <w:t>파일의</w:t>
+      </w:r>
+      <w:r>
+        <w:rPr>
+          <w:rFonts w:ascii="돋움체" w:eastAsia="돋움체" w:cs="돋움체"/>
+          <w:color w:val="008000"/>
+          <w:kern w:val="0"/>
+          <w:sz w:val="19"/>
+          <w:szCs w:val="19"/>
+        </w:rPr>
+        <w:t xml:space="preserve"> </w:t>
+      </w:r>
+      <w:r>
+        <w:rPr>
+          <w:rFonts w:ascii="돋움체" w:eastAsia="돋움체" w:cs="돋움체" w:hint="eastAsia"/>
+          <w:color w:val="008000"/>
+          <w:kern w:val="0"/>
+          <w:sz w:val="19"/>
+          <w:szCs w:val="19"/>
+        </w:rPr>
+        <w:t>루트</w:t>
+      </w:r>
+      <w:r>
+        <w:rPr>
+          <w:rFonts w:ascii="돋움체" w:eastAsia="돋움체" w:cs="돋움체"/>
+          <w:color w:val="008000"/>
+          <w:kern w:val="0"/>
+          <w:sz w:val="19"/>
+          <w:szCs w:val="19"/>
+        </w:rPr>
+        <w:t xml:space="preserve"> </w:t>
+      </w:r>
+      <w:r>
+        <w:rPr>
+          <w:rFonts w:ascii="돋움체" w:eastAsia="돋움체" w:cs="돋움체" w:hint="eastAsia"/>
+          <w:color w:val="008000"/>
+          <w:kern w:val="0"/>
+          <w:sz w:val="19"/>
+          <w:szCs w:val="19"/>
+        </w:rPr>
+        <w:t>요소에</w:t>
+      </w:r>
+      <w:r>
+        <w:rPr>
+          <w:rFonts w:ascii="돋움체" w:eastAsia="돋움체" w:cs="돋움체"/>
+          <w:color w:val="008000"/>
+          <w:kern w:val="0"/>
+          <w:sz w:val="19"/>
+          <w:szCs w:val="19"/>
+        </w:rPr>
+        <w:t xml:space="preserve"> </w:t>
+      </w:r>
+      <w:r>
+        <w:rPr>
+          <w:rFonts w:ascii="돋움체" w:eastAsia="돋움체" w:cs="돋움체" w:hint="eastAsia"/>
+          <w:color w:val="008000"/>
+          <w:kern w:val="0"/>
+          <w:sz w:val="19"/>
+          <w:szCs w:val="19"/>
+        </w:rPr>
+        <w:t>이</w:t>
+      </w:r>
+      <w:r>
+        <w:rPr>
+          <w:rFonts w:ascii="돋움체" w:eastAsia="돋움체" w:cs="돋움체"/>
+          <w:color w:val="008000"/>
+          <w:kern w:val="0"/>
+          <w:sz w:val="19"/>
+          <w:szCs w:val="19"/>
+        </w:rPr>
+        <w:t xml:space="preserve"> </w:t>
+      </w:r>
+      <w:r>
+        <w:rPr>
+          <w:rFonts w:ascii="돋움체" w:eastAsia="돋움체" w:cs="돋움체" w:hint="eastAsia"/>
+          <w:color w:val="008000"/>
+          <w:kern w:val="0"/>
+          <w:sz w:val="19"/>
+          <w:szCs w:val="19"/>
+        </w:rPr>
+        <w:t>특성을</w:t>
+      </w:r>
+      <w:r>
+        <w:rPr>
+          <w:rFonts w:ascii="돋움체" w:eastAsia="돋움체" w:cs="돋움체"/>
+          <w:color w:val="008000"/>
+          <w:kern w:val="0"/>
+          <w:sz w:val="19"/>
+          <w:szCs w:val="19"/>
+        </w:rPr>
+        <w:t xml:space="preserve"> </w:t>
+      </w:r>
+    </w:p>
+    <w:p>
+      <w:pPr>
+        <w:wordWrap/>
+        <w:adjustRightInd w:val="0"/>
+        <w:spacing w:after="0" w:line="240" w:lineRule="auto"/>
+        <w:jc w:val="left"/>
+        <w:rPr>
+          <w:rFonts w:ascii="돋움체" w:eastAsia="돋움체" w:cs="돋움체"/>
+          <w:color w:val="000000"/>
+          <w:kern w:val="0"/>
+          <w:sz w:val="19"/>
+          <w:szCs w:val="19"/>
+        </w:rPr>
+      </w:pPr>
+      <w:r>
+        <w:rPr>
+          <w:rFonts w:ascii="돋움체" w:eastAsia="돋움체" w:cs="돋움체"/>
+          <w:color w:val="000000"/>
+          <w:kern w:val="0"/>
+          <w:sz w:val="19"/>
+          <w:szCs w:val="19"/>
+        </w:rPr>
+        <w:t xml:space="preserve">    </w:t>
+      </w:r>
+      <w:r>
+        <w:rPr>
+          <w:rFonts w:ascii="돋움체" w:eastAsia="돋움체" w:cs="돋움체"/>
+          <w:color w:val="808080"/>
+          <w:kern w:val="0"/>
+          <w:sz w:val="19"/>
+          <w:szCs w:val="19"/>
+        </w:rPr>
+        <w:t>///</w:t>
+      </w:r>
+      <w:r>
+        <w:rPr>
+          <w:rFonts w:ascii="돋움체" w:eastAsia="돋움체" w:cs="돋움체"/>
+          <w:color w:val="008000"/>
+          <w:kern w:val="0"/>
+          <w:sz w:val="19"/>
+          <w:szCs w:val="19"/>
+        </w:rPr>
+        <w:t xml:space="preserve"> </w:t>
+      </w:r>
+      <w:r>
+        <w:rPr>
+          <w:rFonts w:ascii="돋움체" w:eastAsia="돋움체" w:cs="돋움체" w:hint="eastAsia"/>
+          <w:color w:val="008000"/>
+          <w:kern w:val="0"/>
+          <w:sz w:val="19"/>
+          <w:szCs w:val="19"/>
+        </w:rPr>
+        <w:t>추가합니다</w:t>
+      </w:r>
+      <w:r>
+        <w:rPr>
+          <w:rFonts w:ascii="돋움체" w:eastAsia="돋움체" w:cs="돋움체"/>
+          <w:color w:val="008000"/>
+          <w:kern w:val="0"/>
+          <w:sz w:val="19"/>
+          <w:szCs w:val="19"/>
+        </w:rPr>
+        <w:t>.</w:t>
+      </w:r>
+    </w:p>
+    <w:p>
+      <w:pPr>
+        <w:wordWrap/>
+        <w:adjustRightInd w:val="0"/>
+        <w:spacing w:after="0" w:line="240" w:lineRule="auto"/>
+        <w:jc w:val="left"/>
+        <w:rPr>
+          <w:rFonts w:ascii="돋움체" w:eastAsia="돋움체" w:cs="돋움체"/>
+          <w:color w:val="000000"/>
+          <w:kern w:val="0"/>
+          <w:sz w:val="19"/>
+          <w:szCs w:val="19"/>
+        </w:rPr>
+      </w:pPr>
+      <w:r>
+        <w:rPr>
+          <w:rFonts w:ascii="돋움체" w:eastAsia="돋움체" w:cs="돋움체"/>
+          <w:color w:val="000000"/>
+          <w:kern w:val="0"/>
+          <w:sz w:val="19"/>
+          <w:szCs w:val="19"/>
+        </w:rPr>
+        <w:t xml:space="preserve">    </w:t>
+      </w:r>
+      <w:r>
+        <w:rPr>
+          <w:rFonts w:ascii="돋움체" w:eastAsia="돋움체" w:cs="돋움체"/>
+          <w:color w:val="808080"/>
+          <w:kern w:val="0"/>
+          <w:sz w:val="19"/>
+          <w:szCs w:val="19"/>
+        </w:rPr>
+        <w:t>///</w:t>
+      </w:r>
+    </w:p>
+    <w:p>
+      <w:pPr>
+        <w:wordWrap/>
+        <w:adjustRightInd w:val="0"/>
+        <w:spacing w:after="0" w:line="240" w:lineRule="auto"/>
+        <w:jc w:val="left"/>
+        <w:rPr>
+          <w:rFonts w:ascii="돋움체" w:eastAsia="돋움체" w:cs="돋움체"/>
+          <w:color w:val="000000"/>
+          <w:kern w:val="0"/>
+          <w:sz w:val="19"/>
+          <w:szCs w:val="19"/>
+        </w:rPr>
+      </w:pPr>
+      <w:r>
+        <w:rPr>
+          <w:rFonts w:ascii="돋움체" w:eastAsia="돋움체" w:cs="돋움체"/>
+          <w:color w:val="000000"/>
+          <w:kern w:val="0"/>
+          <w:sz w:val="19"/>
+          <w:szCs w:val="19"/>
+        </w:rPr>
+        <w:t xml:space="preserve">    </w:t>
+      </w:r>
+      <w:r>
+        <w:rPr>
+          <w:rFonts w:ascii="돋움체" w:eastAsia="돋움체" w:cs="돋움체"/>
+          <w:color w:val="808080"/>
+          <w:kern w:val="0"/>
+          <w:sz w:val="19"/>
+          <w:szCs w:val="19"/>
+        </w:rPr>
+        <w:t>///</w:t>
+      </w:r>
+      <w:r>
+        <w:rPr>
+          <w:rFonts w:ascii="돋움체" w:eastAsia="돋움체" w:cs="돋움체"/>
+          <w:color w:val="008000"/>
+          <w:kern w:val="0"/>
+          <w:sz w:val="19"/>
+          <w:szCs w:val="19"/>
+        </w:rPr>
+        <w:t xml:space="preserve">     xmlns:MyNamespace="clr-namespace:NodeInput_Connector;assembly=NodeInput_Connector"</w:t>
+      </w:r>
+    </w:p>
+    <w:p>
+      <w:pPr>
+        <w:wordWrap/>
+        <w:adjustRightInd w:val="0"/>
+        <w:spacing w:after="0" w:line="240" w:lineRule="auto"/>
+        <w:jc w:val="left"/>
+        <w:rPr>
+          <w:rFonts w:ascii="돋움체" w:eastAsia="돋움체" w:cs="돋움체"/>
+          <w:color w:val="000000"/>
+          <w:kern w:val="0"/>
+          <w:sz w:val="19"/>
+          <w:szCs w:val="19"/>
+        </w:rPr>
+      </w:pPr>
+      <w:r>
+        <w:rPr>
+          <w:rFonts w:ascii="돋움체" w:eastAsia="돋움체" w:cs="돋움체"/>
+          <w:color w:val="000000"/>
+          <w:kern w:val="0"/>
+          <w:sz w:val="19"/>
+          <w:szCs w:val="19"/>
+        </w:rPr>
+        <w:t xml:space="preserve">    </w:t>
+      </w:r>
+      <w:r>
+        <w:rPr>
+          <w:rFonts w:ascii="돋움체" w:eastAsia="돋움체" w:cs="돋움체"/>
+          <w:color w:val="808080"/>
+          <w:kern w:val="0"/>
+          <w:sz w:val="19"/>
+          <w:szCs w:val="19"/>
+        </w:rPr>
+        <w:t>///</w:t>
+      </w:r>
+    </w:p>
+    <w:p>
+      <w:pPr>
+        <w:wordWrap/>
+        <w:adjustRightInd w:val="0"/>
+        <w:spacing w:after="0" w:line="240" w:lineRule="auto"/>
+        <w:jc w:val="left"/>
+        <w:rPr>
+          <w:rFonts w:ascii="돋움체" w:eastAsia="돋움체" w:cs="돋움체"/>
+          <w:color w:val="000000"/>
+          <w:kern w:val="0"/>
+          <w:sz w:val="19"/>
+          <w:szCs w:val="19"/>
+        </w:rPr>
+      </w:pPr>
+      <w:r>
+        <w:rPr>
+          <w:rFonts w:ascii="돋움체" w:eastAsia="돋움체" w:cs="돋움체"/>
+          <w:color w:val="000000"/>
+          <w:kern w:val="0"/>
+          <w:sz w:val="19"/>
+          <w:szCs w:val="19"/>
+        </w:rPr>
+        <w:t xml:space="preserve">    </w:t>
+      </w:r>
+      <w:r>
+        <w:rPr>
+          <w:rFonts w:ascii="돋움체" w:eastAsia="돋움체" w:cs="돋움체"/>
+          <w:color w:val="808080"/>
+          <w:kern w:val="0"/>
+          <w:sz w:val="19"/>
+          <w:szCs w:val="19"/>
+        </w:rPr>
+        <w:t>///</w:t>
+      </w:r>
+      <w:r>
+        <w:rPr>
+          <w:rFonts w:ascii="돋움체" w:eastAsia="돋움체" w:cs="돋움체"/>
+          <w:color w:val="008000"/>
+          <w:kern w:val="0"/>
+          <w:sz w:val="19"/>
+          <w:szCs w:val="19"/>
+        </w:rPr>
+        <w:t xml:space="preserve"> </w:t>
+      </w:r>
+      <w:r>
+        <w:rPr>
+          <w:rFonts w:ascii="돋움체" w:eastAsia="돋움체" w:cs="돋움체" w:hint="eastAsia"/>
+          <w:color w:val="008000"/>
+          <w:kern w:val="0"/>
+          <w:sz w:val="19"/>
+          <w:szCs w:val="19"/>
+        </w:rPr>
+        <w:t>또한</w:t>
+      </w:r>
+      <w:r>
+        <w:rPr>
+          <w:rFonts w:ascii="돋움체" w:eastAsia="돋움체" w:cs="돋움체"/>
+          <w:color w:val="008000"/>
+          <w:kern w:val="0"/>
+          <w:sz w:val="19"/>
+          <w:szCs w:val="19"/>
+        </w:rPr>
+        <w:t xml:space="preserve"> XAML </w:t>
+      </w:r>
+      <w:r>
+        <w:rPr>
+          <w:rFonts w:ascii="돋움체" w:eastAsia="돋움체" w:cs="돋움체" w:hint="eastAsia"/>
+          <w:color w:val="008000"/>
+          <w:kern w:val="0"/>
+          <w:sz w:val="19"/>
+          <w:szCs w:val="19"/>
+        </w:rPr>
+        <w:t>파일이</w:t>
+      </w:r>
+      <w:r>
+        <w:rPr>
+          <w:rFonts w:ascii="돋움체" w:eastAsia="돋움체" w:cs="돋움체"/>
+          <w:color w:val="008000"/>
+          <w:kern w:val="0"/>
+          <w:sz w:val="19"/>
+          <w:szCs w:val="19"/>
+        </w:rPr>
+        <w:t xml:space="preserve"> </w:t>
+      </w:r>
+      <w:r>
+        <w:rPr>
+          <w:rFonts w:ascii="돋움체" w:eastAsia="돋움체" w:cs="돋움체" w:hint="eastAsia"/>
+          <w:color w:val="008000"/>
+          <w:kern w:val="0"/>
+          <w:sz w:val="19"/>
+          <w:szCs w:val="19"/>
+        </w:rPr>
+        <w:t>있는</w:t>
+      </w:r>
+      <w:r>
+        <w:rPr>
+          <w:rFonts w:ascii="돋움체" w:eastAsia="돋움체" w:cs="돋움체"/>
+          <w:color w:val="008000"/>
+          <w:kern w:val="0"/>
+          <w:sz w:val="19"/>
+          <w:szCs w:val="19"/>
+        </w:rPr>
+        <w:t xml:space="preserve"> </w:t>
+      </w:r>
+      <w:r>
+        <w:rPr>
+          <w:rFonts w:ascii="돋움체" w:eastAsia="돋움체" w:cs="돋움체" w:hint="eastAsia"/>
+          <w:color w:val="008000"/>
+          <w:kern w:val="0"/>
+          <w:sz w:val="19"/>
+          <w:szCs w:val="19"/>
+        </w:rPr>
+        <w:t>프로젝트의</w:t>
+      </w:r>
+      <w:r>
+        <w:rPr>
+          <w:rFonts w:ascii="돋움체" w:eastAsia="돋움체" w:cs="돋움체"/>
+          <w:color w:val="008000"/>
+          <w:kern w:val="0"/>
+          <w:sz w:val="19"/>
+          <w:szCs w:val="19"/>
+        </w:rPr>
+        <w:t xml:space="preserve"> </w:t>
+      </w:r>
+      <w:r>
+        <w:rPr>
+          <w:rFonts w:ascii="돋움체" w:eastAsia="돋움체" w:cs="돋움체" w:hint="eastAsia"/>
+          <w:color w:val="008000"/>
+          <w:kern w:val="0"/>
+          <w:sz w:val="19"/>
+          <w:szCs w:val="19"/>
+        </w:rPr>
+        <w:t>프로젝트</w:t>
+      </w:r>
+      <w:r>
+        <w:rPr>
+          <w:rFonts w:ascii="돋움체" w:eastAsia="돋움체" w:cs="돋움체"/>
+          <w:color w:val="008000"/>
+          <w:kern w:val="0"/>
+          <w:sz w:val="19"/>
+          <w:szCs w:val="19"/>
+        </w:rPr>
+        <w:t xml:space="preserve"> </w:t>
+      </w:r>
+      <w:r>
+        <w:rPr>
+          <w:rFonts w:ascii="돋움체" w:eastAsia="돋움체" w:cs="돋움체" w:hint="eastAsia"/>
+          <w:color w:val="008000"/>
+          <w:kern w:val="0"/>
+          <w:sz w:val="19"/>
+          <w:szCs w:val="19"/>
+        </w:rPr>
+        <w:t>참조를</w:t>
+      </w:r>
+      <w:r>
+        <w:rPr>
+          <w:rFonts w:ascii="돋움체" w:eastAsia="돋움체" w:cs="돋움체"/>
+          <w:color w:val="008000"/>
+          <w:kern w:val="0"/>
+          <w:sz w:val="19"/>
+          <w:szCs w:val="19"/>
+        </w:rPr>
+        <w:t xml:space="preserve"> </w:t>
+      </w:r>
+      <w:r>
+        <w:rPr>
+          <w:rFonts w:ascii="돋움체" w:eastAsia="돋움체" w:cs="돋움체" w:hint="eastAsia"/>
+          <w:color w:val="008000"/>
+          <w:kern w:val="0"/>
+          <w:sz w:val="19"/>
+          <w:szCs w:val="19"/>
+        </w:rPr>
+        <w:t>이</w:t>
+      </w:r>
+      <w:r>
+        <w:rPr>
+          <w:rFonts w:ascii="돋움체" w:eastAsia="돋움체" w:cs="돋움체"/>
+          <w:color w:val="008000"/>
+          <w:kern w:val="0"/>
+          <w:sz w:val="19"/>
+          <w:szCs w:val="19"/>
+        </w:rPr>
+        <w:t xml:space="preserve"> </w:t>
+      </w:r>
+      <w:r>
+        <w:rPr>
+          <w:rFonts w:ascii="돋움체" w:eastAsia="돋움체" w:cs="돋움체" w:hint="eastAsia"/>
+          <w:color w:val="008000"/>
+          <w:kern w:val="0"/>
+          <w:sz w:val="19"/>
+          <w:szCs w:val="19"/>
+        </w:rPr>
+        <w:t>프로젝트에</w:t>
+      </w:r>
+      <w:r>
+        <w:rPr>
+          <w:rFonts w:ascii="돋움체" w:eastAsia="돋움체" w:cs="돋움체"/>
+          <w:color w:val="008000"/>
+          <w:kern w:val="0"/>
+          <w:sz w:val="19"/>
+          <w:szCs w:val="19"/>
+        </w:rPr>
+        <w:t xml:space="preserve"> </w:t>
+      </w:r>
+      <w:r>
+        <w:rPr>
+          <w:rFonts w:ascii="돋움체" w:eastAsia="돋움체" w:cs="돋움체" w:hint="eastAsia"/>
+          <w:color w:val="008000"/>
+          <w:kern w:val="0"/>
+          <w:sz w:val="19"/>
+          <w:szCs w:val="19"/>
+        </w:rPr>
+        <w:t>추가하고</w:t>
+      </w:r>
+    </w:p>
+    <w:p>
+      <w:pPr>
+        <w:wordWrap/>
+        <w:adjustRightInd w:val="0"/>
+        <w:spacing w:after="0" w:line="240" w:lineRule="auto"/>
+        <w:jc w:val="left"/>
+        <w:rPr>
+          <w:rFonts w:ascii="돋움체" w:eastAsia="돋움체" w:cs="돋움체"/>
+          <w:color w:val="000000"/>
+          <w:kern w:val="0"/>
+          <w:sz w:val="19"/>
+          <w:szCs w:val="19"/>
+        </w:rPr>
+      </w:pPr>
+      <w:r>
+        <w:rPr>
+          <w:rFonts w:ascii="돋움체" w:eastAsia="돋움체" w:cs="돋움체"/>
+          <w:color w:val="000000"/>
+          <w:kern w:val="0"/>
+          <w:sz w:val="19"/>
+          <w:szCs w:val="19"/>
+        </w:rPr>
+        <w:t xml:space="preserve">    </w:t>
+      </w:r>
+      <w:r>
+        <w:rPr>
+          <w:rFonts w:ascii="돋움체" w:eastAsia="돋움체" w:cs="돋움체"/>
+          <w:color w:val="808080"/>
+          <w:kern w:val="0"/>
+          <w:sz w:val="19"/>
+          <w:szCs w:val="19"/>
+        </w:rPr>
+        <w:t>///</w:t>
+      </w:r>
+      <w:r>
+        <w:rPr>
+          <w:rFonts w:ascii="돋움체" w:eastAsia="돋움체" w:cs="돋움체"/>
+          <w:color w:val="008000"/>
+          <w:kern w:val="0"/>
+          <w:sz w:val="19"/>
+          <w:szCs w:val="19"/>
+        </w:rPr>
+        <w:t xml:space="preserve"> </w:t>
+      </w:r>
+      <w:r>
+        <w:rPr>
+          <w:rFonts w:ascii="돋움체" w:eastAsia="돋움체" w:cs="돋움체" w:hint="eastAsia"/>
+          <w:color w:val="008000"/>
+          <w:kern w:val="0"/>
+          <w:sz w:val="19"/>
+          <w:szCs w:val="19"/>
+        </w:rPr>
+        <w:t>다시</w:t>
+      </w:r>
+      <w:r>
+        <w:rPr>
+          <w:rFonts w:ascii="돋움체" w:eastAsia="돋움체" w:cs="돋움체"/>
+          <w:color w:val="008000"/>
+          <w:kern w:val="0"/>
+          <w:sz w:val="19"/>
+          <w:szCs w:val="19"/>
+        </w:rPr>
+        <w:t xml:space="preserve"> </w:t>
+      </w:r>
+      <w:r>
+        <w:rPr>
+          <w:rFonts w:ascii="돋움체" w:eastAsia="돋움체" w:cs="돋움체" w:hint="eastAsia"/>
+          <w:color w:val="008000"/>
+          <w:kern w:val="0"/>
+          <w:sz w:val="19"/>
+          <w:szCs w:val="19"/>
+        </w:rPr>
+        <w:t>빌드하여</w:t>
+      </w:r>
+      <w:r>
+        <w:rPr>
+          <w:rFonts w:ascii="돋움체" w:eastAsia="돋움체" w:cs="돋움체"/>
+          <w:color w:val="008000"/>
+          <w:kern w:val="0"/>
+          <w:sz w:val="19"/>
+          <w:szCs w:val="19"/>
+        </w:rPr>
+        <w:t xml:space="preserve"> </w:t>
+      </w:r>
+      <w:r>
+        <w:rPr>
+          <w:rFonts w:ascii="돋움체" w:eastAsia="돋움체" w:cs="돋움체" w:hint="eastAsia"/>
+          <w:color w:val="008000"/>
+          <w:kern w:val="0"/>
+          <w:sz w:val="19"/>
+          <w:szCs w:val="19"/>
+        </w:rPr>
+        <w:t>컴파일</w:t>
+      </w:r>
+      <w:r>
+        <w:rPr>
+          <w:rFonts w:ascii="돋움체" w:eastAsia="돋움체" w:cs="돋움체"/>
+          <w:color w:val="008000"/>
+          <w:kern w:val="0"/>
+          <w:sz w:val="19"/>
+          <w:szCs w:val="19"/>
+        </w:rPr>
+        <w:t xml:space="preserve"> </w:t>
+      </w:r>
+      <w:r>
+        <w:rPr>
+          <w:rFonts w:ascii="돋움체" w:eastAsia="돋움체" w:cs="돋움체" w:hint="eastAsia"/>
+          <w:color w:val="008000"/>
+          <w:kern w:val="0"/>
+          <w:sz w:val="19"/>
+          <w:szCs w:val="19"/>
+        </w:rPr>
+        <w:t>오류를</w:t>
+      </w:r>
+      <w:r>
+        <w:rPr>
+          <w:rFonts w:ascii="돋움체" w:eastAsia="돋움체" w:cs="돋움체"/>
+          <w:color w:val="008000"/>
+          <w:kern w:val="0"/>
+          <w:sz w:val="19"/>
+          <w:szCs w:val="19"/>
+        </w:rPr>
+        <w:t xml:space="preserve"> </w:t>
+      </w:r>
+      <w:r>
+        <w:rPr>
+          <w:rFonts w:ascii="돋움체" w:eastAsia="돋움체" w:cs="돋움체" w:hint="eastAsia"/>
+          <w:color w:val="008000"/>
+          <w:kern w:val="0"/>
+          <w:sz w:val="19"/>
+          <w:szCs w:val="19"/>
+        </w:rPr>
+        <w:t>방지해야</w:t>
+      </w:r>
+      <w:r>
+        <w:rPr>
+          <w:rFonts w:ascii="돋움체" w:eastAsia="돋움체" w:cs="돋움체"/>
+          <w:color w:val="008000"/>
+          <w:kern w:val="0"/>
+          <w:sz w:val="19"/>
+          <w:szCs w:val="19"/>
+        </w:rPr>
+        <w:t xml:space="preserve"> </w:t>
+      </w:r>
+      <w:r>
+        <w:rPr>
+          <w:rFonts w:ascii="돋움체" w:eastAsia="돋움체" w:cs="돋움체" w:hint="eastAsia"/>
+          <w:color w:val="008000"/>
+          <w:kern w:val="0"/>
+          <w:sz w:val="19"/>
+          <w:szCs w:val="19"/>
+        </w:rPr>
+        <w:t>합니다</w:t>
+      </w:r>
+      <w:r>
+        <w:rPr>
+          <w:rFonts w:ascii="돋움체" w:eastAsia="돋움체" w:cs="돋움체"/>
+          <w:color w:val="008000"/>
+          <w:kern w:val="0"/>
+          <w:sz w:val="19"/>
+          <w:szCs w:val="19"/>
+        </w:rPr>
+        <w:t>.</w:t>
+      </w:r>
+    </w:p>
+    <w:p>
+      <w:pPr>
+        <w:wordWrap/>
+        <w:adjustRightInd w:val="0"/>
+        <w:spacing w:after="0" w:line="240" w:lineRule="auto"/>
+        <w:jc w:val="left"/>
+        <w:rPr>
+          <w:rFonts w:ascii="돋움체" w:eastAsia="돋움체" w:cs="돋움체"/>
+          <w:color w:val="000000"/>
+          <w:kern w:val="0"/>
+          <w:sz w:val="19"/>
+          <w:szCs w:val="19"/>
+        </w:rPr>
+      </w:pPr>
+      <w:r>
+        <w:rPr>
+          <w:rFonts w:ascii="돋움체" w:eastAsia="돋움체" w:cs="돋움체"/>
+          <w:color w:val="000000"/>
+          <w:kern w:val="0"/>
+          <w:sz w:val="19"/>
+          <w:szCs w:val="19"/>
+        </w:rPr>
+        <w:t xml:space="preserve">    </w:t>
+      </w:r>
+      <w:r>
+        <w:rPr>
+          <w:rFonts w:ascii="돋움체" w:eastAsia="돋움체" w:cs="돋움체"/>
+          <w:color w:val="808080"/>
+          <w:kern w:val="0"/>
+          <w:sz w:val="19"/>
+          <w:szCs w:val="19"/>
+        </w:rPr>
+        <w:t>///</w:t>
+      </w:r>
+    </w:p>
+    <w:p>
+      <w:pPr>
+        <w:wordWrap/>
+        <w:adjustRightInd w:val="0"/>
+        <w:spacing w:after="0" w:line="240" w:lineRule="auto"/>
+        <w:jc w:val="left"/>
+        <w:rPr>
+          <w:rFonts w:ascii="돋움체" w:eastAsia="돋움체" w:cs="돋움체"/>
+          <w:color w:val="000000"/>
+          <w:kern w:val="0"/>
+          <w:sz w:val="19"/>
+          <w:szCs w:val="19"/>
+        </w:rPr>
+      </w:pPr>
+      <w:r>
+        <w:rPr>
+          <w:rFonts w:ascii="돋움체" w:eastAsia="돋움체" w:cs="돋움체"/>
+          <w:color w:val="000000"/>
+          <w:kern w:val="0"/>
+          <w:sz w:val="19"/>
+          <w:szCs w:val="19"/>
+        </w:rPr>
+        <w:t xml:space="preserve">    </w:t>
+      </w:r>
+      <w:r>
+        <w:rPr>
+          <w:rFonts w:ascii="돋움체" w:eastAsia="돋움체" w:cs="돋움체"/>
+          <w:color w:val="808080"/>
+          <w:kern w:val="0"/>
+          <w:sz w:val="19"/>
+          <w:szCs w:val="19"/>
+        </w:rPr>
+        <w:t>///</w:t>
+      </w:r>
+      <w:r>
+        <w:rPr>
+          <w:rFonts w:ascii="돋움체" w:eastAsia="돋움체" w:cs="돋움체"/>
+          <w:color w:val="008000"/>
+          <w:kern w:val="0"/>
+          <w:sz w:val="19"/>
+          <w:szCs w:val="19"/>
+        </w:rPr>
+        <w:t xml:space="preserve">     </w:t>
+      </w:r>
+      <w:r>
+        <w:rPr>
+          <w:rFonts w:ascii="돋움체" w:eastAsia="돋움체" w:cs="돋움체" w:hint="eastAsia"/>
+          <w:color w:val="008000"/>
+          <w:kern w:val="0"/>
+          <w:sz w:val="19"/>
+          <w:szCs w:val="19"/>
+        </w:rPr>
+        <w:t>솔루션</w:t>
+      </w:r>
+      <w:r>
+        <w:rPr>
+          <w:rFonts w:ascii="돋움체" w:eastAsia="돋움체" w:cs="돋움체"/>
+          <w:color w:val="008000"/>
+          <w:kern w:val="0"/>
+          <w:sz w:val="19"/>
+          <w:szCs w:val="19"/>
+        </w:rPr>
+        <w:t xml:space="preserve"> </w:t>
+      </w:r>
+      <w:r>
+        <w:rPr>
+          <w:rFonts w:ascii="돋움체" w:eastAsia="돋움체" w:cs="돋움체" w:hint="eastAsia"/>
+          <w:color w:val="008000"/>
+          <w:kern w:val="0"/>
+          <w:sz w:val="19"/>
+          <w:szCs w:val="19"/>
+        </w:rPr>
+        <w:t>탐색기에서</w:t>
+      </w:r>
+      <w:r>
+        <w:rPr>
+          <w:rFonts w:ascii="돋움체" w:eastAsia="돋움체" w:cs="돋움체"/>
+          <w:color w:val="008000"/>
+          <w:kern w:val="0"/>
+          <w:sz w:val="19"/>
+          <w:szCs w:val="19"/>
+        </w:rPr>
+        <w:t xml:space="preserve"> </w:t>
+      </w:r>
+      <w:r>
+        <w:rPr>
+          <w:rFonts w:ascii="돋움체" w:eastAsia="돋움체" w:cs="돋움체" w:hint="eastAsia"/>
+          <w:color w:val="008000"/>
+          <w:kern w:val="0"/>
+          <w:sz w:val="19"/>
+          <w:szCs w:val="19"/>
+        </w:rPr>
+        <w:t>대상</w:t>
+      </w:r>
+      <w:r>
+        <w:rPr>
+          <w:rFonts w:ascii="돋움체" w:eastAsia="돋움체" w:cs="돋움체"/>
+          <w:color w:val="008000"/>
+          <w:kern w:val="0"/>
+          <w:sz w:val="19"/>
+          <w:szCs w:val="19"/>
+        </w:rPr>
+        <w:t xml:space="preserve"> </w:t>
+      </w:r>
+      <w:r>
+        <w:rPr>
+          <w:rFonts w:ascii="돋움체" w:eastAsia="돋움체" w:cs="돋움체" w:hint="eastAsia"/>
+          <w:color w:val="008000"/>
+          <w:kern w:val="0"/>
+          <w:sz w:val="19"/>
+          <w:szCs w:val="19"/>
+        </w:rPr>
+        <w:t>프로젝트를</w:t>
+      </w:r>
+      <w:r>
+        <w:rPr>
+          <w:rFonts w:ascii="돋움체" w:eastAsia="돋움체" w:cs="돋움체"/>
+          <w:color w:val="008000"/>
+          <w:kern w:val="0"/>
+          <w:sz w:val="19"/>
+          <w:szCs w:val="19"/>
+        </w:rPr>
+        <w:t xml:space="preserve"> </w:t>
+      </w:r>
+      <w:r>
+        <w:rPr>
+          <w:rFonts w:ascii="돋움체" w:eastAsia="돋움체" w:cs="돋움체" w:hint="eastAsia"/>
+          <w:color w:val="008000"/>
+          <w:kern w:val="0"/>
+          <w:sz w:val="19"/>
+          <w:szCs w:val="19"/>
+        </w:rPr>
+        <w:t>마우스</w:t>
+      </w:r>
+      <w:r>
+        <w:rPr>
+          <w:rFonts w:ascii="돋움체" w:eastAsia="돋움체" w:cs="돋움체"/>
+          <w:color w:val="008000"/>
+          <w:kern w:val="0"/>
+          <w:sz w:val="19"/>
+          <w:szCs w:val="19"/>
+        </w:rPr>
+        <w:t xml:space="preserve"> </w:t>
+      </w:r>
+      <w:r>
+        <w:rPr>
+          <w:rFonts w:ascii="돋움체" w:eastAsia="돋움체" w:cs="돋움체" w:hint="eastAsia"/>
+          <w:color w:val="008000"/>
+          <w:kern w:val="0"/>
+          <w:sz w:val="19"/>
+          <w:szCs w:val="19"/>
+        </w:rPr>
+        <w:t>오른쪽</w:t>
+      </w:r>
+      <w:r>
+        <w:rPr>
+          <w:rFonts w:ascii="돋움체" w:eastAsia="돋움체" w:cs="돋움체"/>
+          <w:color w:val="008000"/>
+          <w:kern w:val="0"/>
+          <w:sz w:val="19"/>
+          <w:szCs w:val="19"/>
+        </w:rPr>
+        <w:t xml:space="preserve"> </w:t>
+      </w:r>
+      <w:r>
+        <w:rPr>
+          <w:rFonts w:ascii="돋움체" w:eastAsia="돋움체" w:cs="돋움체" w:hint="eastAsia"/>
+          <w:color w:val="008000"/>
+          <w:kern w:val="0"/>
+          <w:sz w:val="19"/>
+          <w:szCs w:val="19"/>
+        </w:rPr>
+        <w:t>단추로</w:t>
+      </w:r>
+      <w:r>
+        <w:rPr>
+          <w:rFonts w:ascii="돋움체" w:eastAsia="돋움체" w:cs="돋움체"/>
+          <w:color w:val="008000"/>
+          <w:kern w:val="0"/>
+          <w:sz w:val="19"/>
+          <w:szCs w:val="19"/>
+        </w:rPr>
+        <w:t xml:space="preserve"> </w:t>
+      </w:r>
+      <w:r>
+        <w:rPr>
+          <w:rFonts w:ascii="돋움체" w:eastAsia="돋움체" w:cs="돋움체" w:hint="eastAsia"/>
+          <w:color w:val="008000"/>
+          <w:kern w:val="0"/>
+          <w:sz w:val="19"/>
+          <w:szCs w:val="19"/>
+        </w:rPr>
+        <w:t>클릭하고</w:t>
+      </w:r>
+    </w:p>
+    <w:p>
+      <w:pPr>
+        <w:wordWrap/>
+        <w:adjustRightInd w:val="0"/>
+        <w:spacing w:after="0" w:line="240" w:lineRule="auto"/>
+        <w:jc w:val="left"/>
+        <w:rPr>
+          <w:rFonts w:ascii="돋움체" w:eastAsia="돋움체" w:cs="돋움체"/>
+          <w:color w:val="000000"/>
+          <w:kern w:val="0"/>
+          <w:sz w:val="19"/>
+          <w:szCs w:val="19"/>
+        </w:rPr>
+      </w:pPr>
+      <w:r>
+        <w:rPr>
+          <w:rFonts w:ascii="돋움체" w:eastAsia="돋움체" w:cs="돋움체"/>
+          <w:color w:val="000000"/>
+          <w:kern w:val="0"/>
+          <w:sz w:val="19"/>
+          <w:szCs w:val="19"/>
+        </w:rPr>
+        <w:t xml:space="preserve">    </w:t>
+      </w:r>
+      <w:r>
+        <w:rPr>
+          <w:rFonts w:ascii="돋움체" w:eastAsia="돋움체" w:cs="돋움체"/>
+          <w:color w:val="808080"/>
+          <w:kern w:val="0"/>
+          <w:sz w:val="19"/>
+          <w:szCs w:val="19"/>
+        </w:rPr>
+        <w:t>///</w:t>
+      </w:r>
+      <w:r>
+        <w:rPr>
+          <w:rFonts w:ascii="돋움체" w:eastAsia="돋움체" w:cs="돋움체"/>
+          <w:color w:val="008000"/>
+          <w:kern w:val="0"/>
+          <w:sz w:val="19"/>
+          <w:szCs w:val="19"/>
+        </w:rPr>
+        <w:t xml:space="preserve">     [</w:t>
+      </w:r>
+      <w:r>
+        <w:rPr>
+          <w:rFonts w:ascii="돋움체" w:eastAsia="돋움체" w:cs="돋움체" w:hint="eastAsia"/>
+          <w:color w:val="008000"/>
+          <w:kern w:val="0"/>
+          <w:sz w:val="19"/>
+          <w:szCs w:val="19"/>
+        </w:rPr>
+        <w:t>참조</w:t>
+      </w:r>
+      <w:r>
+        <w:rPr>
+          <w:rFonts w:ascii="돋움체" w:eastAsia="돋움체" w:cs="돋움체"/>
+          <w:color w:val="008000"/>
+          <w:kern w:val="0"/>
+          <w:sz w:val="19"/>
+          <w:szCs w:val="19"/>
+        </w:rPr>
+        <w:t xml:space="preserve"> </w:t>
+      </w:r>
+      <w:r>
+        <w:rPr>
+          <w:rFonts w:ascii="돋움체" w:eastAsia="돋움체" w:cs="돋움체" w:hint="eastAsia"/>
+          <w:color w:val="008000"/>
+          <w:kern w:val="0"/>
+          <w:sz w:val="19"/>
+          <w:szCs w:val="19"/>
+        </w:rPr>
+        <w:t>추가</w:t>
+      </w:r>
+      <w:r>
+        <w:rPr>
+          <w:rFonts w:ascii="돋움체" w:eastAsia="돋움체" w:cs="돋움체"/>
+          <w:color w:val="008000"/>
+          <w:kern w:val="0"/>
+          <w:sz w:val="19"/>
+          <w:szCs w:val="19"/>
+        </w:rPr>
+        <w:t>]-&gt;[</w:t>
+      </w:r>
+      <w:r>
+        <w:rPr>
+          <w:rFonts w:ascii="돋움체" w:eastAsia="돋움체" w:cs="돋움체" w:hint="eastAsia"/>
+          <w:color w:val="008000"/>
+          <w:kern w:val="0"/>
+          <w:sz w:val="19"/>
+          <w:szCs w:val="19"/>
+        </w:rPr>
+        <w:t>프로젝트</w:t>
+      </w:r>
+      <w:r>
+        <w:rPr>
+          <w:rFonts w:ascii="돋움체" w:eastAsia="돋움체" w:cs="돋움체"/>
+          <w:color w:val="008000"/>
+          <w:kern w:val="0"/>
+          <w:sz w:val="19"/>
+          <w:szCs w:val="19"/>
+        </w:rPr>
+        <w:t>]</w:t>
+      </w:r>
+      <w:r>
+        <w:rPr>
+          <w:rFonts w:ascii="돋움체" w:eastAsia="돋움체" w:cs="돋움체" w:hint="eastAsia"/>
+          <w:color w:val="008000"/>
+          <w:kern w:val="0"/>
+          <w:sz w:val="19"/>
+          <w:szCs w:val="19"/>
+        </w:rPr>
+        <w:t>를</w:t>
+      </w:r>
+      <w:r>
+        <w:rPr>
+          <w:rFonts w:ascii="돋움체" w:eastAsia="돋움체" w:cs="돋움체"/>
+          <w:color w:val="008000"/>
+          <w:kern w:val="0"/>
+          <w:sz w:val="19"/>
+          <w:szCs w:val="19"/>
+        </w:rPr>
+        <w:t xml:space="preserve"> </w:t>
+      </w:r>
+      <w:r>
+        <w:rPr>
+          <w:rFonts w:ascii="돋움체" w:eastAsia="돋움체" w:cs="돋움체" w:hint="eastAsia"/>
+          <w:color w:val="008000"/>
+          <w:kern w:val="0"/>
+          <w:sz w:val="19"/>
+          <w:szCs w:val="19"/>
+        </w:rPr>
+        <w:t>차례로</w:t>
+      </w:r>
+      <w:r>
+        <w:rPr>
+          <w:rFonts w:ascii="돋움체" w:eastAsia="돋움체" w:cs="돋움체"/>
+          <w:color w:val="008000"/>
+          <w:kern w:val="0"/>
+          <w:sz w:val="19"/>
+          <w:szCs w:val="19"/>
+        </w:rPr>
+        <w:t xml:space="preserve"> </w:t>
+      </w:r>
+      <w:r>
+        <w:rPr>
+          <w:rFonts w:ascii="돋움체" w:eastAsia="돋움체" w:cs="돋움체" w:hint="eastAsia"/>
+          <w:color w:val="008000"/>
+          <w:kern w:val="0"/>
+          <w:sz w:val="19"/>
+          <w:szCs w:val="19"/>
+        </w:rPr>
+        <w:t>클릭한</w:t>
+      </w:r>
+      <w:r>
+        <w:rPr>
+          <w:rFonts w:ascii="돋움체" w:eastAsia="돋움체" w:cs="돋움체"/>
+          <w:color w:val="008000"/>
+          <w:kern w:val="0"/>
+          <w:sz w:val="19"/>
+          <w:szCs w:val="19"/>
+        </w:rPr>
+        <w:t xml:space="preserve"> </w:t>
+      </w:r>
+      <w:r>
+        <w:rPr>
+          <w:rFonts w:ascii="돋움체" w:eastAsia="돋움체" w:cs="돋움체" w:hint="eastAsia"/>
+          <w:color w:val="008000"/>
+          <w:kern w:val="0"/>
+          <w:sz w:val="19"/>
+          <w:szCs w:val="19"/>
+        </w:rPr>
+        <w:t>다음</w:t>
+      </w:r>
+      <w:r>
+        <w:rPr>
+          <w:rFonts w:ascii="돋움체" w:eastAsia="돋움체" w:cs="돋움체"/>
+          <w:color w:val="008000"/>
+          <w:kern w:val="0"/>
+          <w:sz w:val="19"/>
+          <w:szCs w:val="19"/>
+        </w:rPr>
+        <w:t xml:space="preserve"> </w:t>
+      </w:r>
+      <w:r>
+        <w:rPr>
+          <w:rFonts w:ascii="돋움체" w:eastAsia="돋움체" w:cs="돋움체" w:hint="eastAsia"/>
+          <w:color w:val="008000"/>
+          <w:kern w:val="0"/>
+          <w:sz w:val="19"/>
+          <w:szCs w:val="19"/>
+        </w:rPr>
+        <w:t>이</w:t>
+      </w:r>
+      <w:r>
+        <w:rPr>
+          <w:rFonts w:ascii="돋움체" w:eastAsia="돋움체" w:cs="돋움체"/>
+          <w:color w:val="008000"/>
+          <w:kern w:val="0"/>
+          <w:sz w:val="19"/>
+          <w:szCs w:val="19"/>
+        </w:rPr>
+        <w:t xml:space="preserve"> </w:t>
+      </w:r>
+      <w:r>
+        <w:rPr>
+          <w:rFonts w:ascii="돋움체" w:eastAsia="돋움체" w:cs="돋움체" w:hint="eastAsia"/>
+          <w:color w:val="008000"/>
+          <w:kern w:val="0"/>
+          <w:sz w:val="19"/>
+          <w:szCs w:val="19"/>
+        </w:rPr>
+        <w:t>프로젝트를</w:t>
+      </w:r>
+      <w:r>
+        <w:rPr>
+          <w:rFonts w:ascii="돋움체" w:eastAsia="돋움체" w:cs="돋움체"/>
+          <w:color w:val="008000"/>
+          <w:kern w:val="0"/>
+          <w:sz w:val="19"/>
+          <w:szCs w:val="19"/>
+        </w:rPr>
+        <w:t xml:space="preserve"> </w:t>
+      </w:r>
+      <w:r>
+        <w:rPr>
+          <w:rFonts w:ascii="돋움체" w:eastAsia="돋움체" w:cs="돋움체" w:hint="eastAsia"/>
+          <w:color w:val="008000"/>
+          <w:kern w:val="0"/>
+          <w:sz w:val="19"/>
+          <w:szCs w:val="19"/>
+        </w:rPr>
+        <w:t>찾아서</w:t>
+      </w:r>
+      <w:r>
+        <w:rPr>
+          <w:rFonts w:ascii="돋움체" w:eastAsia="돋움체" w:cs="돋움체"/>
+          <w:color w:val="008000"/>
+          <w:kern w:val="0"/>
+          <w:sz w:val="19"/>
+          <w:szCs w:val="19"/>
+        </w:rPr>
+        <w:t xml:space="preserve"> </w:t>
+      </w:r>
+      <w:r>
+        <w:rPr>
+          <w:rFonts w:ascii="돋움체" w:eastAsia="돋움체" w:cs="돋움체" w:hint="eastAsia"/>
+          <w:color w:val="008000"/>
+          <w:kern w:val="0"/>
+          <w:sz w:val="19"/>
+          <w:szCs w:val="19"/>
+        </w:rPr>
+        <w:t>선택합니다</w:t>
+      </w:r>
+      <w:r>
+        <w:rPr>
+          <w:rFonts w:ascii="돋움체" w:eastAsia="돋움체" w:cs="돋움체"/>
+          <w:color w:val="008000"/>
+          <w:kern w:val="0"/>
+          <w:sz w:val="19"/>
+          <w:szCs w:val="19"/>
+        </w:rPr>
+        <w:t>.</w:t>
+      </w:r>
+    </w:p>
+    <w:p>
+      <w:pPr>
+        <w:wordWrap/>
+        <w:adjustRightInd w:val="0"/>
+        <w:spacing w:after="0" w:line="240" w:lineRule="auto"/>
+        <w:jc w:val="left"/>
+        <w:rPr>
+          <w:rFonts w:ascii="돋움체" w:eastAsia="돋움체" w:cs="돋움체"/>
+          <w:color w:val="000000"/>
+          <w:kern w:val="0"/>
+          <w:sz w:val="19"/>
+          <w:szCs w:val="19"/>
+        </w:rPr>
+      </w:pPr>
+      <w:r>
+        <w:rPr>
+          <w:rFonts w:ascii="돋움체" w:eastAsia="돋움체" w:cs="돋움체"/>
+          <w:color w:val="000000"/>
+          <w:kern w:val="0"/>
+          <w:sz w:val="19"/>
+          <w:szCs w:val="19"/>
+        </w:rPr>
+        <w:t xml:space="preserve">    </w:t>
+      </w:r>
+      <w:r>
+        <w:rPr>
+          <w:rFonts w:ascii="돋움체" w:eastAsia="돋움체" w:cs="돋움체"/>
+          <w:color w:val="808080"/>
+          <w:kern w:val="0"/>
+          <w:sz w:val="19"/>
+          <w:szCs w:val="19"/>
+        </w:rPr>
+        <w:t>///</w:t>
+      </w:r>
+    </w:p>
+    <w:p>
+      <w:pPr>
+        <w:wordWrap/>
+        <w:adjustRightInd w:val="0"/>
+        <w:spacing w:after="0" w:line="240" w:lineRule="auto"/>
+        <w:jc w:val="left"/>
+        <w:rPr>
+          <w:rFonts w:ascii="돋움체" w:eastAsia="돋움체" w:cs="돋움체"/>
+          <w:color w:val="000000"/>
+          <w:kern w:val="0"/>
+          <w:sz w:val="19"/>
+          <w:szCs w:val="19"/>
+        </w:rPr>
+      </w:pPr>
+      <w:r>
+        <w:rPr>
+          <w:rFonts w:ascii="돋움체" w:eastAsia="돋움체" w:cs="돋움체"/>
+          <w:color w:val="000000"/>
+          <w:kern w:val="0"/>
+          <w:sz w:val="19"/>
+          <w:szCs w:val="19"/>
+        </w:rPr>
+        <w:t xml:space="preserve">    </w:t>
+      </w:r>
+      <w:r>
+        <w:rPr>
+          <w:rFonts w:ascii="돋움체" w:eastAsia="돋움체" w:cs="돋움체"/>
+          <w:color w:val="808080"/>
+          <w:kern w:val="0"/>
+          <w:sz w:val="19"/>
+          <w:szCs w:val="19"/>
+        </w:rPr>
+        <w:t>///</w:t>
+      </w:r>
+    </w:p>
+    <w:p>
+      <w:pPr>
+        <w:wordWrap/>
+        <w:adjustRightInd w:val="0"/>
+        <w:spacing w:after="0" w:line="240" w:lineRule="auto"/>
+        <w:jc w:val="left"/>
+        <w:rPr>
+          <w:rFonts w:ascii="돋움체" w:eastAsia="돋움체" w:cs="돋움체"/>
+          <w:color w:val="000000"/>
+          <w:kern w:val="0"/>
+          <w:sz w:val="19"/>
+          <w:szCs w:val="19"/>
+        </w:rPr>
+      </w:pPr>
+      <w:r>
+        <w:rPr>
+          <w:rFonts w:ascii="돋움체" w:eastAsia="돋움체" w:cs="돋움체"/>
+          <w:color w:val="000000"/>
+          <w:kern w:val="0"/>
+          <w:sz w:val="19"/>
+          <w:szCs w:val="19"/>
+        </w:rPr>
+        <w:t xml:space="preserve">    </w:t>
+      </w:r>
+      <w:r>
+        <w:rPr>
+          <w:rFonts w:ascii="돋움체" w:eastAsia="돋움체" w:cs="돋움체"/>
+          <w:color w:val="808080"/>
+          <w:kern w:val="0"/>
+          <w:sz w:val="19"/>
+          <w:szCs w:val="19"/>
+        </w:rPr>
+        <w:t>///</w:t>
+      </w:r>
+      <w:r>
+        <w:rPr>
+          <w:rFonts w:ascii="돋움체" w:eastAsia="돋움체" w:cs="돋움체"/>
+          <w:color w:val="008000"/>
+          <w:kern w:val="0"/>
+          <w:sz w:val="19"/>
+          <w:szCs w:val="19"/>
+        </w:rPr>
+        <w:t xml:space="preserve"> 2</w:t>
+      </w:r>
+      <w:r>
+        <w:rPr>
+          <w:rFonts w:ascii="돋움체" w:eastAsia="돋움체" w:cs="돋움체" w:hint="eastAsia"/>
+          <w:color w:val="008000"/>
+          <w:kern w:val="0"/>
+          <w:sz w:val="19"/>
+          <w:szCs w:val="19"/>
+        </w:rPr>
+        <w:t>단계</w:t>
+      </w:r>
+      <w:r>
+        <w:rPr>
+          <w:rFonts w:ascii="돋움체" w:eastAsia="돋움체" w:cs="돋움체"/>
+          <w:color w:val="008000"/>
+          <w:kern w:val="0"/>
+          <w:sz w:val="19"/>
+          <w:szCs w:val="19"/>
+        </w:rPr>
+        <w:t>)</w:t>
+      </w:r>
+    </w:p>
+    <w:p>
+      <w:pPr>
+        <w:wordWrap/>
+        <w:adjustRightInd w:val="0"/>
+        <w:spacing w:after="0" w:line="240" w:lineRule="auto"/>
+        <w:jc w:val="left"/>
+        <w:rPr>
+          <w:rFonts w:ascii="돋움체" w:eastAsia="돋움체" w:cs="돋움체"/>
+          <w:color w:val="000000"/>
+          <w:kern w:val="0"/>
+          <w:sz w:val="19"/>
+          <w:szCs w:val="19"/>
+        </w:rPr>
+      </w:pPr>
+      <w:r>
+        <w:rPr>
+          <w:rFonts w:ascii="돋움체" w:eastAsia="돋움체" w:cs="돋움체"/>
+          <w:color w:val="000000"/>
+          <w:kern w:val="0"/>
+          <w:sz w:val="19"/>
+          <w:szCs w:val="19"/>
+        </w:rPr>
+        <w:t xml:space="preserve">    </w:t>
+      </w:r>
+      <w:r>
+        <w:rPr>
+          <w:rFonts w:ascii="돋움체" w:eastAsia="돋움체" w:cs="돋움체"/>
+          <w:color w:val="808080"/>
+          <w:kern w:val="0"/>
+          <w:sz w:val="19"/>
+          <w:szCs w:val="19"/>
+        </w:rPr>
+        <w:t>///</w:t>
+      </w:r>
+      <w:r>
+        <w:rPr>
+          <w:rFonts w:ascii="돋움체" w:eastAsia="돋움체" w:cs="돋움체"/>
+          <w:color w:val="008000"/>
+          <w:kern w:val="0"/>
+          <w:sz w:val="19"/>
+          <w:szCs w:val="19"/>
+        </w:rPr>
+        <w:t xml:space="preserve"> </w:t>
+      </w:r>
+      <w:r>
+        <w:rPr>
+          <w:rFonts w:ascii="돋움체" w:eastAsia="돋움체" w:cs="돋움체" w:hint="eastAsia"/>
+          <w:color w:val="008000"/>
+          <w:kern w:val="0"/>
+          <w:sz w:val="19"/>
+          <w:szCs w:val="19"/>
+        </w:rPr>
+        <w:t>계속</w:t>
+      </w:r>
+      <w:r>
+        <w:rPr>
+          <w:rFonts w:ascii="돋움체" w:eastAsia="돋움체" w:cs="돋움체"/>
+          <w:color w:val="008000"/>
+          <w:kern w:val="0"/>
+          <w:sz w:val="19"/>
+          <w:szCs w:val="19"/>
+        </w:rPr>
+        <w:t xml:space="preserve"> </w:t>
+      </w:r>
+      <w:r>
+        <w:rPr>
+          <w:rFonts w:ascii="돋움체" w:eastAsia="돋움체" w:cs="돋움체" w:hint="eastAsia"/>
+          <w:color w:val="008000"/>
+          <w:kern w:val="0"/>
+          <w:sz w:val="19"/>
+          <w:szCs w:val="19"/>
+        </w:rPr>
+        <w:t>진행하여</w:t>
+      </w:r>
+      <w:r>
+        <w:rPr>
+          <w:rFonts w:ascii="돋움체" w:eastAsia="돋움체" w:cs="돋움체"/>
+          <w:color w:val="008000"/>
+          <w:kern w:val="0"/>
+          <w:sz w:val="19"/>
+          <w:szCs w:val="19"/>
+        </w:rPr>
+        <w:t xml:space="preserve"> XAML </w:t>
+      </w:r>
+      <w:r>
+        <w:rPr>
+          <w:rFonts w:ascii="돋움체" w:eastAsia="돋움체" w:cs="돋움체" w:hint="eastAsia"/>
+          <w:color w:val="008000"/>
+          <w:kern w:val="0"/>
+          <w:sz w:val="19"/>
+          <w:szCs w:val="19"/>
+        </w:rPr>
+        <w:t>파일에서</w:t>
+      </w:r>
+      <w:r>
+        <w:rPr>
+          <w:rFonts w:ascii="돋움체" w:eastAsia="돋움체" w:cs="돋움체"/>
+          <w:color w:val="008000"/>
+          <w:kern w:val="0"/>
+          <w:sz w:val="19"/>
+          <w:szCs w:val="19"/>
+        </w:rPr>
+        <w:t xml:space="preserve"> </w:t>
+      </w:r>
+      <w:r>
+        <w:rPr>
+          <w:rFonts w:ascii="돋움체" w:eastAsia="돋움체" w:cs="돋움체" w:hint="eastAsia"/>
+          <w:color w:val="008000"/>
+          <w:kern w:val="0"/>
+          <w:sz w:val="19"/>
+          <w:szCs w:val="19"/>
+        </w:rPr>
+        <w:t>컨트롤을</w:t>
+      </w:r>
+      <w:r>
+        <w:rPr>
+          <w:rFonts w:ascii="돋움체" w:eastAsia="돋움체" w:cs="돋움체"/>
+          <w:color w:val="008000"/>
+          <w:kern w:val="0"/>
+          <w:sz w:val="19"/>
+          <w:szCs w:val="19"/>
+        </w:rPr>
+        <w:t xml:space="preserve"> </w:t>
+      </w:r>
+      <w:r>
+        <w:rPr>
+          <w:rFonts w:ascii="돋움체" w:eastAsia="돋움체" w:cs="돋움체" w:hint="eastAsia"/>
+          <w:color w:val="008000"/>
+          <w:kern w:val="0"/>
+          <w:sz w:val="19"/>
+          <w:szCs w:val="19"/>
+        </w:rPr>
+        <w:t>사용합니다</w:t>
+      </w:r>
+      <w:r>
+        <w:rPr>
+          <w:rFonts w:ascii="돋움체" w:eastAsia="돋움체" w:cs="돋움체"/>
+          <w:color w:val="008000"/>
+          <w:kern w:val="0"/>
+          <w:sz w:val="19"/>
+          <w:szCs w:val="19"/>
+        </w:rPr>
+        <w:t>.</w:t>
+      </w:r>
+    </w:p>
+    <w:p>
+      <w:pPr>
+        <w:wordWrap/>
+        <w:adjustRightInd w:val="0"/>
+        <w:spacing w:after="0" w:line="240" w:lineRule="auto"/>
+        <w:jc w:val="left"/>
+        <w:rPr>
+          <w:rFonts w:ascii="돋움체" w:eastAsia="돋움체" w:cs="돋움체"/>
+          <w:color w:val="000000"/>
+          <w:kern w:val="0"/>
+          <w:sz w:val="19"/>
+          <w:szCs w:val="19"/>
+        </w:rPr>
+      </w:pPr>
+      <w:r>
+        <w:rPr>
+          <w:rFonts w:ascii="돋움체" w:eastAsia="돋움체" w:cs="돋움체"/>
+          <w:color w:val="000000"/>
+          <w:kern w:val="0"/>
+          <w:sz w:val="19"/>
+          <w:szCs w:val="19"/>
+        </w:rPr>
+        <w:t xml:space="preserve">    </w:t>
+      </w:r>
+      <w:r>
+        <w:rPr>
+          <w:rFonts w:ascii="돋움체" w:eastAsia="돋움체" w:cs="돋움체"/>
+          <w:color w:val="808080"/>
+          <w:kern w:val="0"/>
+          <w:sz w:val="19"/>
+          <w:szCs w:val="19"/>
+        </w:rPr>
+        <w:t>///</w:t>
+      </w:r>
+    </w:p>
+    <w:p>
+      <w:pPr>
+        <w:wordWrap/>
+        <w:adjustRightInd w:val="0"/>
+        <w:spacing w:after="0" w:line="240" w:lineRule="auto"/>
+        <w:jc w:val="left"/>
+        <w:rPr>
+          <w:rFonts w:ascii="돋움체" w:eastAsia="돋움체" w:cs="돋움체"/>
+          <w:color w:val="000000"/>
+          <w:kern w:val="0"/>
+          <w:sz w:val="19"/>
+          <w:szCs w:val="19"/>
+        </w:rPr>
+      </w:pPr>
+      <w:r>
+        <w:rPr>
+          <w:rFonts w:ascii="돋움체" w:eastAsia="돋움체" w:cs="돋움체"/>
+          <w:color w:val="000000"/>
+          <w:kern w:val="0"/>
+          <w:sz w:val="19"/>
+          <w:szCs w:val="19"/>
+        </w:rPr>
+        <w:t xml:space="preserve">    </w:t>
+      </w:r>
+      <w:r>
+        <w:rPr>
+          <w:rFonts w:ascii="돋움체" w:eastAsia="돋움체" w:cs="돋움체"/>
+          <w:color w:val="808080"/>
+          <w:kern w:val="0"/>
+          <w:sz w:val="19"/>
+          <w:szCs w:val="19"/>
+        </w:rPr>
+        <w:t>///</w:t>
+      </w:r>
+      <w:r>
+        <w:rPr>
+          <w:rFonts w:ascii="돋움체" w:eastAsia="돋움체" w:cs="돋움체"/>
+          <w:color w:val="008000"/>
+          <w:kern w:val="0"/>
+          <w:sz w:val="19"/>
+          <w:szCs w:val="19"/>
+        </w:rPr>
+        <w:t xml:space="preserve">     </w:t>
+      </w:r>
+      <w:r>
+        <w:rPr>
+          <w:rFonts w:ascii="돋움체" w:eastAsia="돋움체" w:cs="돋움체"/>
+          <w:color w:val="808080"/>
+          <w:kern w:val="0"/>
+          <w:sz w:val="19"/>
+          <w:szCs w:val="19"/>
+        </w:rPr>
+        <w:t>&lt;MyNamespace:Connector/&gt;</w:t>
+      </w:r>
+    </w:p>
+    <w:p>
+      <w:pPr>
+        <w:wordWrap/>
+        <w:adjustRightInd w:val="0"/>
+        <w:spacing w:after="0" w:line="240" w:lineRule="auto"/>
+        <w:jc w:val="left"/>
+        <w:rPr>
+          <w:rFonts w:ascii="돋움체" w:eastAsia="돋움체" w:cs="돋움체"/>
+          <w:color w:val="000000"/>
+          <w:kern w:val="0"/>
+          <w:sz w:val="19"/>
+          <w:szCs w:val="19"/>
+        </w:rPr>
+      </w:pPr>
+      <w:r>
+        <w:rPr>
+          <w:rFonts w:ascii="돋움체" w:eastAsia="돋움체" w:cs="돋움체"/>
+          <w:color w:val="000000"/>
+          <w:kern w:val="0"/>
+          <w:sz w:val="19"/>
+          <w:szCs w:val="19"/>
+        </w:rPr>
+        <w:t xml:space="preserve">    </w:t>
+      </w:r>
+      <w:r>
+        <w:rPr>
+          <w:rFonts w:ascii="돋움체" w:eastAsia="돋움체" w:cs="돋움체"/>
+          <w:color w:val="808080"/>
+          <w:kern w:val="0"/>
+          <w:sz w:val="19"/>
+          <w:szCs w:val="19"/>
+        </w:rPr>
+        <w:t>///</w:t>
+      </w:r>
+    </w:p>
+    <w:p>
+      <w:pPr>
+        <w:pStyle w:val="a3"/>
+        <w:ind w:leftChars="0" w:left="1120"/>
+      </w:pPr>
+      <w:r>
+        <w:rPr>
+          <w:rFonts w:ascii="돋움체" w:eastAsia="돋움체" w:cs="돋움체"/>
+          <w:color w:val="000000"/>
+          <w:kern w:val="0"/>
+          <w:sz w:val="19"/>
+          <w:szCs w:val="19"/>
+        </w:rPr>
+        <w:t xml:space="preserve">    </w:t>
+      </w:r>
+      <w:r>
+        <w:rPr>
+          <w:rFonts w:ascii="돋움체" w:eastAsia="돋움체" w:cs="돋움체"/>
+          <w:color w:val="808080"/>
+          <w:kern w:val="0"/>
+          <w:sz w:val="19"/>
+          <w:szCs w:val="19"/>
+        </w:rPr>
+        <w:t>///</w:t>
+      </w:r>
+      <w:r>
+        <w:rPr>
+          <w:rFonts w:ascii="돋움체" w:eastAsia="돋움체" w:cs="돋움체"/>
+          <w:color w:val="008000"/>
+          <w:kern w:val="0"/>
+          <w:sz w:val="19"/>
+          <w:szCs w:val="19"/>
+        </w:rPr>
+        <w:t xml:space="preserve"> </w:t>
+      </w:r>
+      <w:r>
+        <w:rPr>
+          <w:rFonts w:ascii="돋움체" w:eastAsia="돋움체" w:cs="돋움체"/>
+          <w:color w:val="808080"/>
+          <w:kern w:val="0"/>
+          <w:sz w:val="19"/>
+          <w:szCs w:val="19"/>
+        </w:rPr>
+        <w:t>&lt;/summary&gt;</w:t>
+      </w:r>
     </w:p>
     <w:sectPr>
       <w:pgSz w:w="16838" w:h="11906" w:orient="landscape"/>
@@ -3479,6 +8138,81 @@
       </w:tblBorders>
     </w:tblPr>
   </w:style>
+  <w:style w:type="paragraph" w:styleId="HTML">
+    <w:name w:val="HTML Preformatted"/>
+    <w:basedOn w:val="a"/>
+    <w:link w:val="HTMLChar"/>
+    <w:uiPriority w:val="99"/>
+    <w:semiHidden/>
+    <w:unhideWhenUsed/>
+    <w:rsid w:val="00F22893"/>
+    <w:pPr>
+      <w:widowControl/>
+      <w:tabs>
+        <w:tab w:val="left" w:pos="916"/>
+        <w:tab w:val="left" w:pos="1832"/>
+        <w:tab w:val="left" w:pos="2748"/>
+        <w:tab w:val="left" w:pos="3664"/>
+        <w:tab w:val="left" w:pos="4580"/>
+        <w:tab w:val="left" w:pos="5496"/>
+        <w:tab w:val="left" w:pos="6412"/>
+        <w:tab w:val="left" w:pos="7328"/>
+        <w:tab w:val="left" w:pos="8244"/>
+        <w:tab w:val="left" w:pos="9160"/>
+        <w:tab w:val="left" w:pos="10076"/>
+        <w:tab w:val="left" w:pos="10992"/>
+        <w:tab w:val="left" w:pos="11908"/>
+        <w:tab w:val="left" w:pos="12824"/>
+        <w:tab w:val="left" w:pos="13740"/>
+        <w:tab w:val="left" w:pos="14656"/>
+      </w:tabs>
+      <w:wordWrap/>
+      <w:autoSpaceDE/>
+      <w:autoSpaceDN/>
+      <w:spacing w:after="0" w:line="240" w:lineRule="auto"/>
+      <w:jc w:val="left"/>
+    </w:pPr>
+    <w:rPr>
+      <w:rFonts w:ascii="굴림체" w:eastAsia="굴림체" w:hAnsi="굴림체" w:cs="굴림체"/>
+      <w:kern w:val="0"/>
+      <w:sz w:val="24"/>
+      <w:szCs w:val="24"/>
+    </w:rPr>
+  </w:style>
+  <w:style w:type="character" w:customStyle="1" w:styleId="HTMLChar">
+    <w:name w:val="미리 서식이 지정된 HTML Char"/>
+    <w:basedOn w:val="a0"/>
+    <w:link w:val="HTML"/>
+    <w:uiPriority w:val="99"/>
+    <w:semiHidden/>
+    <w:rsid w:val="00F22893"/>
+    <w:rPr>
+      <w:rFonts w:ascii="굴림체" w:eastAsia="굴림체" w:hAnsi="굴림체" w:cs="굴림체"/>
+      <w:kern w:val="0"/>
+      <w:sz w:val="24"/>
+      <w:szCs w:val="24"/>
+    </w:rPr>
+  </w:style>
+  <w:style w:type="character" w:customStyle="1" w:styleId="pl-ent">
+    <w:name w:val="pl-ent"/>
+    <w:basedOn w:val="a0"/>
+    <w:rsid w:val="00F22893"/>
+  </w:style>
+  <w:style w:type="character" w:customStyle="1" w:styleId="pl-e">
+    <w:name w:val="pl-e"/>
+    <w:basedOn w:val="a0"/>
+    <w:rsid w:val="00F22893"/>
+  </w:style>
+  <w:style w:type="character" w:customStyle="1" w:styleId="pl-s">
+    <w:name w:val="pl-s"/>
+    <w:basedOn w:val="a0"/>
+    <w:rsid w:val="00F22893"/>
+  </w:style>
+  <w:style w:type="character" w:customStyle="1" w:styleId="pl-pds">
+    <w:name w:val="pl-pds"/>
+    <w:basedOn w:val="a0"/>
+    <w:rsid w:val="00F22893"/>
+  </w:style>
 </w:styles>
 </file>
 
